--- a/trunk/Bird Watching.docx
+++ b/trunk/Bird Watching.docx
@@ -459,19 +459,3018 @@
         <w:rPr>
           <w:lang w:val="pt-PT"/>
         </w:rPr>
-        <w:t>O problema Birdwatching consiste num puzzle em que é necessário encontrar um caminho entre a entrada do tabuleiro e a sua saida em que passe por um e apenas um pássaro de cada cor, não podendo rea</w:t>
+        <w:t>O problema Birdwatching consiste num puzzle em que é necessário encontrar um caminho entre a entrada do tabuleiro e a sua saida em que passe por um e apenas um pássaro de cada cor, não podendo realizar o mesmo caminho mais do que uma vez.</w:t>
+      </w:r>
+    </w:p>
+    <w:p>
+      <w:pPr>
+        <w:rPr>
+          <w:lang w:val="pt-PT"/>
+        </w:rPr>
+      </w:pPr>
+      <w:r>
+        <w:rPr>
+          <w:lang w:val="pt-PT"/>
+        </w:rPr>
+        <w:t>Sendo o objectivo realizar uma solução utilizando a linguagem PROLOG com restrições.</w:t>
+      </w:r>
+    </w:p>
+    <w:p>
+      <w:pPr>
+        <w:rPr>
+          <w:lang w:val="pt-PT"/>
+        </w:rPr>
+      </w:pPr>
+    </w:p>
+    <w:p>
+      <w:pPr>
+        <w:pStyle w:val="heading10"/>
+        <w:rPr>
+          <w:lang w:val="pt-PT"/>
+        </w:rPr>
+      </w:pPr>
+      <w:r>
+        <w:rPr>
+          <w:lang w:val="pt-PT"/>
+        </w:rPr>
+        <w:t>Ficheiros de Dados</w:t>
+      </w:r>
+    </w:p>
+    <w:p>
+      <w:pPr>
+        <w:rPr>
+          <w:lang w:val="pt-PT"/>
+        </w:rPr>
+      </w:pPr>
+      <w:r>
+        <w:rPr>
+          <w:lang w:val="pt-PT"/>
+        </w:rPr>
+        <w:t xml:space="preserve">Escolhemos vários problemas </w:t>
+      </w:r>
+      <w:r>
+        <w:rPr>
+          <w:lang w:val="pt-PT"/>
+        </w:rPr>
+        <w:t>em que consistiam em vários puzzles em que o objectivo era passar por um passáro de cada cor e também escolhemos puzzles em que o objectivo era passar não um, mas dois pássaros de cada cor.</w:t>
+      </w:r>
+    </w:p>
+    <w:p>
+      <w:pPr>
+        <w:rPr>
+          <w:lang w:val="pt-PT"/>
+        </w:rPr>
+      </w:pPr>
+      <w:r>
+        <w:rPr>
+          <w:lang w:val="pt-PT"/>
+        </w:rPr>
+        <w:t xml:space="preserve">O primeiro problema que utilizamos para encontrar a resolução através das restrições que definimos </w:t>
+      </w:r>
+      <w:r>
+        <w:rPr>
+          <w:lang w:val="pt-PT"/>
+        </w:rPr>
+        <w:t>encontra se em anexo no ponto 1, junto com a sua solução.</w:t>
+      </w:r>
+    </w:p>
+    <w:p>
+      <w:pPr>
+        <w:rPr>
+          <w:lang w:val="pt-PT"/>
+        </w:rPr>
+      </w:pPr>
+      <w:r>
+        <w:rPr>
+          <w:lang w:val="pt-PT"/>
+        </w:rPr>
+        <w:t>O segundo problema é de mesma dificuldade que o primeiro, alterando a posição dos pássaros no tabuleiro</w:t>
+      </w:r>
+      <w:r>
+        <w:rPr>
+          <w:lang w:val="pt-PT"/>
+        </w:rPr>
+        <w:t>, no ponto 2 do anexo</w:t>
+      </w:r>
+      <w:r>
+        <w:rPr>
+          <w:lang w:val="pt-PT"/>
+        </w:rPr>
+        <w:t>.</w:t>
+      </w:r>
+    </w:p>
+    <w:p>
+      <w:pPr>
+        <w:rPr>
+          <w:lang w:val="pt-PT"/>
+        </w:rPr>
+      </w:pPr>
+      <w:r>
+        <w:rPr>
+          <w:lang w:val="pt-PT"/>
+        </w:rPr>
+        <w:t>O terceiro problema destaca-se dos outros pois neste caso é necessário encontrar um caminho desde a entrada à saida do tabuleiro que passe por apenas dois pássaros de cada cor</w:t>
+      </w:r>
+      <w:r>
+        <w:rPr>
+          <w:lang w:val="pt-PT"/>
+        </w:rPr>
+        <w:t xml:space="preserve"> e encontra-se no ponto 3 do anexo deste artigo</w:t>
+      </w:r>
+      <w:r>
+        <w:rPr>
+          <w:lang w:val="pt-PT"/>
+        </w:rPr>
+        <w:t>.</w:t>
+      </w:r>
+    </w:p>
+    <w:p>
+      <w:pPr>
+        <w:pStyle w:val="programcode"/>
+        <w:rPr>
+          <w:lang w:val="pt-PT"/>
+        </w:rPr>
+      </w:pPr>
+    </w:p>
+    <w:p>
+      <w:pPr>
+        <w:pStyle w:val="heading10"/>
+        <w:rPr>
+          <w:lang w:val="pt-PT"/>
+        </w:rPr>
+      </w:pPr>
+      <w:r>
+        <w:rPr>
+          <w:lang w:val="pt-PT"/>
+        </w:rPr>
+        <w:t>Variáveis de Decis</w:t>
+      </w:r>
+      <w:r>
+        <w:rPr>
+          <w:lang w:val="pt-PT"/>
+        </w:rPr>
+        <w:t>ão</w:t>
+      </w:r>
+    </w:p>
+    <w:p>
+      <w:pPr>
+        <w:rPr>
+          <w:lang w:val="pt-PT"/>
+        </w:rPr>
+      </w:pPr>
+      <w:r>
+        <w:rPr>
+          <w:lang w:val="pt-PT"/>
+        </w:rPr>
+        <w:t xml:space="preserve">Neste trabalho existe uma </w:t>
+      </w:r>
+      <w:r>
+        <w:rPr>
+          <w:lang w:val="pt-PT"/>
+        </w:rPr>
+        <w:t>vari</w:t>
+      </w:r>
+      <w:r>
+        <w:rPr>
+          <w:lang w:val="pt-PT"/>
+        </w:rPr>
+        <w:t>ável</w:t>
+      </w:r>
+      <w:r>
+        <w:rPr>
+          <w:lang w:val="pt-PT"/>
+        </w:rPr>
+        <w:t xml:space="preserve"> de decis</w:t>
+      </w:r>
+      <w:r>
+        <w:rPr>
+          <w:lang w:val="pt-PT"/>
+        </w:rPr>
+        <w:t>ão, designada por</w:t>
+      </w:r>
+      <w:r>
+        <w:rPr>
+          <w:lang w:val="pt-PT"/>
+        </w:rPr>
+        <w:t xml:space="preserve"> “Caminho”</w:t>
+      </w:r>
+      <w:r>
+        <w:rPr>
+          <w:lang w:val="pt-PT"/>
+        </w:rPr>
+        <w:t xml:space="preserve"> que </w:t>
+      </w:r>
+      <w:r>
+        <w:rPr>
+          <w:lang w:val="pt-PT"/>
+        </w:rPr>
+        <w:t xml:space="preserve"> indica o caminho percorrido para chegar à saida do tabuleiro. Esta variável de decisão tem um dominio </w:t>
+      </w:r>
+      <w:r>
+        <w:rPr>
+          <w:lang w:val="pt-PT"/>
+        </w:rPr>
+        <w:t>de -1 a CaminhoMax, em que a variável CaminhoMax</w:t>
+      </w:r>
+      <w:r>
+        <w:rPr>
+          <w:lang w:val="pt-PT"/>
+        </w:rPr>
+        <w:t xml:space="preserve"> é o numero máximo que o caminho pode ter e</w:t>
+      </w:r>
+      <w:r>
+        <w:rPr>
+          <w:lang w:val="pt-PT"/>
+        </w:rPr>
+        <w:t xml:space="preserve"> é calculada pela subtracção das casas a zero e das casas por onde o caminho não passa (assinaladas a -1) às 121 casas totais do tabuleiro.</w:t>
+      </w:r>
+      <w:r>
+        <w:rPr>
+          <w:lang w:val="pt-PT"/>
+        </w:rPr>
+        <w:t xml:space="preserve"> </w:t>
+      </w:r>
+    </w:p>
+    <w:p>
+      <w:pPr>
+        <w:pStyle w:val="heading10"/>
+        <w:rPr>
+          <w:lang w:val="pt-PT"/>
+        </w:rPr>
+      </w:pPr>
+      <w:r>
+        <w:rPr>
+          <w:lang w:val="pt-PT"/>
+        </w:rPr>
+        <w:t>Restrições</w:t>
+      </w:r>
+    </w:p>
+    <w:p>
+      <w:pPr>
+        <w:rPr>
+          <w:lang w:val="pt-PT"/>
+        </w:rPr>
+      </w:pPr>
+    </w:p>
+    <w:p>
+      <w:pPr>
+        <w:pStyle w:val="heading10"/>
+        <w:rPr>
+          <w:lang w:val="pt-PT"/>
+        </w:rPr>
+      </w:pPr>
+      <w:r>
+        <w:rPr>
+          <w:lang w:val="pt-PT"/>
+        </w:rPr>
+        <w:t>Função de Avaliação</w:t>
       </w:r>
       <w:bookmarkStart w:id="0" w:name="_GoBack"/>
       <w:bookmarkEnd w:id="0"/>
-      <w:r>
-        <w:rPr>
-          <w:lang w:val="pt-PT"/>
-        </w:rPr>
-        <w:t>lizar o mesmo caminho mais do que uma vez.</w:t>
-      </w:r>
+    </w:p>
+    <w:p>
+      <w:pPr>
+        <w:pStyle w:val="heading10"/>
+        <w:rPr>
+          <w:lang w:val="pt-PT"/>
+        </w:rPr>
+      </w:pPr>
+      <w:r>
+        <w:rPr>
+          <w:lang w:val="pt-PT"/>
+        </w:rPr>
+        <w:t>Estratégia de Pesquisa</w:t>
+      </w:r>
+    </w:p>
+    <w:p>
+      <w:pPr>
+        <w:rPr>
+          <w:lang w:val="pt-PT"/>
+        </w:rPr>
+      </w:pPr>
+      <w:r>
+        <w:rPr>
+          <w:lang w:val="pt-PT"/>
+        </w:rPr>
+        <w:t xml:space="preserve">Na implementação da etiquetagem (“labeling”) utilizamos uma estratégia que </w:t>
+      </w:r>
+      <w:r>
+        <w:rPr>
+          <w:lang w:val="pt-PT"/>
+        </w:rPr>
+        <w:t>é incluir na sua chamada o down e o max, de forma a que a etiquetagem ocorresse de</w:t>
+      </w:r>
+      <w:r>
+        <w:rPr>
+          <w:lang w:val="pt-PT"/>
+        </w:rPr>
+        <w:t xml:space="preserve"> forma decrescente na lista do tabuleiro, para que fosse primeiro analisado a entrada do tabuleiro em primeiro lugar e também para ser avaliado primeiro os caminhos maiores, pois é de se esperar que os caminhos mais curtos não incluam os pássaros, tendo sempre em conta o dominio do caminho.</w:t>
+      </w:r>
+    </w:p>
+    <w:p>
+      <w:pPr>
+        <w:pStyle w:val="heading10"/>
+        <w:rPr>
+          <w:lang w:val="pt-PT"/>
+        </w:rPr>
+      </w:pPr>
+      <w:r>
+        <w:rPr>
+          <w:lang w:val="pt-PT"/>
+        </w:rPr>
+        <w:t>Visualização da Solução</w:t>
+      </w:r>
+    </w:p>
+    <w:p>
+      <w:pPr>
+        <w:rPr>
+          <w:lang w:val="pt-PT"/>
+        </w:rPr>
+      </w:pPr>
+      <w:r>
+        <w:rPr>
+          <w:lang w:val="pt-PT"/>
+        </w:rPr>
+        <w:t>A visualização da soluç</w:t>
+      </w:r>
+      <w:r>
+        <w:rPr>
+          <w:lang w:val="pt-PT"/>
+        </w:rPr>
+        <w:t>ão</w:t>
+      </w:r>
+    </w:p>
+    <w:p>
+      <w:pPr>
+        <w:rPr>
+          <w:lang w:val="pt-PT"/>
+        </w:rPr>
+      </w:pPr>
+    </w:p>
+    <w:p>
+      <w:pPr>
+        <w:rPr>
+          <w:lang w:val="pt-PT"/>
+        </w:rPr>
+      </w:pPr>
+    </w:p>
+    <w:p>
+      <w:pPr>
+        <w:rPr>
+          <w:lang w:val="pt-PT"/>
+        </w:rPr>
+      </w:pPr>
+    </w:p>
+    <w:p>
+      <w:pPr>
+        <w:rPr>
+          <w:lang w:val="pt-PT"/>
+        </w:rPr>
+      </w:pPr>
+    </w:p>
+    <w:p>
+      <w:pPr>
+        <w:rPr>
+          <w:lang w:val="pt-PT"/>
+        </w:rPr>
+      </w:pPr>
+    </w:p>
+    <w:p>
+      <w:pPr>
+        <w:rPr>
+          <w:lang w:val="pt-PT"/>
+        </w:rPr>
+      </w:pPr>
+    </w:p>
+    <w:p>
+      <w:pPr>
+        <w:rPr>
+          <w:lang w:val="pt-PT"/>
+        </w:rPr>
+      </w:pPr>
+    </w:p>
+    <w:p>
+      <w:pPr>
+        <w:rPr>
+          <w:lang w:val="pt-PT"/>
+        </w:rPr>
+      </w:pPr>
+    </w:p>
+    <w:p>
+      <w:pPr>
+        <w:rPr>
+          <w:lang w:val="pt-PT"/>
+        </w:rPr>
+      </w:pPr>
+    </w:p>
+    <w:p>
+      <w:pPr>
+        <w:rPr>
+          <w:lang w:val="pt-PT"/>
+        </w:rPr>
+      </w:pPr>
+    </w:p>
+    <w:p>
+      <w:pPr>
+        <w:pStyle w:val="heading10"/>
+        <w:rPr>
+          <w:lang w:val="pt-PT"/>
+        </w:rPr>
+      </w:pPr>
+      <w:r>
+        <w:rPr>
+          <w:lang w:val="pt-PT"/>
+        </w:rPr>
+        <w:lastRenderedPageBreak/>
+        <w:t>Resultados</w:t>
+      </w:r>
+    </w:p>
+    <w:p>
+      <w:pPr>
+        <w:rPr>
+          <w:lang w:val="pt-PT"/>
+        </w:rPr>
+      </w:pPr>
+      <w:r>
+        <w:rPr>
+          <w:lang w:val="pt-PT"/>
+        </w:rPr>
+        <w:t>Em prim</w:t>
+      </w:r>
+      <w:r>
+        <w:rPr>
+          <w:lang w:val="pt-PT"/>
+        </w:rPr>
+        <w:t xml:space="preserve">eiro lugar foi desenvolvida uma resolução para o problema que era hibrida, pois incluia prolog sem e com restrições, calculando os caminhos a percorrer através de prolog sem restrições e posteriormente aplicar as restrições para que a solução apenas tivesse um pássaro de cada cor. Após o desenvolvimento desta solução foi verificada que a solução para os problemas em que o caminho teria que passar por apenas um pássaro </w:t>
+      </w:r>
+      <w:r>
+        <w:rPr>
+          <w:lang w:val="pt-PT"/>
+        </w:rPr>
+        <w:t xml:space="preserve">eram resolvidos entre 850ms a 900ms. Enquanto na solução dos problemas que o caminho teria que passar obrigatóriamente por dois pássaros eram resolvidos em </w:t>
+      </w:r>
+      <w:r>
+        <w:rPr>
+          <w:lang w:val="pt-PT"/>
+        </w:rPr>
+        <w:t>entre</w:t>
+      </w:r>
+      <w:r>
+        <w:rPr>
+          <w:lang w:val="pt-PT"/>
+        </w:rPr>
+        <w:t xml:space="preserve"> 3 minutos e 40 segundos</w:t>
+      </w:r>
+      <w:r>
+        <w:rPr>
+          <w:lang w:val="pt-PT"/>
+        </w:rPr>
+        <w:t xml:space="preserve"> a 3 minutos e 50 segundos</w:t>
+      </w:r>
+      <w:r>
+        <w:rPr>
+          <w:lang w:val="pt-PT"/>
+        </w:rPr>
+        <w:t>.</w:t>
+      </w:r>
+    </w:p>
+    <w:p>
+      <w:pPr>
+        <w:rPr>
+          <w:lang w:val="pt-PT"/>
+        </w:rPr>
+      </w:pPr>
+      <w:r>
+        <w:rPr>
+          <w:lang w:val="pt-PT"/>
+        </w:rPr>
+        <w:t>Uma vez que para a resolução deste segundo problema consideramos que o seu tempo de execução era demasiado procuramos tentar abordar o problema de outra forma e criar uma resolução utilizando apenas prolog com restrições.</w:t>
+      </w:r>
+    </w:p>
+    <w:p>
+      <w:pPr>
+        <w:pStyle w:val="heading10"/>
+        <w:rPr>
+          <w:lang w:val="pt-PT"/>
+        </w:rPr>
+      </w:pPr>
+      <w:r>
+        <w:rPr>
+          <w:lang w:val="pt-PT"/>
+        </w:rPr>
+        <w:t>Conclusões e Perspectivas de Desenvolvimento</w:t>
+      </w:r>
+    </w:p>
+    <w:p>
+      <w:pPr>
+        <w:pStyle w:val="p1a"/>
+        <w:rPr>
+          <w:lang w:val="pt-PT"/>
+        </w:rPr>
+      </w:pPr>
+    </w:p>
+    <w:p>
+      <w:pPr>
+        <w:pStyle w:val="heading10"/>
+        <w:numPr>
+          <w:ilvl w:val="0"/>
+          <w:numId w:val="0"/>
+        </w:numPr>
+        <w:ind w:left="567" w:hanging="567"/>
+        <w:rPr>
+          <w:lang w:val="pt-PT"/>
+        </w:rPr>
+      </w:pPr>
+      <w:r>
+        <w:rPr>
+          <w:lang w:val="pt-PT"/>
+        </w:rPr>
+        <w:t>Bibliografia</w:t>
+      </w:r>
+    </w:p>
+    <w:p>
+      <w:pPr>
+        <w:rPr>
+          <w:lang w:val="pt-PT"/>
+        </w:rPr>
+      </w:pPr>
+      <w:hyperlink r:id="rId11" w:history="1">
+        <w:r>
+          <w:rPr>
+            <w:rStyle w:val="Hyperlink"/>
+            <w:lang w:val="pt-PT"/>
+          </w:rPr>
+          <w:t>http://www2.stetson.edu/~efriedma/birds/</w:t>
+        </w:r>
+      </w:hyperlink>
+    </w:p>
+    <w:p>
+      <w:pPr>
+        <w:rPr>
+          <w:lang w:val="pt-PT"/>
+        </w:rPr>
+      </w:pPr>
+    </w:p>
+    <w:p>
+      <w:pPr>
+        <w:rPr>
+          <w:lang w:val="pt-PT"/>
+        </w:rPr>
+      </w:pPr>
+      <w:hyperlink r:id="rId12" w:history="1">
+        <w:r>
+          <w:rPr>
+            <w:rStyle w:val="Hyperlink"/>
+            <w:lang w:val="pt-PT"/>
+          </w:rPr>
+          <w:t>http://www.fi.muni.cz/~hanka/sicstus/doc-3.11/pdf/sicstus.pdf</w:t>
+        </w:r>
+      </w:hyperlink>
+    </w:p>
+    <w:p>
+      <w:pPr>
+        <w:pStyle w:val="heading10"/>
+        <w:numPr>
+          <w:ilvl w:val="0"/>
+          <w:numId w:val="0"/>
+        </w:numPr>
+        <w:ind w:left="567" w:hanging="567"/>
+        <w:rPr>
+          <w:lang w:val="pt-PT"/>
+        </w:rPr>
+      </w:pPr>
+      <w:r>
+        <w:rPr>
+          <w:lang w:val="pt-PT"/>
+        </w:rPr>
+        <w:t>Anexos</w:t>
+      </w:r>
+    </w:p>
+    <w:p>
+      <w:pPr>
+        <w:pStyle w:val="numbereditem"/>
+        <w:rPr>
+          <w:lang w:val="pt-PT"/>
+        </w:rPr>
+      </w:pPr>
+      <w:r>
+        <w:rPr>
+          <w:lang w:val="pt-PT"/>
+        </w:rPr>
+        <w:t>Problema 1</w:t>
+      </w:r>
+    </w:p>
+    <w:p>
+      <w:pPr>
+        <w:pStyle w:val="programcode"/>
+        <w:rPr>
+          <w:lang w:val="pt-PT"/>
+        </w:rPr>
+      </w:pPr>
+      <w:r>
+        <w:rPr>
+          <w:lang w:val="pt-PT"/>
+        </w:rPr>
+        <w:t>[0,0,0,0,0,0,0,0,0,0,0,</w:t>
+      </w:r>
+    </w:p>
+    <w:p>
+      <w:pPr>
+        <w:pStyle w:val="programcode"/>
+        <w:rPr>
+          <w:lang w:val="pt-PT"/>
+        </w:rPr>
+      </w:pPr>
+      <w:r>
+        <w:rPr>
+          <w:lang w:val="pt-PT"/>
+        </w:rPr>
+        <w:t xml:space="preserve"> 0,1,1,2,1,1,3,1,1,1,0,</w:t>
+      </w:r>
+    </w:p>
+    <w:p>
+      <w:pPr>
+        <w:pStyle w:val="programcode"/>
+        <w:rPr>
+          <w:lang w:val="pt-PT"/>
+        </w:rPr>
+      </w:pPr>
+      <w:r>
+        <w:rPr>
+          <w:lang w:val="pt-PT"/>
+        </w:rPr>
+        <w:t xml:space="preserve"> 0,1,0,1,0,1,0,1,0,1,1,</w:t>
+      </w:r>
+    </w:p>
+    <w:p>
+      <w:pPr>
+        <w:pStyle w:val="programcode"/>
+        <w:rPr>
+          <w:lang w:val="pt-PT"/>
+        </w:rPr>
+      </w:pPr>
+      <w:r>
+        <w:rPr>
+          <w:lang w:val="pt-PT"/>
+        </w:rPr>
+        <w:t xml:space="preserve"> 0,1,1,1,1,1,4,4,1,1,0,</w:t>
+      </w:r>
+    </w:p>
+    <w:p>
+      <w:pPr>
+        <w:pStyle w:val="programcode"/>
+        <w:rPr>
+          <w:lang w:val="pt-PT"/>
+        </w:rPr>
+      </w:pPr>
+      <w:r>
+        <w:rPr>
+          <w:lang w:val="pt-PT"/>
+        </w:rPr>
+        <w:t xml:space="preserve"> 0,0,1,0,1,0,2,0,1,0</w:t>
+      </w:r>
+      <w:r>
+        <w:rPr>
+          <w:lang w:val="pt-PT"/>
+        </w:rPr>
+        <w:t>,0,</w:t>
+      </w:r>
+    </w:p>
+    <w:p>
+      <w:pPr>
+        <w:pStyle w:val="programcode"/>
+        <w:rPr>
+          <w:lang w:val="pt-PT"/>
+        </w:rPr>
+      </w:pPr>
+      <w:r>
+        <w:rPr>
+          <w:lang w:val="pt-PT"/>
+        </w:rPr>
+        <w:t xml:space="preserve"> 0,0,1,1,1,1,1,1,5,0</w:t>
+      </w:r>
+      <w:r>
+        <w:rPr>
+          <w:lang w:val="pt-PT"/>
+        </w:rPr>
+        <w:t>,0,</w:t>
+      </w:r>
+    </w:p>
+    <w:p>
+      <w:pPr>
+        <w:pStyle w:val="programcode"/>
+        <w:rPr>
+          <w:lang w:val="pt-PT"/>
+        </w:rPr>
+      </w:pPr>
+      <w:r>
+        <w:rPr>
+          <w:lang w:val="pt-PT"/>
+        </w:rPr>
+        <w:t xml:space="preserve"> 0,0,1,0,1,0,6,0,1,0</w:t>
+      </w:r>
+      <w:r>
+        <w:rPr>
+          <w:lang w:val="pt-PT"/>
+        </w:rPr>
+        <w:t>,0,</w:t>
+      </w:r>
+    </w:p>
+    <w:p>
+      <w:pPr>
+        <w:pStyle w:val="programcode"/>
+        <w:rPr>
+          <w:lang w:val="pt-PT"/>
+        </w:rPr>
+      </w:pPr>
+      <w:r>
+        <w:rPr>
+          <w:lang w:val="pt-PT"/>
+        </w:rPr>
+        <w:t xml:space="preserve"> 0,1,1,1,3,2,5,1,4,1,0,</w:t>
+      </w:r>
+    </w:p>
+    <w:p>
+      <w:pPr>
+        <w:pStyle w:val="programcode"/>
+        <w:rPr>
+          <w:lang w:val="pt-PT"/>
+        </w:rPr>
+      </w:pPr>
+      <w:r>
+        <w:rPr>
+          <w:lang w:val="pt-PT"/>
+        </w:rPr>
+        <w:t xml:space="preserve"> 1,1,0,1,0,1,0,3,0,1,0,</w:t>
+      </w:r>
+    </w:p>
+    <w:p>
+      <w:pPr>
+        <w:pStyle w:val="programcode"/>
+        <w:rPr>
+          <w:lang w:val="pt-PT"/>
+        </w:rPr>
+      </w:pPr>
+      <w:r>
+        <w:rPr>
+          <w:lang w:val="pt-PT"/>
+        </w:rPr>
+        <w:t xml:space="preserve"> 0,1,5,1,1,6,1,1,6,1,0,</w:t>
+      </w:r>
+    </w:p>
+    <w:p>
+      <w:pPr>
+        <w:pStyle w:val="programcode"/>
+        <w:rPr>
+          <w:lang w:val="pt-PT"/>
+        </w:rPr>
+      </w:pPr>
+      <w:r>
+        <w:rPr>
+          <w:lang w:val="pt-PT"/>
+        </w:rPr>
+        <w:t xml:space="preserve"> 0,0,0,0,0,0,0,0,0,0,0].</w:t>
+      </w:r>
+    </w:p>
+    <w:p>
+      <w:pPr>
+        <w:rPr>
+          <w:lang w:val="pt-PT"/>
+        </w:rPr>
+      </w:pPr>
+      <w:r>
+        <w:rPr>
+          <w:lang w:val="pt-PT"/>
+        </w:rPr>
+        <w:t>Onde a solução seria percorrer o seguinte caminho:</w:t>
+      </w:r>
+    </w:p>
+    <w:p>
+      <w:pPr>
+        <w:pStyle w:val="programcode"/>
+        <w:rPr>
+          <w:lang w:val="pt-PT"/>
+        </w:rPr>
+      </w:pPr>
+      <w:r>
+        <w:rPr>
+          <w:lang w:val="pt-PT"/>
+        </w:rPr>
+        <w:t>[0,0,0,0,0,0,0,0,0,0,0,</w:t>
+      </w:r>
+    </w:p>
+    <w:p>
+      <w:pPr>
+        <w:pStyle w:val="programcode"/>
+        <w:rPr>
+          <w:lang w:val="pt-PT"/>
+        </w:rPr>
+      </w:pPr>
+      <w:r>
+        <w:rPr>
+          <w:lang w:val="pt-PT"/>
+        </w:rPr>
+        <w:lastRenderedPageBreak/>
+        <w:t xml:space="preserve"> 0,1,1,2,1,1,3,</w:t>
+      </w:r>
+      <w:r>
+        <w:rPr>
+          <w:rFonts w:ascii="Courier New" w:hAnsi="Courier New" w:cs="Courier New"/>
+          <w:lang w:val="pt-PT"/>
+        </w:rPr>
+        <w:t>→</w:t>
+      </w:r>
+      <w:r>
+        <w:rPr>
+          <w:lang w:val="pt-PT"/>
+        </w:rPr>
+        <w:t>,</w:t>
+      </w:r>
+      <w:r>
+        <w:rPr>
+          <w:rFonts w:ascii="Courier New" w:hAnsi="Courier New" w:cs="Courier New"/>
+          <w:lang w:val="pt-PT"/>
+        </w:rPr>
+        <w:t>→</w:t>
+      </w:r>
+      <w:r>
+        <w:rPr>
+          <w:lang w:val="pt-PT"/>
+        </w:rPr>
+        <w:t>,</w:t>
+      </w:r>
+      <w:r>
+        <w:rPr>
+          <w:rFonts w:ascii="Courier New" w:hAnsi="Courier New" w:cs="Courier New"/>
+          <w:lang w:val="pt-PT"/>
+        </w:rPr>
+        <w:t>↓</w:t>
+      </w:r>
+      <w:r>
+        <w:rPr>
+          <w:lang w:val="pt-PT"/>
+        </w:rPr>
+        <w:t>,0,</w:t>
+      </w:r>
+    </w:p>
+    <w:p>
+      <w:pPr>
+        <w:pStyle w:val="programcode"/>
+        <w:rPr>
+          <w:lang w:val="pt-PT"/>
+        </w:rPr>
+      </w:pPr>
+      <w:r>
+        <w:rPr>
+          <w:lang w:val="pt-PT"/>
+        </w:rPr>
+        <w:t xml:space="preserve"> 0,1,0,1,0,1,0,</w:t>
+      </w:r>
+      <w:r>
+        <w:rPr>
+          <w:rFonts w:ascii="Courier New" w:hAnsi="Courier New" w:cs="Courier New"/>
+          <w:lang w:val="pt-PT"/>
+        </w:rPr>
+        <w:t>↑</w:t>
+      </w:r>
+      <w:r>
+        <w:rPr>
+          <w:lang w:val="pt-PT"/>
+        </w:rPr>
+        <w:t>,0,</w:t>
+      </w:r>
+      <w:r>
+        <w:rPr>
+          <w:rFonts w:ascii="Courier New" w:hAnsi="Courier New" w:cs="Courier New"/>
+          <w:lang w:val="pt-PT"/>
+        </w:rPr>
+        <w:t>→</w:t>
+      </w:r>
+      <w:r>
+        <w:rPr>
+          <w:lang w:val="pt-PT"/>
+        </w:rPr>
+        <w:t>,</w:t>
+      </w:r>
+      <w:r>
+        <w:rPr>
+          <w:rFonts w:ascii="Courier New" w:hAnsi="Courier New" w:cs="Courier New"/>
+          <w:lang w:val="pt-PT"/>
+        </w:rPr>
+        <w:t>→</w:t>
+      </w:r>
+      <w:r>
+        <w:rPr>
+          <w:lang w:val="pt-PT"/>
+        </w:rPr>
+        <w:t>,</w:t>
+      </w:r>
+    </w:p>
+    <w:p>
+      <w:pPr>
+        <w:pStyle w:val="programcode"/>
+        <w:rPr>
+          <w:lang w:val="pt-PT"/>
+        </w:rPr>
+      </w:pPr>
+      <w:r>
+        <w:rPr>
+          <w:lang w:val="pt-PT"/>
+        </w:rPr>
+        <w:t xml:space="preserve"> 0,1,1,1,1,1,4,</w:t>
+      </w:r>
+      <w:r>
+        <w:rPr>
+          <w:rFonts w:ascii="Courier New" w:hAnsi="Courier New" w:cs="Courier New"/>
+          <w:b/>
+          <w:lang w:val="pt-PT"/>
+        </w:rPr>
+        <w:t>4</w:t>
+      </w:r>
+      <w:r>
+        <w:rPr>
+          <w:lang w:val="pt-PT"/>
+        </w:rPr>
+        <w:t>,</w:t>
+      </w:r>
+      <w:r>
+        <w:rPr>
+          <w:rFonts w:ascii="Courier New" w:hAnsi="Courier New" w:cs="Courier New"/>
+          <w:lang w:val="pt-PT"/>
+        </w:rPr>
+        <w:t>←</w:t>
+      </w:r>
+      <w:r>
+        <w:rPr>
+          <w:lang w:val="pt-PT"/>
+        </w:rPr>
+        <w:t>,1,0,</w:t>
+      </w:r>
+    </w:p>
+    <w:p>
+      <w:pPr>
+        <w:pStyle w:val="programcode"/>
+        <w:rPr>
+          <w:lang w:val="pt-PT"/>
+        </w:rPr>
+      </w:pPr>
+      <w:r>
+        <w:rPr>
+          <w:lang w:val="pt-PT"/>
+        </w:rPr>
+        <w:t xml:space="preserve"> 0,0,1,0,1,0,2,0,</w:t>
+      </w:r>
+      <w:r>
+        <w:rPr>
+          <w:rFonts w:ascii="Courier New" w:hAnsi="Courier New" w:cs="Courier New"/>
+          <w:lang w:val="pt-PT"/>
+        </w:rPr>
+        <w:t>↑</w:t>
+      </w:r>
+      <w:r>
+        <w:rPr>
+          <w:lang w:val="pt-PT"/>
+        </w:rPr>
+        <w:t>,0</w:t>
+      </w:r>
+      <w:r>
+        <w:rPr>
+          <w:lang w:val="pt-PT"/>
+        </w:rPr>
+        <w:t>,0,</w:t>
+      </w:r>
+    </w:p>
+    <w:p>
+      <w:pPr>
+        <w:pStyle w:val="programcode"/>
+        <w:rPr>
+          <w:lang w:val="pt-PT"/>
+        </w:rPr>
+      </w:pPr>
+      <w:r>
+        <w:rPr>
+          <w:lang w:val="pt-PT"/>
+        </w:rPr>
+        <w:t xml:space="preserve"> 0,0,1,1,</w:t>
+      </w:r>
+      <w:r>
+        <w:rPr>
+          <w:rFonts w:ascii="Courier New" w:hAnsi="Courier New" w:cs="Courier New"/>
+          <w:lang w:val="pt-PT"/>
+        </w:rPr>
+        <w:t>→</w:t>
+      </w:r>
+      <w:r>
+        <w:rPr>
+          <w:lang w:val="pt-PT"/>
+        </w:rPr>
+        <w:t>,</w:t>
+      </w:r>
+      <w:r>
+        <w:rPr>
+          <w:rFonts w:ascii="Courier New" w:hAnsi="Courier New" w:cs="Courier New"/>
+          <w:lang w:val="pt-PT"/>
+        </w:rPr>
+        <w:t>→</w:t>
+      </w:r>
+      <w:r>
+        <w:rPr>
+          <w:lang w:val="pt-PT"/>
+        </w:rPr>
+        <w:t>,</w:t>
+      </w:r>
+      <w:r>
+        <w:rPr>
+          <w:rFonts w:ascii="Courier New" w:hAnsi="Courier New" w:cs="Courier New"/>
+          <w:lang w:val="pt-PT"/>
+        </w:rPr>
+        <w:t>→</w:t>
+      </w:r>
+      <w:r>
+        <w:rPr>
+          <w:lang w:val="pt-PT"/>
+        </w:rPr>
+        <w:t>,</w:t>
+      </w:r>
+      <w:r>
+        <w:rPr>
+          <w:rFonts w:ascii="Courier New" w:hAnsi="Courier New" w:cs="Courier New"/>
+          <w:lang w:val="pt-PT"/>
+        </w:rPr>
+        <w:t>→</w:t>
+      </w:r>
+      <w:r>
+        <w:rPr>
+          <w:lang w:val="pt-PT"/>
+        </w:rPr>
+        <w:t>,</w:t>
+      </w:r>
+      <w:r>
+        <w:rPr>
+          <w:rFonts w:ascii="Courier New" w:hAnsi="Courier New" w:cs="Courier New"/>
+          <w:b/>
+          <w:lang w:val="pt-PT"/>
+        </w:rPr>
+        <w:t>5</w:t>
+      </w:r>
+      <w:r>
+        <w:rPr>
+          <w:lang w:val="pt-PT"/>
+        </w:rPr>
+        <w:t>,0</w:t>
+      </w:r>
+      <w:r>
+        <w:rPr>
+          <w:lang w:val="pt-PT"/>
+        </w:rPr>
+        <w:t>,0,</w:t>
+      </w:r>
+    </w:p>
+    <w:p>
+      <w:pPr>
+        <w:pStyle w:val="programcode"/>
+        <w:rPr>
+          <w:lang w:val="pt-PT"/>
+        </w:rPr>
+      </w:pPr>
+      <w:r>
+        <w:rPr>
+          <w:lang w:val="pt-PT"/>
+        </w:rPr>
+        <w:t xml:space="preserve"> 0,0,1,0,</w:t>
+      </w:r>
+      <w:r>
+        <w:rPr>
+          <w:rFonts w:ascii="Courier New" w:hAnsi="Courier New" w:cs="Courier New"/>
+          <w:lang w:val="pt-PT"/>
+        </w:rPr>
+        <w:t>↑</w:t>
+      </w:r>
+      <w:r>
+        <w:rPr>
+          <w:lang w:val="pt-PT"/>
+        </w:rPr>
+        <w:t>,0,6,0,1,0</w:t>
+      </w:r>
+      <w:r>
+        <w:rPr>
+          <w:lang w:val="pt-PT"/>
+        </w:rPr>
+        <w:t>,0,</w:t>
+      </w:r>
+    </w:p>
+    <w:p>
+      <w:pPr>
+        <w:pStyle w:val="programcode"/>
+        <w:rPr>
+          <w:lang w:val="pt-PT"/>
+        </w:rPr>
+      </w:pPr>
+      <w:r>
+        <w:rPr>
+          <w:lang w:val="pt-PT"/>
+        </w:rPr>
+        <w:t xml:space="preserve"> 0,</w:t>
+      </w:r>
+      <w:r>
+        <w:rPr>
+          <w:rFonts w:ascii="Courier New" w:hAnsi="Courier New" w:cs="Courier New"/>
+          <w:lang w:val="pt-PT"/>
+        </w:rPr>
+        <w:t>→</w:t>
+      </w:r>
+      <w:r>
+        <w:rPr>
+          <w:lang w:val="pt-PT"/>
+        </w:rPr>
+        <w:t>,</w:t>
+      </w:r>
+      <w:r>
+        <w:rPr>
+          <w:rFonts w:ascii="Courier New" w:hAnsi="Courier New" w:cs="Courier New"/>
+          <w:lang w:val="pt-PT"/>
+        </w:rPr>
+        <w:t>→</w:t>
+      </w:r>
+      <w:r>
+        <w:rPr>
+          <w:lang w:val="pt-PT"/>
+        </w:rPr>
+        <w:t>,</w:t>
+      </w:r>
+      <w:r>
+        <w:rPr>
+          <w:rFonts w:ascii="Courier New" w:hAnsi="Courier New" w:cs="Courier New"/>
+          <w:lang w:val="pt-PT"/>
+        </w:rPr>
+        <w:t>↓</w:t>
+      </w:r>
+      <w:r>
+        <w:rPr>
+          <w:lang w:val="pt-PT"/>
+        </w:rPr>
+        <w:t>,</w:t>
+      </w:r>
+      <w:r>
+        <w:rPr>
+          <w:rFonts w:ascii="Courier New" w:hAnsi="Courier New" w:cs="Courier New"/>
+          <w:b/>
+          <w:lang w:val="pt-PT"/>
+        </w:rPr>
+        <w:t>3</w:t>
+      </w:r>
+      <w:r>
+        <w:rPr>
+          <w:lang w:val="pt-PT"/>
+        </w:rPr>
+        <w:t>,</w:t>
+      </w:r>
+      <w:r>
+        <w:rPr>
+          <w:rFonts w:ascii="Courier New" w:hAnsi="Courier New" w:cs="Courier New"/>
+          <w:b/>
+          <w:lang w:val="pt-PT"/>
+        </w:rPr>
+        <w:t>2</w:t>
+      </w:r>
+      <w:r>
+        <w:rPr>
+          <w:lang w:val="pt-PT"/>
+        </w:rPr>
+        <w:t>,5,1,4,1,0,</w:t>
+      </w:r>
+    </w:p>
+    <w:p>
+      <w:pPr>
+        <w:pStyle w:val="programcode"/>
+        <w:rPr>
+          <w:lang w:val="pt-PT"/>
+        </w:rPr>
+      </w:pPr>
+      <w:r>
+        <w:rPr>
+          <w:lang w:val="pt-PT"/>
+        </w:rPr>
+        <w:t xml:space="preserve"> </w:t>
+      </w:r>
+      <w:r>
+        <w:rPr>
+          <w:rFonts w:ascii="Courier New" w:hAnsi="Courier New" w:cs="Courier New"/>
+          <w:lang w:val="pt-PT"/>
+        </w:rPr>
+        <w:t>→</w:t>
+      </w:r>
+      <w:r>
+        <w:rPr>
+          <w:lang w:val="pt-PT"/>
+        </w:rPr>
+        <w:t>,</w:t>
+      </w:r>
+      <w:r>
+        <w:rPr>
+          <w:rFonts w:ascii="Courier New" w:hAnsi="Courier New" w:cs="Courier New"/>
+          <w:lang w:val="pt-PT"/>
+        </w:rPr>
+        <w:t>↑</w:t>
+      </w:r>
+      <w:r>
+        <w:rPr>
+          <w:lang w:val="pt-PT"/>
+        </w:rPr>
+        <w:t>,0,</w:t>
+      </w:r>
+      <w:r>
+        <w:rPr>
+          <w:rFonts w:ascii="Courier New" w:hAnsi="Courier New" w:cs="Courier New"/>
+          <w:lang w:val="pt-PT"/>
+        </w:rPr>
+        <w:t>↓</w:t>
+      </w:r>
+      <w:r>
+        <w:rPr>
+          <w:lang w:val="pt-PT"/>
+        </w:rPr>
+        <w:t>,0,</w:t>
+      </w:r>
+      <w:r>
+        <w:rPr>
+          <w:rFonts w:ascii="Courier New" w:hAnsi="Courier New" w:cs="Courier New"/>
+          <w:lang w:val="pt-PT"/>
+        </w:rPr>
+        <w:t>↑</w:t>
+      </w:r>
+      <w:r>
+        <w:rPr>
+          <w:lang w:val="pt-PT"/>
+        </w:rPr>
+        <w:t>,0,3,0,1,0,</w:t>
+      </w:r>
+    </w:p>
+    <w:p>
+      <w:pPr>
+        <w:pStyle w:val="programcode"/>
+        <w:rPr>
+          <w:lang w:val="pt-PT"/>
+        </w:rPr>
+      </w:pPr>
+      <w:r>
+        <w:rPr>
+          <w:lang w:val="pt-PT"/>
+        </w:rPr>
+        <w:t xml:space="preserve"> 0,1,5,</w:t>
+      </w:r>
+      <w:r>
+        <w:rPr>
+          <w:rFonts w:ascii="Courier New" w:hAnsi="Courier New" w:cs="Courier New"/>
+          <w:lang w:val="pt-PT"/>
+        </w:rPr>
+        <w:t>→</w:t>
+      </w:r>
+      <w:r>
+        <w:rPr>
+          <w:lang w:val="pt-PT"/>
+        </w:rPr>
+        <w:t>,</w:t>
+      </w:r>
+      <w:r>
+        <w:rPr>
+          <w:rFonts w:ascii="Courier New" w:hAnsi="Courier New" w:cs="Courier New"/>
+          <w:lang w:val="pt-PT"/>
+        </w:rPr>
+        <w:t>→</w:t>
+      </w:r>
+      <w:r>
+        <w:rPr>
+          <w:lang w:val="pt-PT"/>
+        </w:rPr>
+        <w:t>,</w:t>
+      </w:r>
+      <w:r>
+        <w:rPr>
+          <w:rFonts w:ascii="Courier New" w:hAnsi="Courier New" w:cs="Courier New"/>
+          <w:b/>
+          <w:lang w:val="pt-PT"/>
+        </w:rPr>
+        <w:t>6</w:t>
+      </w:r>
+      <w:r>
+        <w:rPr>
+          <w:lang w:val="pt-PT"/>
+        </w:rPr>
+        <w:t>,1,1,6,1,0,</w:t>
+      </w:r>
+    </w:p>
+    <w:p>
+      <w:pPr>
+        <w:pStyle w:val="programcode"/>
+        <w:rPr>
+          <w:lang w:val="pt-PT"/>
+        </w:rPr>
+      </w:pPr>
+      <w:r>
+        <w:rPr>
+          <w:lang w:val="pt-PT"/>
+        </w:rPr>
+        <w:t xml:space="preserve"> 0,0,0,0,0,0,0,0,0,0,0].</w:t>
+      </w:r>
+    </w:p>
+    <w:p>
+      <w:pPr>
+        <w:pStyle w:val="numbereditem"/>
+        <w:rPr>
+          <w:lang w:val="pt-PT"/>
+        </w:rPr>
+      </w:pPr>
+      <w:r>
+        <w:rPr>
+          <w:lang w:val="pt-PT"/>
+        </w:rPr>
+        <w:t>Problema 2</w:t>
+      </w:r>
+    </w:p>
+    <w:p>
+      <w:pPr>
+        <w:pStyle w:val="programcode"/>
+        <w:rPr>
+          <w:lang w:val="pt-PT"/>
+        </w:rPr>
+      </w:pPr>
+      <w:r>
+        <w:rPr>
+          <w:lang w:val="pt-PT"/>
+        </w:rPr>
+        <w:t>[0,0,0,0,0,0,0,0,0,0,0,</w:t>
+      </w:r>
+    </w:p>
+    <w:p>
+      <w:pPr>
+        <w:pStyle w:val="programcode"/>
+        <w:rPr>
+          <w:lang w:val="pt-PT"/>
+        </w:rPr>
+      </w:pPr>
+      <w:r>
+        <w:rPr>
+          <w:lang w:val="pt-PT"/>
+        </w:rPr>
+        <w:t xml:space="preserve"> </w:t>
+      </w:r>
+      <w:r>
+        <w:rPr>
+          <w:lang w:val="pt-PT"/>
+        </w:rPr>
+        <w:t>0,1,1,5,1,1,3,4,1,1,0,</w:t>
+      </w:r>
+    </w:p>
+    <w:p>
+      <w:pPr>
+        <w:pStyle w:val="programcode"/>
+        <w:rPr>
+          <w:lang w:val="pt-PT"/>
+        </w:rPr>
+      </w:pPr>
+      <w:r>
+        <w:rPr>
+          <w:lang w:val="pt-PT"/>
+        </w:rPr>
+        <w:t xml:space="preserve"> 0,1,0,1,0,1,0,1,0,1,1</w:t>
+      </w:r>
+      <w:r>
+        <w:rPr>
+          <w:lang w:val="pt-PT"/>
+        </w:rPr>
+        <w:t>,</w:t>
+      </w:r>
+    </w:p>
+    <w:p>
+      <w:pPr>
+        <w:pStyle w:val="programcode"/>
+        <w:rPr>
+          <w:lang w:val="pt-PT"/>
+        </w:rPr>
+      </w:pPr>
+      <w:r>
+        <w:rPr>
+          <w:lang w:val="pt-PT"/>
+        </w:rPr>
+        <w:t xml:space="preserve"> </w:t>
+      </w:r>
+      <w:r>
+        <w:rPr>
+          <w:lang w:val="pt-PT"/>
+        </w:rPr>
+        <w:t>0,1,1,3,1,1,2,2,1,1,0,</w:t>
+      </w:r>
+    </w:p>
+    <w:p>
+      <w:pPr>
+        <w:pStyle w:val="programcode"/>
+        <w:rPr>
+          <w:lang w:val="pt-PT"/>
+        </w:rPr>
+      </w:pPr>
+      <w:r>
+        <w:rPr>
+          <w:lang w:val="pt-PT"/>
+        </w:rPr>
+        <w:t xml:space="preserve"> </w:t>
+      </w:r>
+      <w:r>
+        <w:rPr>
+          <w:lang w:val="pt-PT"/>
+        </w:rPr>
+        <w:t>0,0,1,0,5,0,1,0,1,0,0,</w:t>
+      </w:r>
+    </w:p>
+    <w:p>
+      <w:pPr>
+        <w:pStyle w:val="programcode"/>
+        <w:rPr>
+          <w:lang w:val="pt-PT"/>
+        </w:rPr>
+      </w:pPr>
+      <w:r>
+        <w:rPr>
+          <w:lang w:val="pt-PT"/>
+        </w:rPr>
+        <w:t xml:space="preserve"> 0,0,1,1,4,1,2</w:t>
+      </w:r>
+      <w:r>
+        <w:rPr>
+          <w:lang w:val="pt-PT"/>
+        </w:rPr>
+        <w:t>,6,1,0,0,</w:t>
+      </w:r>
+    </w:p>
+    <w:p>
+      <w:pPr>
+        <w:pStyle w:val="programcode"/>
+        <w:rPr>
+          <w:lang w:val="pt-PT"/>
+        </w:rPr>
+      </w:pPr>
+      <w:r>
+        <w:rPr>
+          <w:lang w:val="pt-PT"/>
+        </w:rPr>
+        <w:t xml:space="preserve"> 0,0</w:t>
+      </w:r>
+      <w:r>
+        <w:rPr>
+          <w:lang w:val="pt-PT"/>
+        </w:rPr>
+        <w:t>,6,0,1,0,1,0,1,</w:t>
+      </w:r>
+      <w:r>
+        <w:rPr>
+          <w:lang w:val="pt-PT"/>
+        </w:rPr>
+        <w:t>0</w:t>
+      </w:r>
+      <w:r>
+        <w:rPr>
+          <w:lang w:val="pt-PT"/>
+        </w:rPr>
+        <w:t>,0,</w:t>
+      </w:r>
+    </w:p>
+    <w:p>
+      <w:pPr>
+        <w:pStyle w:val="programcode"/>
+        <w:rPr>
+          <w:lang w:val="pt-PT"/>
+        </w:rPr>
+      </w:pPr>
+      <w:r>
+        <w:rPr>
+          <w:lang w:val="pt-PT"/>
+        </w:rPr>
+        <w:t xml:space="preserve"> 0,4,1,1,1,1,6</w:t>
+      </w:r>
+      <w:r>
+        <w:rPr>
+          <w:lang w:val="pt-PT"/>
+        </w:rPr>
+        <w:t>,1,1,1,0,</w:t>
+      </w:r>
+    </w:p>
+    <w:p>
+      <w:pPr>
+        <w:pStyle w:val="programcode"/>
+        <w:rPr>
+          <w:lang w:val="pt-PT"/>
+        </w:rPr>
+      </w:pPr>
+      <w:r>
+        <w:rPr>
+          <w:lang w:val="pt-PT"/>
+        </w:rPr>
+        <w:t xml:space="preserve"> 1,1,0,1,0,1,0,1,0,1,0</w:t>
+      </w:r>
+      <w:r>
+        <w:rPr>
+          <w:lang w:val="pt-PT"/>
+        </w:rPr>
+        <w:t>,</w:t>
+      </w:r>
+    </w:p>
+    <w:p>
+      <w:pPr>
+        <w:pStyle w:val="programcode"/>
+        <w:rPr>
+          <w:lang w:val="pt-PT"/>
+        </w:rPr>
+      </w:pPr>
+      <w:r>
+        <w:rPr>
+          <w:lang w:val="pt-PT"/>
+        </w:rPr>
+        <w:t xml:space="preserve"> 0,1,1,1,5,1,3,1</w:t>
+      </w:r>
+      <w:r>
+        <w:rPr>
+          <w:lang w:val="pt-PT"/>
+        </w:rPr>
+        <w:t>,1,1,0,</w:t>
+      </w:r>
+    </w:p>
+    <w:p>
+      <w:pPr>
+        <w:pStyle w:val="programcode"/>
+        <w:rPr>
+          <w:lang w:val="pt-PT"/>
+        </w:rPr>
+      </w:pPr>
+      <w:r>
+        <w:rPr>
+          <w:lang w:val="pt-PT"/>
+        </w:rPr>
+        <w:t xml:space="preserve"> 0,0,0,0,0,0,0,0,0,0,0].</w:t>
+      </w:r>
+    </w:p>
+    <w:p>
+      <w:pPr>
+        <w:rPr>
+          <w:lang w:val="pt-PT"/>
+        </w:rPr>
+      </w:pPr>
+      <w:r>
+        <w:rPr>
+          <w:lang w:val="pt-PT"/>
+        </w:rPr>
+        <w:t>E a sua soluç</w:t>
+      </w:r>
+      <w:r>
+        <w:rPr>
+          <w:lang w:val="pt-PT"/>
+        </w:rPr>
+        <w:t>ão:</w:t>
+      </w:r>
+    </w:p>
+    <w:p>
+      <w:pPr>
+        <w:pStyle w:val="programcode"/>
+        <w:rPr>
+          <w:lang w:val="pt-PT"/>
+        </w:rPr>
+      </w:pPr>
+      <w:r>
+        <w:rPr>
+          <w:lang w:val="pt-PT"/>
+        </w:rPr>
+        <w:t>[0,0,0,0,0,0,0,0,0,0,0,</w:t>
+      </w:r>
+    </w:p>
+    <w:p>
+      <w:pPr>
+        <w:pStyle w:val="programcode"/>
+        <w:rPr>
+          <w:lang w:val="pt-PT"/>
+        </w:rPr>
+      </w:pPr>
+      <w:r>
+        <w:rPr>
+          <w:lang w:val="pt-PT"/>
+        </w:rPr>
+        <w:t xml:space="preserve"> 0,</w:t>
+      </w:r>
+      <w:r>
+        <w:rPr>
+          <w:rFonts w:ascii="Courier New" w:hAnsi="Courier New" w:cs="Courier New"/>
+          <w:lang w:val="pt-PT"/>
+        </w:rPr>
+        <w:t>→</w:t>
+      </w:r>
+      <w:r>
+        <w:rPr>
+          <w:lang w:val="pt-PT"/>
+        </w:rPr>
+        <w:t>,</w:t>
+      </w:r>
+      <w:r>
+        <w:rPr>
+          <w:rFonts w:ascii="Courier New" w:hAnsi="Courier New" w:cs="Courier New"/>
+          <w:lang w:val="pt-PT"/>
+        </w:rPr>
+        <w:t>→</w:t>
+      </w:r>
+      <w:r>
+        <w:rPr>
+          <w:lang w:val="pt-PT"/>
+        </w:rPr>
+        <w:t>,</w:t>
+      </w:r>
+      <w:r>
+        <w:rPr>
+          <w:b/>
+          <w:lang w:val="pt-PT"/>
+        </w:rPr>
+        <w:t>5</w:t>
+      </w:r>
+      <w:r>
+        <w:rPr>
+          <w:lang w:val="pt-PT"/>
+        </w:rPr>
+        <w:t>,</w:t>
+      </w:r>
+      <w:r>
+        <w:rPr>
+          <w:rFonts w:ascii="Courier New" w:hAnsi="Courier New" w:cs="Courier New"/>
+          <w:lang w:val="pt-PT"/>
+        </w:rPr>
+        <w:t>→</w:t>
+      </w:r>
+      <w:r>
+        <w:rPr>
+          <w:lang w:val="pt-PT"/>
+        </w:rPr>
+        <w:t>,</w:t>
+      </w:r>
+      <w:r>
+        <w:rPr>
+          <w:rFonts w:ascii="Courier New" w:hAnsi="Courier New" w:cs="Courier New"/>
+          <w:lang w:val="pt-PT"/>
+        </w:rPr>
+        <w:t>→</w:t>
+      </w:r>
+      <w:r>
+        <w:rPr>
+          <w:lang w:val="pt-PT"/>
+        </w:rPr>
+        <w:t>,</w:t>
+      </w:r>
+      <w:r>
+        <w:rPr>
+          <w:b/>
+          <w:lang w:val="pt-PT"/>
+        </w:rPr>
+        <w:t>3</w:t>
+      </w:r>
+      <w:r>
+        <w:rPr>
+          <w:lang w:val="pt-PT"/>
+        </w:rPr>
+        <w:t>,</w:t>
+      </w:r>
+      <w:r>
+        <w:rPr>
+          <w:b/>
+          <w:lang w:val="pt-PT"/>
+        </w:rPr>
+        <w:t>4</w:t>
+      </w:r>
+      <w:r>
+        <w:rPr>
+          <w:lang w:val="pt-PT"/>
+        </w:rPr>
+        <w:t>,</w:t>
+      </w:r>
+      <w:r>
+        <w:rPr>
+          <w:rFonts w:ascii="Courier New" w:hAnsi="Courier New" w:cs="Courier New"/>
+          <w:lang w:val="pt-PT"/>
+        </w:rPr>
+        <w:t>1</w:t>
+      </w:r>
+      <w:r>
+        <w:rPr>
+          <w:lang w:val="pt-PT"/>
+        </w:rPr>
+        <w:t>,1,0,</w:t>
+      </w:r>
+    </w:p>
+    <w:p>
+      <w:pPr>
+        <w:pStyle w:val="programcode"/>
+        <w:rPr>
+          <w:lang w:val="pt-PT"/>
+        </w:rPr>
+      </w:pPr>
+      <w:r>
+        <w:rPr>
+          <w:lang w:val="pt-PT"/>
+        </w:rPr>
+        <w:t xml:space="preserve"> 0,</w:t>
+      </w:r>
+      <w:r>
+        <w:rPr>
+          <w:rFonts w:ascii="Courier New" w:hAnsi="Courier New" w:cs="Courier New"/>
+          <w:lang w:val="pt-PT"/>
+        </w:rPr>
+        <w:t>↑</w:t>
+      </w:r>
+      <w:r>
+        <w:rPr>
+          <w:lang w:val="pt-PT"/>
+        </w:rPr>
+        <w:t>,0,1,0,1,0,</w:t>
+      </w:r>
+      <w:r>
+        <w:rPr>
+          <w:rFonts w:ascii="Courier New" w:hAnsi="Courier New" w:cs="Courier New"/>
+          <w:lang w:val="pt-PT"/>
+        </w:rPr>
+        <w:t>↓</w:t>
+      </w:r>
+      <w:r>
+        <w:rPr>
+          <w:lang w:val="pt-PT"/>
+        </w:rPr>
+        <w:t>,0,</w:t>
+      </w:r>
+      <w:r>
+        <w:rPr>
+          <w:rFonts w:ascii="Courier New" w:hAnsi="Courier New" w:cs="Courier New"/>
+          <w:lang w:val="pt-PT"/>
+        </w:rPr>
+        <w:t>→</w:t>
+      </w:r>
+      <w:r>
+        <w:rPr>
+          <w:lang w:val="pt-PT"/>
+        </w:rPr>
+        <w:t>,</w:t>
+      </w:r>
+      <w:r>
+        <w:rPr>
+          <w:rFonts w:ascii="Courier New" w:hAnsi="Courier New" w:cs="Courier New"/>
+          <w:lang w:val="pt-PT"/>
+        </w:rPr>
+        <w:t>→</w:t>
+      </w:r>
+      <w:r>
+        <w:rPr>
+          <w:lang w:val="pt-PT"/>
+        </w:rPr>
+        <w:t>,</w:t>
+      </w:r>
+    </w:p>
+    <w:p>
+      <w:pPr>
+        <w:pStyle w:val="programcode"/>
+        <w:rPr>
+          <w:lang w:val="pt-PT"/>
+        </w:rPr>
+      </w:pPr>
+      <w:r>
+        <w:rPr>
+          <w:lang w:val="pt-PT"/>
+        </w:rPr>
+        <w:t xml:space="preserve"> 0,</w:t>
+      </w:r>
+      <w:r>
+        <w:rPr>
+          <w:rFonts w:ascii="Courier New" w:hAnsi="Courier New" w:cs="Courier New"/>
+          <w:lang w:val="pt-PT"/>
+        </w:rPr>
+        <w:t>↑</w:t>
+      </w:r>
+      <w:r>
+        <w:rPr>
+          <w:lang w:val="pt-PT"/>
+        </w:rPr>
+        <w:t>,</w:t>
+      </w:r>
+      <w:r>
+        <w:rPr>
+          <w:rFonts w:ascii="Courier New" w:hAnsi="Courier New" w:cs="Courier New"/>
+          <w:lang w:val="pt-PT"/>
+        </w:rPr>
+        <w:t>←</w:t>
+      </w:r>
+      <w:r>
+        <w:rPr>
+          <w:lang w:val="pt-PT"/>
+        </w:rPr>
+        <w:t>,3,1,1,2,</w:t>
+      </w:r>
+      <w:r>
+        <w:rPr>
+          <w:b/>
+          <w:lang w:val="pt-PT"/>
+        </w:rPr>
+        <w:t>2</w:t>
+      </w:r>
+      <w:r>
+        <w:rPr>
+          <w:lang w:val="pt-PT"/>
+        </w:rPr>
+        <w:t>,</w:t>
+      </w:r>
+      <w:r>
+        <w:rPr>
+          <w:rFonts w:ascii="Courier New" w:hAnsi="Courier New" w:cs="Courier New"/>
+          <w:lang w:val="pt-PT"/>
+        </w:rPr>
+        <w:t>→</w:t>
+      </w:r>
+      <w:r>
+        <w:rPr>
+          <w:lang w:val="pt-PT"/>
+        </w:rPr>
+        <w:t>,</w:t>
+      </w:r>
+      <w:r>
+        <w:rPr>
+          <w:rFonts w:ascii="Courier New" w:hAnsi="Courier New" w:cs="Courier New"/>
+          <w:lang w:val="pt-PT"/>
+        </w:rPr>
+        <w:t>↑</w:t>
+      </w:r>
+      <w:r>
+        <w:rPr>
+          <w:lang w:val="pt-PT"/>
+        </w:rPr>
+        <w:t>,0,</w:t>
+      </w:r>
+    </w:p>
+    <w:p>
+      <w:pPr>
+        <w:pStyle w:val="programcode"/>
+        <w:rPr>
+          <w:lang w:val="pt-PT"/>
+        </w:rPr>
+      </w:pPr>
+      <w:r>
+        <w:rPr>
+          <w:lang w:val="pt-PT"/>
+        </w:rPr>
+        <w:t xml:space="preserve"> 0,0,</w:t>
+      </w:r>
+      <w:r>
+        <w:rPr>
+          <w:rFonts w:ascii="Courier New" w:hAnsi="Courier New" w:cs="Courier New"/>
+          <w:lang w:val="pt-PT"/>
+        </w:rPr>
+        <w:t>↑</w:t>
+      </w:r>
+      <w:r>
+        <w:rPr>
+          <w:lang w:val="pt-PT"/>
+        </w:rPr>
+        <w:t>,0,5,0,1,0,1,0,0,</w:t>
+      </w:r>
+    </w:p>
+    <w:p>
+      <w:pPr>
+        <w:pStyle w:val="programcode"/>
+        <w:rPr>
+          <w:lang w:val="pt-PT"/>
+        </w:rPr>
+      </w:pPr>
+      <w:r>
+        <w:rPr>
+          <w:lang w:val="pt-PT"/>
+        </w:rPr>
+        <w:t xml:space="preserve"> 0,0,</w:t>
+      </w:r>
+      <w:r>
+        <w:rPr>
+          <w:rFonts w:ascii="Courier New" w:hAnsi="Courier New" w:cs="Courier New"/>
+          <w:lang w:val="pt-PT"/>
+        </w:rPr>
+        <w:t>↑</w:t>
+      </w:r>
+      <w:r>
+        <w:rPr>
+          <w:lang w:val="pt-PT"/>
+        </w:rPr>
+        <w:t>,1,4,1,2</w:t>
+      </w:r>
+      <w:r>
+        <w:rPr>
+          <w:lang w:val="pt-PT"/>
+        </w:rPr>
+        <w:t>,6,1,0,0,</w:t>
+      </w:r>
+    </w:p>
+    <w:p>
+      <w:pPr>
+        <w:pStyle w:val="programcode"/>
+        <w:rPr>
+          <w:lang w:val="pt-PT"/>
+        </w:rPr>
+      </w:pPr>
+      <w:r>
+        <w:rPr>
+          <w:lang w:val="pt-PT"/>
+        </w:rPr>
+        <w:t xml:space="preserve"> 0,0</w:t>
+      </w:r>
+      <w:r>
+        <w:rPr>
+          <w:lang w:val="pt-PT"/>
+        </w:rPr>
+        <w:t>,</w:t>
+      </w:r>
+      <w:r>
+        <w:rPr>
+          <w:b/>
+          <w:lang w:val="pt-PT"/>
+        </w:rPr>
+        <w:t>6</w:t>
+      </w:r>
+      <w:r>
+        <w:rPr>
+          <w:lang w:val="pt-PT"/>
+        </w:rPr>
+        <w:t>,0,1,0,1,0,1,0</w:t>
+      </w:r>
+      <w:r>
+        <w:rPr>
+          <w:lang w:val="pt-PT"/>
+        </w:rPr>
+        <w:t>,0,</w:t>
+      </w:r>
+    </w:p>
+    <w:p>
+      <w:pPr>
+        <w:pStyle w:val="programcode"/>
+        <w:rPr>
+          <w:lang w:val="pt-PT"/>
+        </w:rPr>
+      </w:pPr>
+      <w:r>
+        <w:rPr>
+          <w:lang w:val="pt-PT"/>
+        </w:rPr>
+        <w:t xml:space="preserve"> 0,4,</w:t>
+      </w:r>
+      <w:r>
+        <w:rPr>
+          <w:rFonts w:ascii="Courier New" w:hAnsi="Courier New" w:cs="Courier New"/>
+          <w:lang w:val="pt-PT"/>
+        </w:rPr>
+        <w:t>↑</w:t>
+      </w:r>
+      <w:r>
+        <w:rPr>
+          <w:lang w:val="pt-PT"/>
+        </w:rPr>
+        <w:t>,</w:t>
+      </w:r>
+      <w:r>
+        <w:rPr>
+          <w:rFonts w:ascii="Courier New" w:hAnsi="Courier New" w:cs="Courier New"/>
+          <w:lang w:val="pt-PT"/>
+        </w:rPr>
+        <w:t>←</w:t>
+      </w:r>
+      <w:r>
+        <w:rPr>
+          <w:lang w:val="pt-PT"/>
+        </w:rPr>
+        <w:t>,</w:t>
+      </w:r>
+      <w:r>
+        <w:rPr>
+          <w:rFonts w:ascii="Courier New" w:hAnsi="Courier New" w:cs="Courier New"/>
+          <w:lang w:val="pt-PT"/>
+        </w:rPr>
+        <w:t>1</w:t>
+      </w:r>
+      <w:r>
+        <w:rPr>
+          <w:lang w:val="pt-PT"/>
+        </w:rPr>
+        <w:t>,1,6</w:t>
+      </w:r>
+      <w:r>
+        <w:rPr>
+          <w:lang w:val="pt-PT"/>
+        </w:rPr>
+        <w:t>,1,1,1,0,</w:t>
+      </w:r>
+    </w:p>
+    <w:p>
+      <w:pPr>
+        <w:pStyle w:val="programcode"/>
+        <w:rPr>
+          <w:lang w:val="pt-PT"/>
+        </w:rPr>
+      </w:pPr>
+      <w:r>
+        <w:rPr>
+          <w:lang w:val="pt-PT"/>
+        </w:rPr>
+        <w:t xml:space="preserve"> </w:t>
+      </w:r>
+      <w:r>
+        <w:rPr>
+          <w:rFonts w:ascii="Courier New" w:hAnsi="Courier New" w:cs="Courier New"/>
+          <w:lang w:val="pt-PT"/>
+        </w:rPr>
+        <w:t>→</w:t>
+      </w:r>
+      <w:r>
+        <w:rPr>
+          <w:lang w:val="pt-PT"/>
+        </w:rPr>
+        <w:t>,</w:t>
+      </w:r>
+      <w:r>
+        <w:rPr>
+          <w:rFonts w:ascii="Courier New" w:hAnsi="Courier New" w:cs="Courier New"/>
+          <w:lang w:val="pt-PT"/>
+        </w:rPr>
+        <w:t>→</w:t>
+      </w:r>
+      <w:r>
+        <w:rPr>
+          <w:lang w:val="pt-PT"/>
+        </w:rPr>
+        <w:t>,0,</w:t>
+      </w:r>
+      <w:r>
+        <w:rPr>
+          <w:rFonts w:ascii="Courier New" w:hAnsi="Courier New" w:cs="Courier New"/>
+          <w:lang w:val="pt-PT"/>
+        </w:rPr>
+        <w:t>↑</w:t>
+      </w:r>
+      <w:r>
+        <w:rPr>
+          <w:lang w:val="pt-PT"/>
+        </w:rPr>
+        <w:t>,0,1,0,1,0,1,0</w:t>
+      </w:r>
+      <w:r>
+        <w:rPr>
+          <w:lang w:val="pt-PT"/>
+        </w:rPr>
+        <w:t>,</w:t>
+      </w:r>
+    </w:p>
+    <w:p>
+      <w:pPr>
+        <w:pStyle w:val="programcode"/>
+        <w:rPr>
+          <w:lang w:val="pt-PT"/>
+        </w:rPr>
+      </w:pPr>
+      <w:r>
+        <w:rPr>
+          <w:lang w:val="pt-PT"/>
+        </w:rPr>
+        <w:t xml:space="preserve"> 0,</w:t>
+      </w:r>
+      <w:r>
+        <w:rPr>
+          <w:rFonts w:ascii="Courier New" w:hAnsi="Courier New" w:cs="Courier New"/>
+          <w:lang w:val="pt-PT"/>
+        </w:rPr>
+        <w:t>↓</w:t>
+      </w:r>
+      <w:r>
+        <w:rPr>
+          <w:lang w:val="pt-PT"/>
+        </w:rPr>
+        <w:t>,</w:t>
+      </w:r>
+      <w:r>
+        <w:rPr>
+          <w:rFonts w:ascii="Courier New" w:hAnsi="Courier New" w:cs="Courier New"/>
+          <w:lang w:val="pt-PT"/>
+        </w:rPr>
+        <w:t>→</w:t>
+      </w:r>
+      <w:r>
+        <w:rPr>
+          <w:lang w:val="pt-PT"/>
+        </w:rPr>
+        <w:t>,</w:t>
+      </w:r>
+      <w:r>
+        <w:rPr>
+          <w:rFonts w:ascii="Courier New" w:hAnsi="Courier New" w:cs="Courier New"/>
+          <w:lang w:val="pt-PT"/>
+        </w:rPr>
+        <w:t>→</w:t>
+      </w:r>
+      <w:r>
+        <w:rPr>
+          <w:lang w:val="pt-PT"/>
+        </w:rPr>
+        <w:t>,5,1,3,1</w:t>
+      </w:r>
+      <w:r>
+        <w:rPr>
+          <w:lang w:val="pt-PT"/>
+        </w:rPr>
+        <w:t>,1,1,0,</w:t>
+      </w:r>
+    </w:p>
+    <w:p>
+      <w:pPr>
+        <w:pStyle w:val="programcode"/>
+        <w:rPr>
+          <w:lang w:val="pt-PT"/>
+        </w:rPr>
+      </w:pPr>
+      <w:r>
+        <w:rPr>
+          <w:lang w:val="pt-PT"/>
+        </w:rPr>
+        <w:t xml:space="preserve"> 0,0,0,0,0,0,0,0,0,0,0].</w:t>
+      </w:r>
+    </w:p>
+    <w:p>
+      <w:pPr>
+        <w:pStyle w:val="numbereditem"/>
+        <w:rPr>
+          <w:lang w:val="pt-PT"/>
+        </w:rPr>
+      </w:pPr>
+      <w:r>
+        <w:rPr>
+          <w:lang w:val="pt-PT"/>
+        </w:rPr>
+        <w:t>Problema 3</w:t>
+      </w:r>
+    </w:p>
+    <w:p>
+      <w:pPr>
+        <w:pStyle w:val="programcode"/>
+        <w:rPr>
+          <w:lang w:val="pt-PT"/>
+        </w:rPr>
+      </w:pPr>
+      <w:r>
+        <w:rPr>
+          <w:lang w:val="pt-PT"/>
+        </w:rPr>
+        <w:t>[0,0,0,0,0,0,0,0,0,0,0,</w:t>
+      </w:r>
+    </w:p>
+    <w:p>
+      <w:pPr>
+        <w:pStyle w:val="programcode"/>
+        <w:rPr>
+          <w:lang w:val="pt-PT"/>
+        </w:rPr>
+      </w:pPr>
+      <w:r>
+        <w:rPr>
+          <w:lang w:val="pt-PT"/>
+        </w:rPr>
+        <w:t xml:space="preserve"> 0,6,6,1,4,3,1,2</w:t>
+      </w:r>
+      <w:r>
+        <w:rPr>
+          <w:lang w:val="pt-PT"/>
+        </w:rPr>
+        <w:t>,1,1,0,</w:t>
+      </w:r>
+    </w:p>
+    <w:p>
+      <w:pPr>
+        <w:pStyle w:val="programcode"/>
+        <w:rPr>
+          <w:lang w:val="pt-PT"/>
+        </w:rPr>
+      </w:pPr>
+      <w:r>
+        <w:rPr>
+          <w:lang w:val="pt-PT"/>
+        </w:rPr>
+        <w:t xml:space="preserve"> 0,1,0,4,0,4,0,1,0,1,1</w:t>
+      </w:r>
+      <w:r>
+        <w:rPr>
+          <w:lang w:val="pt-PT"/>
+        </w:rPr>
+        <w:t>,</w:t>
+      </w:r>
+    </w:p>
+    <w:p>
+      <w:pPr>
+        <w:pStyle w:val="programcode"/>
+        <w:rPr>
+          <w:lang w:val="pt-PT"/>
+        </w:rPr>
+      </w:pPr>
+      <w:r>
+        <w:rPr>
+          <w:lang w:val="pt-PT"/>
+        </w:rPr>
+        <w:t xml:space="preserve"> 0,1,1,1,2,1,2,5,5,5</w:t>
+      </w:r>
+      <w:r>
+        <w:rPr>
+          <w:lang w:val="pt-PT"/>
+        </w:rPr>
+        <w:t>,0,</w:t>
+      </w:r>
+    </w:p>
+    <w:p>
+      <w:pPr>
+        <w:pStyle w:val="programcode"/>
+        <w:rPr>
+          <w:lang w:val="pt-PT"/>
+        </w:rPr>
+      </w:pPr>
+      <w:r>
+        <w:rPr>
+          <w:lang w:val="pt-PT"/>
+        </w:rPr>
+        <w:t xml:space="preserve"> 0,0,1,0,1</w:t>
+      </w:r>
+      <w:r>
+        <w:rPr>
+          <w:lang w:val="pt-PT"/>
+        </w:rPr>
+        <w:t>,0,1,0,1,0,0,</w:t>
+      </w:r>
+    </w:p>
+    <w:p>
+      <w:pPr>
+        <w:pStyle w:val="programcode"/>
+        <w:rPr>
+          <w:lang w:val="pt-PT"/>
+        </w:rPr>
+      </w:pPr>
+      <w:r>
+        <w:rPr>
+          <w:lang w:val="pt-PT"/>
+        </w:rPr>
+        <w:t xml:space="preserve"> 0,0,1,1,1,3,4,1</w:t>
+      </w:r>
+      <w:r>
+        <w:rPr>
+          <w:lang w:val="pt-PT"/>
+        </w:rPr>
+        <w:t>,1,0,0,</w:t>
+      </w:r>
+    </w:p>
+    <w:p>
+      <w:pPr>
+        <w:pStyle w:val="programcode"/>
+        <w:rPr>
+          <w:lang w:val="pt-PT"/>
+        </w:rPr>
+      </w:pPr>
+      <w:r>
+        <w:rPr>
+          <w:lang w:val="pt-PT"/>
+        </w:rPr>
+        <w:t xml:space="preserve"> 0,0,1,0,6,0,1,0,1,0</w:t>
+      </w:r>
+      <w:r>
+        <w:rPr>
+          <w:lang w:val="pt-PT"/>
+        </w:rPr>
+        <w:t>,0,</w:t>
+      </w:r>
+    </w:p>
+    <w:p>
+      <w:pPr>
+        <w:pStyle w:val="programcode"/>
+        <w:rPr>
+          <w:lang w:val="pt-PT"/>
+        </w:rPr>
+      </w:pPr>
+      <w:r>
+        <w:rPr>
+          <w:lang w:val="pt-PT"/>
+        </w:rPr>
+        <w:lastRenderedPageBreak/>
+        <w:t xml:space="preserve"> 0,1,1,1,1,6,1</w:t>
+      </w:r>
+      <w:r>
+        <w:rPr>
+          <w:lang w:val="pt-PT"/>
+        </w:rPr>
+        <w:t>,1,1,1,0,</w:t>
+      </w:r>
+    </w:p>
+    <w:p>
+      <w:pPr>
+        <w:pStyle w:val="programcode"/>
+        <w:rPr>
+          <w:lang w:val="pt-PT"/>
+        </w:rPr>
+      </w:pPr>
+      <w:r>
+        <w:rPr>
+          <w:lang w:val="pt-PT"/>
+        </w:rPr>
+        <w:t xml:space="preserve"> 1,1,0,1,0,3,0,1,0,1,0</w:t>
+      </w:r>
+      <w:r>
+        <w:rPr>
+          <w:lang w:val="pt-PT"/>
+        </w:rPr>
+        <w:t>,</w:t>
+      </w:r>
+    </w:p>
+    <w:p>
+      <w:pPr>
+        <w:pStyle w:val="programcode"/>
+        <w:rPr>
+          <w:lang w:val="pt-PT"/>
+        </w:rPr>
+      </w:pPr>
+      <w:r>
+        <w:rPr>
+          <w:lang w:val="pt-PT"/>
+        </w:rPr>
+        <w:t xml:space="preserve"> 0,1,1,1,1,1,3,5,1,2</w:t>
+      </w:r>
+      <w:r>
+        <w:rPr>
+          <w:lang w:val="pt-PT"/>
+        </w:rPr>
+        <w:t>,0,</w:t>
+      </w:r>
+    </w:p>
+    <w:p>
+      <w:pPr>
+        <w:pStyle w:val="programcode"/>
+        <w:rPr>
+          <w:lang w:val="pt-PT"/>
+        </w:rPr>
+      </w:pPr>
+      <w:r>
+        <w:rPr>
+          <w:lang w:val="pt-PT"/>
+        </w:rPr>
+        <w:t xml:space="preserve"> 0,0,0,0,0,0,0,0,0,0,0].</w:t>
+      </w:r>
+    </w:p>
+    <w:p>
+      <w:pPr>
+        <w:rPr>
+          <w:lang w:val="pt-PT"/>
+        </w:rPr>
+      </w:pPr>
+      <w:r>
+        <w:rPr>
+          <w:lang w:val="pt-PT"/>
+        </w:rPr>
+        <w:t>Sendo a sua solução o seguinte caminho:</w:t>
+      </w:r>
+    </w:p>
+    <w:p>
+      <w:pPr>
+        <w:pStyle w:val="programcode"/>
+        <w:rPr>
+          <w:lang w:val="pt-PT"/>
+        </w:rPr>
+      </w:pPr>
+      <w:r>
+        <w:rPr>
+          <w:lang w:val="pt-PT"/>
+        </w:rPr>
+        <w:t>[0,0,0,0,0,0,0,0,0,0,0,</w:t>
+      </w:r>
+    </w:p>
+    <w:p>
+      <w:pPr>
+        <w:pStyle w:val="programcode"/>
+        <w:rPr>
+          <w:lang w:val="pt-PT"/>
+        </w:rPr>
+      </w:pPr>
+      <w:r>
+        <w:rPr>
+          <w:lang w:val="pt-PT"/>
+        </w:rPr>
+        <w:t xml:space="preserve"> 0,6,6,1,4,</w:t>
+      </w:r>
+      <w:r>
+        <w:rPr>
+          <w:b/>
+          <w:lang w:val="pt-PT"/>
+        </w:rPr>
+        <w:t>3</w:t>
+      </w:r>
+      <w:r>
+        <w:rPr>
+          <w:lang w:val="pt-PT"/>
+        </w:rPr>
+        <w:t>,</w:t>
+      </w:r>
+      <w:r>
+        <w:rPr>
+          <w:rFonts w:ascii="Courier New" w:hAnsi="Courier New" w:cs="Courier New"/>
+          <w:lang w:val="pt-PT"/>
+        </w:rPr>
+        <w:t>→</w:t>
+      </w:r>
+      <w:r>
+        <w:rPr>
+          <w:lang w:val="pt-PT"/>
+        </w:rPr>
+        <w:t>,</w:t>
+      </w:r>
+      <w:r>
+        <w:rPr>
+          <w:b/>
+          <w:lang w:val="pt-PT"/>
+        </w:rPr>
+        <w:t>2</w:t>
+      </w:r>
+      <w:r>
+        <w:rPr>
+          <w:lang w:val="pt-PT"/>
+        </w:rPr>
+        <w:t>,</w:t>
+      </w:r>
+      <w:r>
+        <w:rPr>
+          <w:rFonts w:ascii="Courier New" w:hAnsi="Courier New" w:cs="Courier New"/>
+          <w:lang w:val="pt-PT"/>
+        </w:rPr>
+        <w:t>→</w:t>
+      </w:r>
+      <w:r>
+        <w:rPr>
+          <w:lang w:val="pt-PT"/>
+        </w:rPr>
+        <w:t>,</w:t>
+      </w:r>
+      <w:r>
+        <w:rPr>
+          <w:rFonts w:ascii="Courier New" w:hAnsi="Courier New" w:cs="Courier New"/>
+          <w:lang w:val="pt-PT"/>
+        </w:rPr>
+        <w:t>↓</w:t>
+      </w:r>
+      <w:r>
+        <w:rPr>
+          <w:lang w:val="pt-PT"/>
+        </w:rPr>
+        <w:t>,0,</w:t>
+      </w:r>
+    </w:p>
+    <w:p>
+      <w:pPr>
+        <w:pStyle w:val="programcode"/>
+        <w:rPr>
+          <w:lang w:val="pt-PT"/>
+        </w:rPr>
+      </w:pPr>
+      <w:r>
+        <w:rPr>
+          <w:lang w:val="pt-PT"/>
+        </w:rPr>
+        <w:t xml:space="preserve"> 0,1,0,4,0,</w:t>
+      </w:r>
+      <w:r>
+        <w:rPr>
+          <w:b/>
+          <w:lang w:val="pt-PT"/>
+        </w:rPr>
+        <w:t>4</w:t>
+      </w:r>
+      <w:r>
+        <w:rPr>
+          <w:lang w:val="pt-PT"/>
+        </w:rPr>
+        <w:t>,0,1,0,</w:t>
+      </w:r>
+      <w:r>
+        <w:rPr>
+          <w:rFonts w:ascii="Courier New" w:hAnsi="Courier New" w:cs="Courier New"/>
+          <w:lang w:val="pt-PT"/>
+        </w:rPr>
+        <w:t>→</w:t>
+      </w:r>
+      <w:r>
+        <w:rPr>
+          <w:lang w:val="pt-PT"/>
+        </w:rPr>
+        <w:t>,</w:t>
+      </w:r>
+      <w:r>
+        <w:rPr>
+          <w:rFonts w:ascii="Courier New" w:hAnsi="Courier New" w:cs="Courier New"/>
+          <w:lang w:val="pt-PT"/>
+        </w:rPr>
+        <w:t>→</w:t>
+      </w:r>
+      <w:r>
+        <w:rPr>
+          <w:lang w:val="pt-PT"/>
+        </w:rPr>
+        <w:t>,</w:t>
+      </w:r>
+    </w:p>
+    <w:p>
+      <w:pPr>
+        <w:pStyle w:val="programcode"/>
+        <w:rPr>
+          <w:lang w:val="pt-PT"/>
+        </w:rPr>
+      </w:pPr>
+      <w:r>
+        <w:rPr>
+          <w:lang w:val="pt-PT"/>
+        </w:rPr>
+        <w:t xml:space="preserve"> 0,1,1,1,2,</w:t>
+      </w:r>
+      <w:r>
+        <w:rPr>
+          <w:rFonts w:ascii="Courier New" w:hAnsi="Courier New" w:cs="Courier New"/>
+          <w:lang w:val="pt-PT"/>
+        </w:rPr>
+        <w:t>↑</w:t>
+      </w:r>
+      <w:r>
+        <w:rPr>
+          <w:lang w:val="pt-PT"/>
+        </w:rPr>
+        <w:t>,</w:t>
+      </w:r>
+      <w:r>
+        <w:rPr>
+          <w:b/>
+          <w:lang w:val="pt-PT"/>
+        </w:rPr>
+        <w:t>2</w:t>
+      </w:r>
+      <w:r>
+        <w:rPr>
+          <w:lang w:val="pt-PT"/>
+        </w:rPr>
+        <w:t>,</w:t>
+      </w:r>
+      <w:r>
+        <w:rPr>
+          <w:b/>
+          <w:lang w:val="pt-PT"/>
+        </w:rPr>
+        <w:t>5</w:t>
+      </w:r>
+      <w:r>
+        <w:rPr>
+          <w:lang w:val="pt-PT"/>
+        </w:rPr>
+        <w:t>,</w:t>
+      </w:r>
+      <w:r>
+        <w:rPr>
+          <w:b/>
+          <w:lang w:val="pt-PT"/>
+        </w:rPr>
+        <w:t>5</w:t>
+      </w:r>
+      <w:r>
+        <w:rPr>
+          <w:lang w:val="pt-PT"/>
+        </w:rPr>
+        <w:t>,5</w:t>
+      </w:r>
+      <w:r>
+        <w:rPr>
+          <w:lang w:val="pt-PT"/>
+        </w:rPr>
+        <w:t>,0,</w:t>
+      </w:r>
+    </w:p>
+    <w:p>
+      <w:pPr>
+        <w:pStyle w:val="programcode"/>
+        <w:rPr>
+          <w:lang w:val="pt-PT"/>
+        </w:rPr>
+      </w:pPr>
+      <w:r>
+        <w:rPr>
+          <w:lang w:val="pt-PT"/>
+        </w:rPr>
+        <w:t xml:space="preserve"> 0,0,1,0,1,0,1,0,</w:t>
+      </w:r>
+      <w:r>
+        <w:rPr>
+          <w:rFonts w:ascii="Courier New" w:hAnsi="Courier New" w:cs="Courier New"/>
+          <w:lang w:val="pt-PT"/>
+        </w:rPr>
+        <w:t>↑</w:t>
+      </w:r>
+      <w:r>
+        <w:rPr>
+          <w:lang w:val="pt-PT"/>
+        </w:rPr>
+        <w:t>,0,0,</w:t>
+      </w:r>
+    </w:p>
+    <w:p>
+      <w:pPr>
+        <w:pStyle w:val="programcode"/>
+        <w:rPr>
+          <w:lang w:val="pt-PT"/>
+        </w:rPr>
+      </w:pPr>
+      <w:r>
+        <w:rPr>
+          <w:lang w:val="pt-PT"/>
+        </w:rPr>
+        <w:t xml:space="preserve"> 0,0,</w:t>
+      </w:r>
+      <w:r>
+        <w:rPr>
+          <w:rFonts w:ascii="Courier New" w:hAnsi="Courier New" w:cs="Courier New"/>
+          <w:lang w:val="pt-PT"/>
+        </w:rPr>
+        <w:t>→</w:t>
+      </w:r>
+      <w:r>
+        <w:rPr>
+          <w:lang w:val="pt-PT"/>
+        </w:rPr>
+        <w:t>,</w:t>
+      </w:r>
+      <w:r>
+        <w:rPr>
+          <w:rFonts w:ascii="Courier New" w:hAnsi="Courier New" w:cs="Courier New"/>
+          <w:lang w:val="pt-PT"/>
+        </w:rPr>
+        <w:t>→</w:t>
+      </w:r>
+      <w:r>
+        <w:rPr>
+          <w:lang w:val="pt-PT"/>
+        </w:rPr>
+        <w:t>,</w:t>
+      </w:r>
+      <w:r>
+        <w:rPr>
+          <w:rFonts w:ascii="Courier New" w:hAnsi="Courier New" w:cs="Courier New"/>
+          <w:lang w:val="pt-PT"/>
+        </w:rPr>
+        <w:t>↓</w:t>
+      </w:r>
+      <w:r>
+        <w:rPr>
+          <w:lang w:val="pt-PT"/>
+        </w:rPr>
+        <w:t>,3,</w:t>
+      </w:r>
+      <w:r>
+        <w:rPr>
+          <w:b/>
+          <w:lang w:val="pt-PT"/>
+        </w:rPr>
+        <w:t>4</w:t>
+      </w:r>
+      <w:r>
+        <w:rPr>
+          <w:lang w:val="pt-PT"/>
+        </w:rPr>
+        <w:t>,</w:t>
+      </w:r>
+      <w:r>
+        <w:rPr>
+          <w:rFonts w:ascii="Courier New" w:hAnsi="Courier New" w:cs="Courier New"/>
+          <w:lang w:val="pt-PT"/>
+        </w:rPr>
+        <w:t>→</w:t>
+      </w:r>
+      <w:r>
+        <w:rPr>
+          <w:lang w:val="pt-PT"/>
+        </w:rPr>
+        <w:t>,</w:t>
+      </w:r>
+      <w:r>
+        <w:rPr>
+          <w:rFonts w:ascii="Courier New" w:hAnsi="Courier New" w:cs="Courier New"/>
+          <w:lang w:val="pt-PT"/>
+        </w:rPr>
+        <w:t>↑</w:t>
+      </w:r>
+      <w:r>
+        <w:rPr>
+          <w:lang w:val="pt-PT"/>
+        </w:rPr>
+        <w:t>,0,0,</w:t>
+      </w:r>
+    </w:p>
+    <w:p>
+      <w:pPr>
+        <w:pStyle w:val="programcode"/>
+        <w:rPr>
+          <w:lang w:val="pt-PT"/>
+        </w:rPr>
+      </w:pPr>
+      <w:r>
+        <w:rPr>
+          <w:lang w:val="pt-PT"/>
+        </w:rPr>
+        <w:t xml:space="preserve"> 0,0,</w:t>
+      </w:r>
+      <w:r>
+        <w:rPr>
+          <w:rFonts w:ascii="Courier New" w:hAnsi="Courier New" w:cs="Courier New"/>
+          <w:lang w:val="pt-PT"/>
+        </w:rPr>
+        <w:t>↑</w:t>
+      </w:r>
+      <w:r>
+        <w:rPr>
+          <w:lang w:val="pt-PT"/>
+        </w:rPr>
+        <w:t>,0,</w:t>
+      </w:r>
+      <w:r>
+        <w:rPr>
+          <w:b/>
+          <w:lang w:val="pt-PT"/>
+        </w:rPr>
+        <w:t>6</w:t>
+      </w:r>
+      <w:r>
+        <w:rPr>
+          <w:lang w:val="pt-PT"/>
+        </w:rPr>
+        <w:t>,0,</w:t>
+      </w:r>
+      <w:r>
+        <w:rPr>
+          <w:rFonts w:ascii="Courier New" w:hAnsi="Courier New" w:cs="Courier New"/>
+          <w:lang w:val="pt-PT"/>
+        </w:rPr>
+        <w:t>↑</w:t>
+      </w:r>
+      <w:r>
+        <w:rPr>
+          <w:lang w:val="pt-PT"/>
+        </w:rPr>
+        <w:t>,0,1,0</w:t>
+      </w:r>
+      <w:r>
+        <w:rPr>
+          <w:lang w:val="pt-PT"/>
+        </w:rPr>
+        <w:t>,0,</w:t>
+      </w:r>
+    </w:p>
+    <w:p>
+      <w:pPr>
+        <w:pStyle w:val="programcode"/>
+        <w:rPr>
+          <w:lang w:val="pt-PT"/>
+        </w:rPr>
+      </w:pPr>
+      <w:r>
+        <w:rPr>
+          <w:lang w:val="pt-PT"/>
+        </w:rPr>
+        <w:t xml:space="preserve"> 0,</w:t>
+      </w:r>
+      <w:r>
+        <w:rPr>
+          <w:rFonts w:ascii="Courier New" w:hAnsi="Courier New" w:cs="Courier New"/>
+          <w:lang w:val="pt-PT"/>
+        </w:rPr>
+        <w:t>→</w:t>
+      </w:r>
+      <w:r>
+        <w:rPr>
+          <w:lang w:val="pt-PT"/>
+        </w:rPr>
+        <w:t>,</w:t>
+      </w:r>
+      <w:r>
+        <w:rPr>
+          <w:rFonts w:ascii="Courier New" w:hAnsi="Courier New" w:cs="Courier New"/>
+          <w:lang w:val="pt-PT"/>
+        </w:rPr>
+        <w:t>↑</w:t>
+      </w:r>
+      <w:r>
+        <w:rPr>
+          <w:lang w:val="pt-PT"/>
+        </w:rPr>
+        <w:t>,</w:t>
+      </w:r>
+      <w:r>
+        <w:rPr>
+          <w:rFonts w:ascii="Courier New" w:hAnsi="Courier New" w:cs="Courier New"/>
+          <w:lang w:val="pt-PT"/>
+        </w:rPr>
+        <w:t>↓</w:t>
+      </w:r>
+      <w:r>
+        <w:rPr>
+          <w:lang w:val="pt-PT"/>
+        </w:rPr>
+        <w:t>,</w:t>
+      </w:r>
+      <w:r>
+        <w:rPr>
+          <w:rFonts w:ascii="Courier New" w:hAnsi="Courier New" w:cs="Courier New"/>
+          <w:lang w:val="pt-PT"/>
+        </w:rPr>
+        <w:t>←</w:t>
+      </w:r>
+      <w:r>
+        <w:rPr>
+          <w:lang w:val="pt-PT"/>
+        </w:rPr>
+        <w:t>,</w:t>
+      </w:r>
+      <w:r>
+        <w:rPr>
+          <w:b/>
+          <w:lang w:val="pt-PT"/>
+        </w:rPr>
+        <w:t>6</w:t>
+      </w:r>
+      <w:r>
+        <w:rPr>
+          <w:lang w:val="pt-PT"/>
+        </w:rPr>
+        <w:t>,</w:t>
+      </w:r>
+      <w:r>
+        <w:rPr>
+          <w:rFonts w:ascii="Courier New" w:hAnsi="Courier New" w:cs="Courier New"/>
+          <w:lang w:val="pt-PT"/>
+        </w:rPr>
+        <w:t>↑</w:t>
+      </w:r>
+      <w:r>
+        <w:rPr>
+          <w:lang w:val="pt-PT"/>
+        </w:rPr>
+        <w:t>,1,1,1,0,</w:t>
+      </w:r>
+    </w:p>
+    <w:p>
+      <w:pPr>
+        <w:pStyle w:val="programcode"/>
+        <w:rPr>
+          <w:lang w:val="pt-PT"/>
+        </w:rPr>
+      </w:pPr>
+      <w:r>
+        <w:rPr>
+          <w:lang w:val="pt-PT"/>
+        </w:rPr>
+        <w:t xml:space="preserve"> </w:t>
+      </w:r>
+      <w:r>
+        <w:rPr>
+          <w:rFonts w:ascii="Courier New" w:hAnsi="Courier New" w:cs="Courier New"/>
+          <w:lang w:val="pt-PT"/>
+        </w:rPr>
+        <w:t>→</w:t>
+      </w:r>
+      <w:r>
+        <w:rPr>
+          <w:lang w:val="pt-PT"/>
+        </w:rPr>
+        <w:t>,</w:t>
+      </w:r>
+      <w:r>
+        <w:rPr>
+          <w:rFonts w:ascii="Courier New" w:hAnsi="Courier New" w:cs="Courier New"/>
+          <w:lang w:val="pt-PT"/>
+        </w:rPr>
+        <w:t>↑</w:t>
+      </w:r>
+      <w:r>
+        <w:rPr>
+          <w:lang w:val="pt-PT"/>
+        </w:rPr>
+        <w:t>,0,</w:t>
+      </w:r>
+      <w:r>
+        <w:rPr>
+          <w:rFonts w:ascii="Courier New" w:hAnsi="Courier New" w:cs="Courier New"/>
+          <w:lang w:val="pt-PT"/>
+        </w:rPr>
+        <w:t>↓</w:t>
+      </w:r>
+      <w:r>
+        <w:rPr>
+          <w:lang w:val="pt-PT"/>
+        </w:rPr>
+        <w:t>,0,</w:t>
+      </w:r>
+      <w:r>
+        <w:rPr>
+          <w:b/>
+          <w:lang w:val="pt-PT"/>
+        </w:rPr>
+        <w:t>3</w:t>
+      </w:r>
+      <w:r>
+        <w:rPr>
+          <w:lang w:val="pt-PT"/>
+        </w:rPr>
+        <w:t>,0,1,0,1,1,</w:t>
+      </w:r>
+    </w:p>
+    <w:p>
+      <w:pPr>
+        <w:pStyle w:val="programcode"/>
+        <w:rPr>
+          <w:lang w:val="pt-PT"/>
+        </w:rPr>
+      </w:pPr>
+      <w:r>
+        <w:rPr>
+          <w:lang w:val="pt-PT"/>
+        </w:rPr>
+        <w:t xml:space="preserve"> 0,1,1,</w:t>
+      </w:r>
+      <w:r>
+        <w:rPr>
+          <w:rFonts w:ascii="Courier New" w:hAnsi="Courier New" w:cs="Courier New"/>
+          <w:lang w:val="pt-PT"/>
+        </w:rPr>
+        <w:t>→</w:t>
+      </w:r>
+      <w:r>
+        <w:rPr>
+          <w:lang w:val="pt-PT"/>
+        </w:rPr>
+        <w:t>,</w:t>
+      </w:r>
+      <w:r>
+        <w:rPr>
+          <w:rFonts w:ascii="Courier New" w:hAnsi="Courier New" w:cs="Courier New"/>
+          <w:lang w:val="pt-PT"/>
+        </w:rPr>
+        <w:t>→</w:t>
+      </w:r>
+      <w:r>
+        <w:rPr>
+          <w:lang w:val="pt-PT"/>
+        </w:rPr>
+        <w:t>,</w:t>
+      </w:r>
+      <w:r>
+        <w:rPr>
+          <w:rFonts w:ascii="Courier New" w:hAnsi="Courier New" w:cs="Courier New"/>
+          <w:lang w:val="pt-PT"/>
+        </w:rPr>
+        <w:t>↑</w:t>
+      </w:r>
+      <w:r>
+        <w:rPr>
+          <w:lang w:val="pt-PT"/>
+        </w:rPr>
+        <w:t>,3,5,1,2</w:t>
+      </w:r>
+      <w:r>
+        <w:rPr>
+          <w:lang w:val="pt-PT"/>
+        </w:rPr>
+        <w:t>,0,</w:t>
+      </w:r>
+    </w:p>
+    <w:p>
+      <w:pPr>
+        <w:pStyle w:val="programcode"/>
+        <w:rPr>
+          <w:lang w:val="pt-PT"/>
+        </w:rPr>
+      </w:pPr>
+      <w:r>
+        <w:rPr>
+          <w:lang w:val="pt-PT"/>
+        </w:rPr>
+        <w:t xml:space="preserve"> 0,0,0,0,0,0,0,0,0,0,0].</w:t>
+      </w:r>
+    </w:p>
+    <w:p>
+      <w:pPr>
+        <w:pStyle w:val="numbereditem"/>
+        <w:numPr>
+          <w:ilvl w:val="0"/>
+          <w:numId w:val="0"/>
+        </w:numPr>
+        <w:rPr>
+          <w:lang w:val="pt-PT"/>
+        </w:rPr>
+      </w:pPr>
     </w:p>
     <w:sectPr>
-      <w:headerReference w:type="default" r:id="rId11"/>
+      <w:headerReference w:type="default" r:id="rId13"/>
       <w:pgSz w:w="11906" w:h="16838" w:code="9"/>
       <w:pgMar w:top="2948" w:right="2495" w:bottom="2948" w:left="2495" w:header="2381" w:footer="709" w:gutter="0"/>
       <w:cols w:space="708"/>
@@ -546,11 +3545,10 @@
     </w:r>
     <w:r>
       <w:rPr>
-        <w:b/>
-        <w:bCs w:val="0"/>
         <w:noProof/>
+        <w:lang w:val="de-DE"/>
       </w:rPr>
-      <w:t>Error! Use the Home tab to apply title to the text that you want to appear here.</w:t>
+      <w:t>Bird Watching</w:t>
     </w:r>
     <w:r>
       <w:fldChar w:fldCharType="end"/>
@@ -3453,7 +6451,7 @@
 </file>
 
 <file path=customXml/itemProps1.xml><?xml version="1.0" encoding="utf-8"?>
-<ds:datastoreItem xmlns:ds="http://schemas.openxmlformats.org/officeDocument/2006/customXml" ds:itemID="{7E9413DA-37A8-4A79-8BDE-68168AE34C55}">
+<ds:datastoreItem xmlns:ds="http://schemas.openxmlformats.org/officeDocument/2006/customXml" ds:itemID="{440006CF-E479-4FC6-8526-D8DFF9EA2ACE}">
   <ds:schemaRefs>
     <ds:schemaRef ds:uri="http://schemas.openxmlformats.org/officeDocument/2006/bibliography"/>
   </ds:schemaRefs>

--- a/trunk/Bird Watching.docx
+++ b/trunk/Bird Watching.docx
@@ -670,7 +670,31 @@
         <w:rPr>
           <w:lang w:val="pt-PT"/>
         </w:rPr>
-        <w:t>de -1 a CaminhoMax, em que a variável CaminhoMax</w:t>
+        <w:t xml:space="preserve">de </w:t>
+      </w:r>
+      <w:r>
+        <w:rPr>
+          <w:lang w:val="pt-PT"/>
+        </w:rPr>
+        <w:t>1</w:t>
+      </w:r>
+      <w:r>
+        <w:rPr>
+          <w:lang w:val="pt-PT"/>
+        </w:rPr>
+        <w:t xml:space="preserve"> a CaminhoMax</w:t>
+      </w:r>
+      <w:r>
+        <w:rPr>
+          <w:lang w:val="pt-PT"/>
+        </w:rPr>
+        <w:t>+1</w:t>
+      </w:r>
+      <w:r>
+        <w:rPr>
+          <w:lang w:val="pt-PT"/>
+        </w:rPr>
+        <w:t>, em que a variável CaminhoMax</w:t>
       </w:r>
       <w:r>
         <w:rPr>
@@ -682,7 +706,13 @@
         <w:rPr>
           <w:lang w:val="pt-PT"/>
         </w:rPr>
-        <w:t xml:space="preserve"> é calculada pela subtracção das casas a zero e das casas por onde o caminho não passa (assinaladas a -1) às 121 casas totais do tabuleiro.</w:t>
+        <w:t xml:space="preserve"> é calculada pela subtracção das casas a zero e das casas por onde o caminho não passa à</w:t>
+      </w:r>
+      <w:r>
+        <w:rPr>
+          <w:lang w:val="pt-PT"/>
+        </w:rPr>
+        <w:t>s 121 casas totais do tabuleiro, sendo no pior caso 60 o número máximo do caminho e 61 o número de casas por onde o caminho não passa.</w:t>
       </w:r>
       <w:r>
         <w:rPr>
@@ -711,6 +741,44 @@
           <w:lang w:val="pt-PT"/>
         </w:rPr>
       </w:pPr>
+      <w:r>
+        <w:rPr>
+          <w:lang w:val="pt-PT"/>
+        </w:rPr>
+        <w:t>As restrições aplicadas para a solução deste trabalho foram em primeiro lugar as restrições das paredes do tabuleiro em que estão assinaladas com um 0 no tabuleiro, de seguida a restrição foi aplicar a conectividade 4, ou seja num caminho só era possivel dirigir se para cima, baixo, esquerda ou direita</w:t>
+      </w:r>
+      <w:r>
+        <w:rPr>
+          <w:lang w:val="pt-PT"/>
+        </w:rPr>
+        <w:t xml:space="preserve">, a proxima restrição aplicada é definir as casas que não são do caminho como paredes. </w:t>
+      </w:r>
+    </w:p>
+    <w:p>
+      <w:pPr>
+        <w:rPr>
+          <w:lang w:val="pt-PT"/>
+        </w:rPr>
+      </w:pPr>
+      <w:r>
+        <w:rPr>
+          <w:lang w:val="pt-PT"/>
+        </w:rPr>
+        <w:t>As restrições rígidas aplicadas foram a casa de entrada, a casa adjacente à entrada, a casa de saida e a casa adjacente à saida.</w:t>
+      </w:r>
+    </w:p>
+    <w:p>
+      <w:pPr>
+        <w:rPr>
+          <w:lang w:val="pt-PT"/>
+        </w:rPr>
+      </w:pPr>
+      <w:r>
+        <w:rPr>
+          <w:lang w:val="pt-PT"/>
+        </w:rPr>
+        <w:t>Enquanto as restrições flexiveis aplicadas foram que as posições por onde é possivel passar num caminho podem assumir o valor da sua ordem caso pertençam ao caminho ou o valor da parede caso não o pertençam.</w:t>
+      </w:r>
     </w:p>
     <w:p>
       <w:pPr>
@@ -725,249 +793,304 @@
         </w:rPr>
         <w:t>Função de Avaliação</w:t>
       </w:r>
+    </w:p>
+    <w:p>
+      <w:pPr>
+        <w:pStyle w:val="heading10"/>
+        <w:rPr>
+          <w:lang w:val="pt-PT"/>
+        </w:rPr>
+      </w:pPr>
+      <w:r>
+        <w:rPr>
+          <w:lang w:val="pt-PT"/>
+        </w:rPr>
+        <w:t>Estratégia de Pesquisa</w:t>
+      </w:r>
+    </w:p>
+    <w:p>
+      <w:pPr>
+        <w:rPr>
+          <w:lang w:val="pt-PT"/>
+        </w:rPr>
+      </w:pPr>
+      <w:r>
+        <w:rPr>
+          <w:lang w:val="pt-PT"/>
+        </w:rPr>
+        <w:t xml:space="preserve">Na implementação da etiquetagem (“labeling”) utilizamos uma estratégia que </w:t>
+      </w:r>
+      <w:r>
+        <w:rPr>
+          <w:lang w:val="pt-PT"/>
+        </w:rPr>
+        <w:t xml:space="preserve">é incluir na sua chamada o </w:t>
+      </w:r>
+      <w:r>
+        <w:rPr>
+          <w:lang w:val="pt-PT"/>
+        </w:rPr>
+        <w:t>min</w:t>
+      </w:r>
+      <w:r>
+        <w:rPr>
+          <w:lang w:val="pt-PT"/>
+        </w:rPr>
+        <w:t xml:space="preserve"> e o </w:t>
+      </w:r>
+      <w:r>
+        <w:rPr>
+          <w:lang w:val="pt-PT"/>
+        </w:rPr>
+        <w:t>up</w:t>
+      </w:r>
+      <w:r>
+        <w:rPr>
+          <w:lang w:val="pt-PT"/>
+        </w:rPr>
+        <w:t xml:space="preserve">, de forma </w:t>
+      </w:r>
+      <w:r>
+        <w:rPr>
+          <w:lang w:val="pt-PT"/>
+        </w:rPr>
+        <w:t xml:space="preserve">a que a etiquetagem começasse pela variavél mais à esquerda com o dominio esquerdo mais pequeno, ou seja pela entrada do tabuleiro. Enquanto o up </w:t>
+      </w:r>
+      <w:r>
+        <w:rPr>
+          <w:lang w:val="pt-PT"/>
+        </w:rPr>
+        <w:t>é para o dominio ser explorado em ordem ascendente , desta forma processando primeiro os caminhos mais pequenos, uma vez que a etiquetagem destes é mais rápida.</w:t>
+      </w:r>
+    </w:p>
+    <w:p>
+      <w:pPr>
+        <w:pStyle w:val="heading10"/>
+        <w:rPr>
+          <w:lang w:val="pt-PT"/>
+        </w:rPr>
+      </w:pPr>
+      <w:r>
+        <w:rPr>
+          <w:lang w:val="pt-PT"/>
+        </w:rPr>
+        <w:t>Visualização da Solução</w:t>
+      </w:r>
+    </w:p>
+    <w:p>
+      <w:pPr>
+        <w:rPr>
+          <w:lang w:val="pt-PT"/>
+        </w:rPr>
+      </w:pPr>
+      <w:r>
+        <w:rPr>
+          <w:lang w:val="pt-PT"/>
+        </w:rPr>
+        <w:t>A visualização da soluç</w:t>
+      </w:r>
+      <w:r>
+        <w:rPr>
+          <w:lang w:val="pt-PT"/>
+        </w:rPr>
+        <w:t>ão</w:t>
+      </w:r>
+    </w:p>
+    <w:p>
+      <w:pPr>
+        <w:rPr>
+          <w:lang w:val="pt-PT"/>
+        </w:rPr>
+      </w:pPr>
+    </w:p>
+    <w:p>
+      <w:pPr>
+        <w:rPr>
+          <w:lang w:val="pt-PT"/>
+        </w:rPr>
+      </w:pPr>
+    </w:p>
+    <w:p>
+      <w:pPr>
+        <w:rPr>
+          <w:lang w:val="pt-PT"/>
+        </w:rPr>
+      </w:pPr>
+    </w:p>
+    <w:p>
+      <w:pPr>
+        <w:rPr>
+          <w:lang w:val="pt-PT"/>
+        </w:rPr>
+      </w:pPr>
+    </w:p>
+    <w:p>
+      <w:pPr>
+        <w:rPr>
+          <w:lang w:val="pt-PT"/>
+        </w:rPr>
+      </w:pPr>
+    </w:p>
+    <w:p>
+      <w:pPr>
+        <w:rPr>
+          <w:lang w:val="pt-PT"/>
+        </w:rPr>
+      </w:pPr>
+    </w:p>
+    <w:p>
+      <w:pPr>
+        <w:rPr>
+          <w:lang w:val="pt-PT"/>
+        </w:rPr>
+      </w:pPr>
+    </w:p>
+    <w:p>
+      <w:pPr>
+        <w:rPr>
+          <w:lang w:val="pt-PT"/>
+        </w:rPr>
+      </w:pPr>
+    </w:p>
+    <w:p>
+      <w:pPr>
+        <w:rPr>
+          <w:lang w:val="pt-PT"/>
+        </w:rPr>
+      </w:pPr>
+    </w:p>
+    <w:p>
+      <w:pPr>
+        <w:rPr>
+          <w:lang w:val="pt-PT"/>
+        </w:rPr>
+      </w:pPr>
+    </w:p>
+    <w:p>
+      <w:pPr>
+        <w:pStyle w:val="heading10"/>
+        <w:rPr>
+          <w:lang w:val="pt-PT"/>
+        </w:rPr>
+      </w:pPr>
+      <w:r>
+        <w:rPr>
+          <w:lang w:val="pt-PT"/>
+        </w:rPr>
+        <w:t>Resultados</w:t>
+      </w:r>
+    </w:p>
+    <w:p>
+      <w:pPr>
+        <w:rPr>
+          <w:lang w:val="pt-PT"/>
+        </w:rPr>
+      </w:pPr>
+      <w:r>
+        <w:rPr>
+          <w:lang w:val="pt-PT"/>
+        </w:rPr>
+        <w:t>Em prim</w:t>
+      </w:r>
+      <w:r>
+        <w:rPr>
+          <w:lang w:val="pt-PT"/>
+        </w:rPr>
+        <w:t xml:space="preserve">eiro lugar foi desenvolvida uma resolução para o problema que era hibrida, pois incluia prolog sem e com restrições, calculando os caminhos a percorrer através de prolog sem restrições e posteriormente aplicar as restrições para que a solução apenas tivesse um pássaro de cada cor. Após o desenvolvimento desta solução foi verificada que a solução para os problemas em que o caminho teria que passar por apenas um pássaro </w:t>
+      </w:r>
+      <w:r>
+        <w:rPr>
+          <w:lang w:val="pt-PT"/>
+        </w:rPr>
+        <w:t xml:space="preserve">eram resolvidos entre 850ms a 900ms. Enquanto na solução dos problemas que o caminho teria que passar obrigatóriamente por dois pássaros eram resolvidos em </w:t>
+      </w:r>
+      <w:r>
+        <w:rPr>
+          <w:lang w:val="pt-PT"/>
+        </w:rPr>
+        <w:t>entre</w:t>
+      </w:r>
+      <w:r>
+        <w:rPr>
+          <w:lang w:val="pt-PT"/>
+        </w:rPr>
+        <w:t xml:space="preserve"> 3 minutos e 40 segundos</w:t>
+      </w:r>
+      <w:r>
+        <w:rPr>
+          <w:lang w:val="pt-PT"/>
+        </w:rPr>
+        <w:t xml:space="preserve"> a 3 minutos e 50 segundos</w:t>
+      </w:r>
+      <w:r>
+        <w:rPr>
+          <w:lang w:val="pt-PT"/>
+        </w:rPr>
+        <w:t>.</w:t>
+      </w:r>
+    </w:p>
+    <w:p>
+      <w:pPr>
+        <w:rPr>
+          <w:lang w:val="pt-PT"/>
+        </w:rPr>
+      </w:pPr>
+      <w:r>
+        <w:rPr>
+          <w:lang w:val="pt-PT"/>
+        </w:rPr>
+        <w:t>Uma vez que para a resolução deste segundo problema consideramos que o seu tempo de execução era demasiado procuramos tentar abordar o problema de outra forma e criar uma resolução utilizando apenas prolog com restrições.</w:t>
+      </w:r>
+    </w:p>
+    <w:p>
+      <w:pPr>
+        <w:rPr>
+          <w:lang w:val="pt-PT"/>
+        </w:rPr>
+      </w:pPr>
+      <w:r>
+        <w:rPr>
+          <w:lang w:val="pt-PT"/>
+        </w:rPr>
+        <w:t xml:space="preserve">Após realizar uma solução para o problema utilizando apenas restrições conseguimos observar através dos resultados que para a resolução de um problema em que o caminho tem que passar por um pássaro </w:t>
+      </w:r>
+      <w:r>
+        <w:rPr>
+          <w:lang w:val="pt-PT"/>
+        </w:rPr>
+        <w:t>o tempo de execução é acerca de 1900ms ~2segundos. Ou seja o cerca de o dobro da solução dada pela resolução hibrida. Mas no caso do problema em que o caminho tem que passar por dois pássaros de cada cor o tempo de execução é consideravelmente menor, sendo acerca de 14 segundos, diminuindo assim o tempo de execução para 6,3% do tempo inicial.</w:t>
+      </w:r>
+    </w:p>
+    <w:p>
+      <w:pPr>
+        <w:rPr>
+          <w:lang w:val="pt-PT"/>
+        </w:rPr>
+      </w:pPr>
+    </w:p>
+    <w:p>
+      <w:pPr>
+        <w:pStyle w:val="heading10"/>
+        <w:rPr>
+          <w:lang w:val="pt-PT"/>
+        </w:rPr>
+      </w:pPr>
+      <w:r>
+        <w:rPr>
+          <w:lang w:val="pt-PT"/>
+        </w:rPr>
+        <w:t>Conclusões e Perspectivas de Desenvolvimento</w:t>
+      </w:r>
+    </w:p>
+    <w:p>
+      <w:pPr>
+        <w:pStyle w:val="p1a"/>
+        <w:rPr>
+          <w:lang w:val="pt-PT"/>
+        </w:rPr>
+      </w:pPr>
       <w:bookmarkStart w:id="0" w:name="_GoBack"/>
       <w:bookmarkEnd w:id="0"/>
-    </w:p>
-    <w:p>
-      <w:pPr>
-        <w:pStyle w:val="heading10"/>
-        <w:rPr>
-          <w:lang w:val="pt-PT"/>
-        </w:rPr>
-      </w:pPr>
-      <w:r>
-        <w:rPr>
-          <w:lang w:val="pt-PT"/>
-        </w:rPr>
-        <w:t>Estratégia de Pesquisa</w:t>
-      </w:r>
-    </w:p>
-    <w:p>
-      <w:pPr>
-        <w:rPr>
-          <w:lang w:val="pt-PT"/>
-        </w:rPr>
-      </w:pPr>
-      <w:r>
-        <w:rPr>
-          <w:lang w:val="pt-PT"/>
-        </w:rPr>
-        <w:t xml:space="preserve">Na implementação da etiquetagem (“labeling”) utilizamos uma estratégia que </w:t>
-      </w:r>
-      <w:r>
-        <w:rPr>
-          <w:lang w:val="pt-PT"/>
-        </w:rPr>
-        <w:t>é incluir na sua chamada o down e o max, de forma a que a etiquetagem ocorresse de</w:t>
-      </w:r>
-      <w:r>
-        <w:rPr>
-          <w:lang w:val="pt-PT"/>
-        </w:rPr>
-        <w:t xml:space="preserve"> forma decrescente na lista do tabuleiro, para que fosse primeiro analisado a entrada do tabuleiro em primeiro lugar e também para ser avaliado primeiro os caminhos maiores, pois é de se esperar que os caminhos mais curtos não incluam os pássaros, tendo sempre em conta o dominio do caminho.</w:t>
-      </w:r>
-    </w:p>
-    <w:p>
-      <w:pPr>
-        <w:pStyle w:val="heading10"/>
-        <w:rPr>
-          <w:lang w:val="pt-PT"/>
-        </w:rPr>
-      </w:pPr>
-      <w:r>
-        <w:rPr>
-          <w:lang w:val="pt-PT"/>
-        </w:rPr>
-        <w:t>Visualização da Solução</w:t>
-      </w:r>
-    </w:p>
-    <w:p>
-      <w:pPr>
-        <w:rPr>
-          <w:lang w:val="pt-PT"/>
-        </w:rPr>
-      </w:pPr>
-      <w:r>
-        <w:rPr>
-          <w:lang w:val="pt-PT"/>
-        </w:rPr>
-        <w:t>A visualização da soluç</w:t>
-      </w:r>
-      <w:r>
-        <w:rPr>
-          <w:lang w:val="pt-PT"/>
-        </w:rPr>
-        <w:t>ão</w:t>
-      </w:r>
-    </w:p>
-    <w:p>
-      <w:pPr>
-        <w:rPr>
-          <w:lang w:val="pt-PT"/>
-        </w:rPr>
-      </w:pPr>
-    </w:p>
-    <w:p>
-      <w:pPr>
-        <w:rPr>
-          <w:lang w:val="pt-PT"/>
-        </w:rPr>
-      </w:pPr>
-    </w:p>
-    <w:p>
-      <w:pPr>
-        <w:rPr>
-          <w:lang w:val="pt-PT"/>
-        </w:rPr>
-      </w:pPr>
-    </w:p>
-    <w:p>
-      <w:pPr>
-        <w:rPr>
-          <w:lang w:val="pt-PT"/>
-        </w:rPr>
-      </w:pPr>
-    </w:p>
-    <w:p>
-      <w:pPr>
-        <w:rPr>
-          <w:lang w:val="pt-PT"/>
-        </w:rPr>
-      </w:pPr>
-    </w:p>
-    <w:p>
-      <w:pPr>
-        <w:rPr>
-          <w:lang w:val="pt-PT"/>
-        </w:rPr>
-      </w:pPr>
-    </w:p>
-    <w:p>
-      <w:pPr>
-        <w:rPr>
-          <w:lang w:val="pt-PT"/>
-        </w:rPr>
-      </w:pPr>
-    </w:p>
-    <w:p>
-      <w:pPr>
-        <w:rPr>
-          <w:lang w:val="pt-PT"/>
-        </w:rPr>
-      </w:pPr>
-    </w:p>
-    <w:p>
-      <w:pPr>
-        <w:rPr>
-          <w:lang w:val="pt-PT"/>
-        </w:rPr>
-      </w:pPr>
-    </w:p>
-    <w:p>
-      <w:pPr>
-        <w:rPr>
-          <w:lang w:val="pt-PT"/>
-        </w:rPr>
-      </w:pPr>
-    </w:p>
-    <w:p>
-      <w:pPr>
-        <w:pStyle w:val="heading10"/>
-        <w:rPr>
-          <w:lang w:val="pt-PT"/>
-        </w:rPr>
-      </w:pPr>
-      <w:r>
-        <w:rPr>
-          <w:lang w:val="pt-PT"/>
-        </w:rPr>
-        <w:lastRenderedPageBreak/>
-        <w:t>Resultados</w:t>
-      </w:r>
-    </w:p>
-    <w:p>
-      <w:pPr>
-        <w:rPr>
-          <w:lang w:val="pt-PT"/>
-        </w:rPr>
-      </w:pPr>
-      <w:r>
-        <w:rPr>
-          <w:lang w:val="pt-PT"/>
-        </w:rPr>
-        <w:t>Em prim</w:t>
-      </w:r>
-      <w:r>
-        <w:rPr>
-          <w:lang w:val="pt-PT"/>
-        </w:rPr>
-        <w:t xml:space="preserve">eiro lugar foi desenvolvida uma resolução para o problema que era hibrida, pois incluia prolog sem e com restrições, calculando os caminhos a percorrer através de prolog sem restrições e posteriormente aplicar as restrições para que a solução apenas tivesse um pássaro de cada cor. Após o desenvolvimento desta solução foi verificada que a solução para os problemas em que o caminho teria que passar por apenas um pássaro </w:t>
-      </w:r>
-      <w:r>
-        <w:rPr>
-          <w:lang w:val="pt-PT"/>
-        </w:rPr>
-        <w:t xml:space="preserve">eram resolvidos entre 850ms a 900ms. Enquanto na solução dos problemas que o caminho teria que passar obrigatóriamente por dois pássaros eram resolvidos em </w:t>
-      </w:r>
-      <w:r>
-        <w:rPr>
-          <w:lang w:val="pt-PT"/>
-        </w:rPr>
-        <w:t>entre</w:t>
-      </w:r>
-      <w:r>
-        <w:rPr>
-          <w:lang w:val="pt-PT"/>
-        </w:rPr>
-        <w:t xml:space="preserve"> 3 minutos e 40 segundos</w:t>
-      </w:r>
-      <w:r>
-        <w:rPr>
-          <w:lang w:val="pt-PT"/>
-        </w:rPr>
-        <w:t xml:space="preserve"> a 3 minutos e 50 segundos</w:t>
-      </w:r>
-      <w:r>
-        <w:rPr>
-          <w:lang w:val="pt-PT"/>
-        </w:rPr>
-        <w:t>.</w:t>
-      </w:r>
-    </w:p>
-    <w:p>
-      <w:pPr>
-        <w:rPr>
-          <w:lang w:val="pt-PT"/>
-        </w:rPr>
-      </w:pPr>
-      <w:r>
-        <w:rPr>
-          <w:lang w:val="pt-PT"/>
-        </w:rPr>
-        <w:t>Uma vez que para a resolução deste segundo problema consideramos que o seu tempo de execução era demasiado procuramos tentar abordar o problema de outra forma e criar uma resolução utilizando apenas prolog com restrições.</w:t>
-      </w:r>
-    </w:p>
-    <w:p>
-      <w:pPr>
-        <w:pStyle w:val="heading10"/>
-        <w:rPr>
-          <w:lang w:val="pt-PT"/>
-        </w:rPr>
-      </w:pPr>
-      <w:r>
-        <w:rPr>
-          <w:lang w:val="pt-PT"/>
-        </w:rPr>
-        <w:t>Conclusões e Perspectivas de Desenvolvimento</w:t>
-      </w:r>
-    </w:p>
-    <w:p>
-      <w:pPr>
-        <w:pStyle w:val="p1a"/>
-        <w:rPr>
-          <w:lang w:val="pt-PT"/>
-        </w:rPr>
-      </w:pPr>
     </w:p>
     <w:p>
       <w:pPr>
@@ -1043,6 +1166,7 @@
         <w:rPr>
           <w:lang w:val="pt-PT"/>
         </w:rPr>
+        <w:lastRenderedPageBreak/>
         <w:t>Anexos</w:t>
       </w:r>
     </w:p>
@@ -1270,8 +1394,933 @@
         <w:rPr>
           <w:lang w:val="pt-PT"/>
         </w:rPr>
+        <w:t xml:space="preserve"> 0,1,1,2,1,1,3,</w:t>
+      </w:r>
+      <w:r>
+        <w:rPr>
+          <w:rFonts w:ascii="Courier New" w:hAnsi="Courier New" w:cs="Courier New"/>
+          <w:lang w:val="pt-PT"/>
+        </w:rPr>
+        <w:t>→</w:t>
+      </w:r>
+      <w:r>
+        <w:rPr>
+          <w:lang w:val="pt-PT"/>
+        </w:rPr>
+        <w:t>,</w:t>
+      </w:r>
+      <w:r>
+        <w:rPr>
+          <w:rFonts w:ascii="Courier New" w:hAnsi="Courier New" w:cs="Courier New"/>
+          <w:lang w:val="pt-PT"/>
+        </w:rPr>
+        <w:t>→</w:t>
+      </w:r>
+      <w:r>
+        <w:rPr>
+          <w:lang w:val="pt-PT"/>
+        </w:rPr>
+        <w:t>,</w:t>
+      </w:r>
+      <w:r>
+        <w:rPr>
+          <w:rFonts w:ascii="Courier New" w:hAnsi="Courier New" w:cs="Courier New"/>
+          <w:lang w:val="pt-PT"/>
+        </w:rPr>
+        <w:t>↓</w:t>
+      </w:r>
+      <w:r>
+        <w:rPr>
+          <w:lang w:val="pt-PT"/>
+        </w:rPr>
+        <w:t>,0,</w:t>
+      </w:r>
+    </w:p>
+    <w:p>
+      <w:pPr>
+        <w:pStyle w:val="programcode"/>
+        <w:rPr>
+          <w:lang w:val="pt-PT"/>
+        </w:rPr>
+      </w:pPr>
+      <w:r>
+        <w:rPr>
+          <w:lang w:val="pt-PT"/>
+        </w:rPr>
+        <w:t xml:space="preserve"> 0,1,0,1,0,1,0,</w:t>
+      </w:r>
+      <w:r>
+        <w:rPr>
+          <w:rFonts w:ascii="Courier New" w:hAnsi="Courier New" w:cs="Courier New"/>
+          <w:lang w:val="pt-PT"/>
+        </w:rPr>
+        <w:t>↑</w:t>
+      </w:r>
+      <w:r>
+        <w:rPr>
+          <w:lang w:val="pt-PT"/>
+        </w:rPr>
+        <w:t>,0,</w:t>
+      </w:r>
+      <w:r>
+        <w:rPr>
+          <w:rFonts w:ascii="Courier New" w:hAnsi="Courier New" w:cs="Courier New"/>
+          <w:lang w:val="pt-PT"/>
+        </w:rPr>
+        <w:t>→</w:t>
+      </w:r>
+      <w:r>
+        <w:rPr>
+          <w:lang w:val="pt-PT"/>
+        </w:rPr>
+        <w:t>,</w:t>
+      </w:r>
+      <w:r>
+        <w:rPr>
+          <w:rFonts w:ascii="Courier New" w:hAnsi="Courier New" w:cs="Courier New"/>
+          <w:lang w:val="pt-PT"/>
+        </w:rPr>
+        <w:t>→</w:t>
+      </w:r>
+      <w:r>
+        <w:rPr>
+          <w:lang w:val="pt-PT"/>
+        </w:rPr>
+        <w:t>,</w:t>
+      </w:r>
+    </w:p>
+    <w:p>
+      <w:pPr>
+        <w:pStyle w:val="programcode"/>
+        <w:rPr>
+          <w:lang w:val="pt-PT"/>
+        </w:rPr>
+      </w:pPr>
+      <w:r>
+        <w:rPr>
+          <w:lang w:val="pt-PT"/>
+        </w:rPr>
+        <w:t xml:space="preserve"> 0,1,1,1,1,1,4,</w:t>
+      </w:r>
+      <w:r>
+        <w:rPr>
+          <w:rFonts w:ascii="Courier New" w:hAnsi="Courier New" w:cs="Courier New"/>
+          <w:b/>
+          <w:lang w:val="pt-PT"/>
+        </w:rPr>
+        <w:t>4</w:t>
+      </w:r>
+      <w:r>
+        <w:rPr>
+          <w:lang w:val="pt-PT"/>
+        </w:rPr>
+        <w:t>,</w:t>
+      </w:r>
+      <w:r>
+        <w:rPr>
+          <w:rFonts w:ascii="Courier New" w:hAnsi="Courier New" w:cs="Courier New"/>
+          <w:lang w:val="pt-PT"/>
+        </w:rPr>
+        <w:t>←</w:t>
+      </w:r>
+      <w:r>
+        <w:rPr>
+          <w:lang w:val="pt-PT"/>
+        </w:rPr>
+        <w:t>,1,0,</w:t>
+      </w:r>
+    </w:p>
+    <w:p>
+      <w:pPr>
+        <w:pStyle w:val="programcode"/>
+        <w:rPr>
+          <w:lang w:val="pt-PT"/>
+        </w:rPr>
+      </w:pPr>
+      <w:r>
+        <w:rPr>
+          <w:lang w:val="pt-PT"/>
+        </w:rPr>
+        <w:t xml:space="preserve"> 0,0,1,0,1,0,2,0,</w:t>
+      </w:r>
+      <w:r>
+        <w:rPr>
+          <w:rFonts w:ascii="Courier New" w:hAnsi="Courier New" w:cs="Courier New"/>
+          <w:lang w:val="pt-PT"/>
+        </w:rPr>
+        <w:t>↑</w:t>
+      </w:r>
+      <w:r>
+        <w:rPr>
+          <w:lang w:val="pt-PT"/>
+        </w:rPr>
+        <w:t>,0</w:t>
+      </w:r>
+      <w:r>
+        <w:rPr>
+          <w:lang w:val="pt-PT"/>
+        </w:rPr>
+        <w:t>,0,</w:t>
+      </w:r>
+    </w:p>
+    <w:p>
+      <w:pPr>
+        <w:pStyle w:val="programcode"/>
+        <w:rPr>
+          <w:lang w:val="pt-PT"/>
+        </w:rPr>
+      </w:pPr>
+      <w:r>
+        <w:rPr>
+          <w:lang w:val="pt-PT"/>
+        </w:rPr>
+        <w:t xml:space="preserve"> 0,0,1,1,</w:t>
+      </w:r>
+      <w:r>
+        <w:rPr>
+          <w:rFonts w:ascii="Courier New" w:hAnsi="Courier New" w:cs="Courier New"/>
+          <w:lang w:val="pt-PT"/>
+        </w:rPr>
+        <w:t>→</w:t>
+      </w:r>
+      <w:r>
+        <w:rPr>
+          <w:lang w:val="pt-PT"/>
+        </w:rPr>
+        <w:t>,</w:t>
+      </w:r>
+      <w:r>
+        <w:rPr>
+          <w:rFonts w:ascii="Courier New" w:hAnsi="Courier New" w:cs="Courier New"/>
+          <w:lang w:val="pt-PT"/>
+        </w:rPr>
+        <w:t>→</w:t>
+      </w:r>
+      <w:r>
+        <w:rPr>
+          <w:lang w:val="pt-PT"/>
+        </w:rPr>
+        <w:t>,</w:t>
+      </w:r>
+      <w:r>
+        <w:rPr>
+          <w:rFonts w:ascii="Courier New" w:hAnsi="Courier New" w:cs="Courier New"/>
+          <w:lang w:val="pt-PT"/>
+        </w:rPr>
+        <w:t>→</w:t>
+      </w:r>
+      <w:r>
+        <w:rPr>
+          <w:lang w:val="pt-PT"/>
+        </w:rPr>
+        <w:t>,</w:t>
+      </w:r>
+      <w:r>
+        <w:rPr>
+          <w:rFonts w:ascii="Courier New" w:hAnsi="Courier New" w:cs="Courier New"/>
+          <w:lang w:val="pt-PT"/>
+        </w:rPr>
+        <w:t>→</w:t>
+      </w:r>
+      <w:r>
+        <w:rPr>
+          <w:lang w:val="pt-PT"/>
+        </w:rPr>
+        <w:t>,</w:t>
+      </w:r>
+      <w:r>
+        <w:rPr>
+          <w:rFonts w:ascii="Courier New" w:hAnsi="Courier New" w:cs="Courier New"/>
+          <w:b/>
+          <w:lang w:val="pt-PT"/>
+        </w:rPr>
+        <w:t>5</w:t>
+      </w:r>
+      <w:r>
+        <w:rPr>
+          <w:lang w:val="pt-PT"/>
+        </w:rPr>
+        <w:t>,0</w:t>
+      </w:r>
+      <w:r>
+        <w:rPr>
+          <w:lang w:val="pt-PT"/>
+        </w:rPr>
+        <w:t>,0,</w:t>
+      </w:r>
+    </w:p>
+    <w:p>
+      <w:pPr>
+        <w:pStyle w:val="programcode"/>
+        <w:rPr>
+          <w:lang w:val="pt-PT"/>
+        </w:rPr>
+      </w:pPr>
+      <w:r>
+        <w:rPr>
+          <w:lang w:val="pt-PT"/>
+        </w:rPr>
+        <w:t xml:space="preserve"> 0,0,1,0,</w:t>
+      </w:r>
+      <w:r>
+        <w:rPr>
+          <w:rFonts w:ascii="Courier New" w:hAnsi="Courier New" w:cs="Courier New"/>
+          <w:lang w:val="pt-PT"/>
+        </w:rPr>
+        <w:t>↑</w:t>
+      </w:r>
+      <w:r>
+        <w:rPr>
+          <w:lang w:val="pt-PT"/>
+        </w:rPr>
+        <w:t>,0,6,0,1,0</w:t>
+      </w:r>
+      <w:r>
+        <w:rPr>
+          <w:lang w:val="pt-PT"/>
+        </w:rPr>
+        <w:t>,0,</w:t>
+      </w:r>
+    </w:p>
+    <w:p>
+      <w:pPr>
+        <w:pStyle w:val="programcode"/>
+        <w:rPr>
+          <w:lang w:val="pt-PT"/>
+        </w:rPr>
+      </w:pPr>
+      <w:r>
+        <w:rPr>
+          <w:lang w:val="pt-PT"/>
+        </w:rPr>
+        <w:t xml:space="preserve"> 0,</w:t>
+      </w:r>
+      <w:r>
+        <w:rPr>
+          <w:rFonts w:ascii="Courier New" w:hAnsi="Courier New" w:cs="Courier New"/>
+          <w:lang w:val="pt-PT"/>
+        </w:rPr>
+        <w:t>→</w:t>
+      </w:r>
+      <w:r>
+        <w:rPr>
+          <w:lang w:val="pt-PT"/>
+        </w:rPr>
+        <w:t>,</w:t>
+      </w:r>
+      <w:r>
+        <w:rPr>
+          <w:rFonts w:ascii="Courier New" w:hAnsi="Courier New" w:cs="Courier New"/>
+          <w:lang w:val="pt-PT"/>
+        </w:rPr>
+        <w:t>→</w:t>
+      </w:r>
+      <w:r>
+        <w:rPr>
+          <w:lang w:val="pt-PT"/>
+        </w:rPr>
+        <w:t>,</w:t>
+      </w:r>
+      <w:r>
+        <w:rPr>
+          <w:rFonts w:ascii="Courier New" w:hAnsi="Courier New" w:cs="Courier New"/>
+          <w:lang w:val="pt-PT"/>
+        </w:rPr>
+        <w:t>↓</w:t>
+      </w:r>
+      <w:r>
+        <w:rPr>
+          <w:lang w:val="pt-PT"/>
+        </w:rPr>
+        <w:t>,</w:t>
+      </w:r>
+      <w:r>
+        <w:rPr>
+          <w:rFonts w:ascii="Courier New" w:hAnsi="Courier New" w:cs="Courier New"/>
+          <w:b/>
+          <w:lang w:val="pt-PT"/>
+        </w:rPr>
+        <w:t>3</w:t>
+      </w:r>
+      <w:r>
+        <w:rPr>
+          <w:lang w:val="pt-PT"/>
+        </w:rPr>
+        <w:t>,</w:t>
+      </w:r>
+      <w:r>
+        <w:rPr>
+          <w:rFonts w:ascii="Courier New" w:hAnsi="Courier New" w:cs="Courier New"/>
+          <w:b/>
+          <w:lang w:val="pt-PT"/>
+        </w:rPr>
+        <w:t>2</w:t>
+      </w:r>
+      <w:r>
+        <w:rPr>
+          <w:lang w:val="pt-PT"/>
+        </w:rPr>
+        <w:t>,5,1,4,1,0,</w:t>
+      </w:r>
+    </w:p>
+    <w:p>
+      <w:pPr>
+        <w:pStyle w:val="programcode"/>
+        <w:rPr>
+          <w:lang w:val="pt-PT"/>
+        </w:rPr>
+      </w:pPr>
+      <w:r>
+        <w:rPr>
+          <w:lang w:val="pt-PT"/>
+        </w:rPr>
+        <w:t xml:space="preserve"> </w:t>
+      </w:r>
+      <w:r>
+        <w:rPr>
+          <w:rFonts w:ascii="Courier New" w:hAnsi="Courier New" w:cs="Courier New"/>
+          <w:lang w:val="pt-PT"/>
+        </w:rPr>
+        <w:t>→</w:t>
+      </w:r>
+      <w:r>
+        <w:rPr>
+          <w:lang w:val="pt-PT"/>
+        </w:rPr>
+        <w:t>,</w:t>
+      </w:r>
+      <w:r>
+        <w:rPr>
+          <w:rFonts w:ascii="Courier New" w:hAnsi="Courier New" w:cs="Courier New"/>
+          <w:lang w:val="pt-PT"/>
+        </w:rPr>
+        <w:t>↑</w:t>
+      </w:r>
+      <w:r>
+        <w:rPr>
+          <w:lang w:val="pt-PT"/>
+        </w:rPr>
+        <w:t>,0,</w:t>
+      </w:r>
+      <w:r>
+        <w:rPr>
+          <w:rFonts w:ascii="Courier New" w:hAnsi="Courier New" w:cs="Courier New"/>
+          <w:lang w:val="pt-PT"/>
+        </w:rPr>
+        <w:t>↓</w:t>
+      </w:r>
+      <w:r>
+        <w:rPr>
+          <w:lang w:val="pt-PT"/>
+        </w:rPr>
+        <w:t>,0,</w:t>
+      </w:r>
+      <w:r>
+        <w:rPr>
+          <w:rFonts w:ascii="Courier New" w:hAnsi="Courier New" w:cs="Courier New"/>
+          <w:lang w:val="pt-PT"/>
+        </w:rPr>
+        <w:t>↑</w:t>
+      </w:r>
+      <w:r>
+        <w:rPr>
+          <w:lang w:val="pt-PT"/>
+        </w:rPr>
+        <w:t>,0,3,0,1,0,</w:t>
+      </w:r>
+    </w:p>
+    <w:p>
+      <w:pPr>
+        <w:pStyle w:val="programcode"/>
+        <w:rPr>
+          <w:lang w:val="pt-PT"/>
+        </w:rPr>
+      </w:pPr>
+      <w:r>
+        <w:rPr>
+          <w:lang w:val="pt-PT"/>
+        </w:rPr>
+        <w:t xml:space="preserve"> 0,1,5,</w:t>
+      </w:r>
+      <w:r>
+        <w:rPr>
+          <w:rFonts w:ascii="Courier New" w:hAnsi="Courier New" w:cs="Courier New"/>
+          <w:lang w:val="pt-PT"/>
+        </w:rPr>
+        <w:t>→</w:t>
+      </w:r>
+      <w:r>
+        <w:rPr>
+          <w:lang w:val="pt-PT"/>
+        </w:rPr>
+        <w:t>,</w:t>
+      </w:r>
+      <w:r>
+        <w:rPr>
+          <w:rFonts w:ascii="Courier New" w:hAnsi="Courier New" w:cs="Courier New"/>
+          <w:lang w:val="pt-PT"/>
+        </w:rPr>
+        <w:t>→</w:t>
+      </w:r>
+      <w:r>
+        <w:rPr>
+          <w:lang w:val="pt-PT"/>
+        </w:rPr>
+        <w:t>,</w:t>
+      </w:r>
+      <w:r>
+        <w:rPr>
+          <w:rFonts w:ascii="Courier New" w:hAnsi="Courier New" w:cs="Courier New"/>
+          <w:b/>
+          <w:lang w:val="pt-PT"/>
+        </w:rPr>
+        <w:t>6</w:t>
+      </w:r>
+      <w:r>
+        <w:rPr>
+          <w:lang w:val="pt-PT"/>
+        </w:rPr>
+        <w:t>,1,1,6,1,0,</w:t>
+      </w:r>
+    </w:p>
+    <w:p>
+      <w:pPr>
+        <w:pStyle w:val="programcode"/>
+        <w:rPr>
+          <w:lang w:val="pt-PT"/>
+        </w:rPr>
+      </w:pPr>
+      <w:r>
+        <w:rPr>
+          <w:lang w:val="pt-PT"/>
+        </w:rPr>
+        <w:t xml:space="preserve"> 0,0,0,0,0,0,0,0,0,0,0].</w:t>
+      </w:r>
+    </w:p>
+    <w:p>
+      <w:pPr>
+        <w:pStyle w:val="numbereditem"/>
+        <w:rPr>
+          <w:lang w:val="pt-PT"/>
+        </w:rPr>
+      </w:pPr>
+      <w:r>
+        <w:rPr>
+          <w:lang w:val="pt-PT"/>
+        </w:rPr>
+        <w:t>Problema 2</w:t>
+      </w:r>
+    </w:p>
+    <w:p>
+      <w:pPr>
+        <w:pStyle w:val="programcode"/>
+        <w:rPr>
+          <w:lang w:val="pt-PT"/>
+        </w:rPr>
+      </w:pPr>
+      <w:r>
+        <w:rPr>
+          <w:lang w:val="pt-PT"/>
+        </w:rPr>
+        <w:t>[0,0,0,0,0,0,0,0,0,0,0,</w:t>
+      </w:r>
+    </w:p>
+    <w:p>
+      <w:pPr>
+        <w:pStyle w:val="programcode"/>
+        <w:rPr>
+          <w:lang w:val="pt-PT"/>
+        </w:rPr>
+      </w:pPr>
+      <w:r>
+        <w:rPr>
+          <w:lang w:val="pt-PT"/>
+        </w:rPr>
+        <w:t xml:space="preserve"> </w:t>
+      </w:r>
+      <w:r>
+        <w:rPr>
+          <w:lang w:val="pt-PT"/>
+        </w:rPr>
+        <w:t>0,1,1,5,1,1,3,4,1,1,0,</w:t>
+      </w:r>
+    </w:p>
+    <w:p>
+      <w:pPr>
+        <w:pStyle w:val="programcode"/>
+        <w:rPr>
+          <w:lang w:val="pt-PT"/>
+        </w:rPr>
+      </w:pPr>
+      <w:r>
+        <w:rPr>
+          <w:lang w:val="pt-PT"/>
+        </w:rPr>
+        <w:t xml:space="preserve"> 0,1,0,1,0,1,0,1,0,1,1</w:t>
+      </w:r>
+      <w:r>
+        <w:rPr>
+          <w:lang w:val="pt-PT"/>
+        </w:rPr>
+        <w:t>,</w:t>
+      </w:r>
+    </w:p>
+    <w:p>
+      <w:pPr>
+        <w:pStyle w:val="programcode"/>
+        <w:rPr>
+          <w:lang w:val="pt-PT"/>
+        </w:rPr>
+      </w:pPr>
+      <w:r>
+        <w:rPr>
+          <w:lang w:val="pt-PT"/>
+        </w:rPr>
+        <w:t xml:space="preserve"> </w:t>
+      </w:r>
+      <w:r>
+        <w:rPr>
+          <w:lang w:val="pt-PT"/>
+        </w:rPr>
+        <w:t>0,1,1,3,1,1,2,2,1,1,0,</w:t>
+      </w:r>
+    </w:p>
+    <w:p>
+      <w:pPr>
+        <w:pStyle w:val="programcode"/>
+        <w:rPr>
+          <w:lang w:val="pt-PT"/>
+        </w:rPr>
+      </w:pPr>
+      <w:r>
+        <w:rPr>
+          <w:lang w:val="pt-PT"/>
+        </w:rPr>
+        <w:t xml:space="preserve"> </w:t>
+      </w:r>
+      <w:r>
+        <w:rPr>
+          <w:lang w:val="pt-PT"/>
+        </w:rPr>
+        <w:t>0,0,1,0,5,0,1,0,1,0,0,</w:t>
+      </w:r>
+    </w:p>
+    <w:p>
+      <w:pPr>
+        <w:pStyle w:val="programcode"/>
+        <w:rPr>
+          <w:lang w:val="pt-PT"/>
+        </w:rPr>
+      </w:pPr>
+      <w:r>
+        <w:rPr>
+          <w:lang w:val="pt-PT"/>
+        </w:rPr>
+        <w:t xml:space="preserve"> 0,0,1,1,4,1,2</w:t>
+      </w:r>
+      <w:r>
+        <w:rPr>
+          <w:lang w:val="pt-PT"/>
+        </w:rPr>
+        <w:t>,6,1,0,0,</w:t>
+      </w:r>
+    </w:p>
+    <w:p>
+      <w:pPr>
+        <w:pStyle w:val="programcode"/>
+        <w:rPr>
+          <w:lang w:val="pt-PT"/>
+        </w:rPr>
+      </w:pPr>
+      <w:r>
+        <w:rPr>
+          <w:lang w:val="pt-PT"/>
+        </w:rPr>
+        <w:t xml:space="preserve"> 0,0</w:t>
+      </w:r>
+      <w:r>
+        <w:rPr>
+          <w:lang w:val="pt-PT"/>
+        </w:rPr>
+        <w:t>,6,0,1,0,1,0,1,</w:t>
+      </w:r>
+      <w:r>
+        <w:rPr>
+          <w:lang w:val="pt-PT"/>
+        </w:rPr>
+        <w:t>0</w:t>
+      </w:r>
+      <w:r>
+        <w:rPr>
+          <w:lang w:val="pt-PT"/>
+        </w:rPr>
+        <w:t>,0,</w:t>
+      </w:r>
+    </w:p>
+    <w:p>
+      <w:pPr>
+        <w:pStyle w:val="programcode"/>
+        <w:rPr>
+          <w:lang w:val="pt-PT"/>
+        </w:rPr>
+      </w:pPr>
+      <w:r>
+        <w:rPr>
+          <w:lang w:val="pt-PT"/>
+        </w:rPr>
+        <w:t xml:space="preserve"> 0,4,1,1,1,1,6</w:t>
+      </w:r>
+      <w:r>
+        <w:rPr>
+          <w:lang w:val="pt-PT"/>
+        </w:rPr>
+        <w:t>,1,1,1,0,</w:t>
+      </w:r>
+    </w:p>
+    <w:p>
+      <w:pPr>
+        <w:pStyle w:val="programcode"/>
+        <w:rPr>
+          <w:lang w:val="pt-PT"/>
+        </w:rPr>
+      </w:pPr>
+      <w:r>
+        <w:rPr>
+          <w:lang w:val="pt-PT"/>
+        </w:rPr>
+        <w:t xml:space="preserve"> 1,1,0,1,0,1,0,1,0,1,0</w:t>
+      </w:r>
+      <w:r>
+        <w:rPr>
+          <w:lang w:val="pt-PT"/>
+        </w:rPr>
+        <w:t>,</w:t>
+      </w:r>
+    </w:p>
+    <w:p>
+      <w:pPr>
+        <w:pStyle w:val="programcode"/>
+        <w:rPr>
+          <w:lang w:val="pt-PT"/>
+        </w:rPr>
+      </w:pPr>
+      <w:r>
+        <w:rPr>
+          <w:lang w:val="pt-PT"/>
+        </w:rPr>
+        <w:t xml:space="preserve"> 0,1,1,1,5,1,3,1</w:t>
+      </w:r>
+      <w:r>
+        <w:rPr>
+          <w:lang w:val="pt-PT"/>
+        </w:rPr>
+        <w:t>,1,1,0,</w:t>
+      </w:r>
+    </w:p>
+    <w:p>
+      <w:pPr>
+        <w:pStyle w:val="programcode"/>
+        <w:rPr>
+          <w:lang w:val="pt-PT"/>
+        </w:rPr>
+      </w:pPr>
+      <w:r>
+        <w:rPr>
+          <w:lang w:val="pt-PT"/>
+        </w:rPr>
+        <w:t xml:space="preserve"> 0,0,0,0,0,0,0,0,0,0,0].</w:t>
+      </w:r>
+    </w:p>
+    <w:p>
+      <w:pPr>
+        <w:rPr>
+          <w:lang w:val="pt-PT"/>
+        </w:rPr>
+      </w:pPr>
+      <w:r>
+        <w:rPr>
+          <w:lang w:val="pt-PT"/>
+        </w:rPr>
+        <w:t>E a sua soluç</w:t>
+      </w:r>
+      <w:r>
+        <w:rPr>
+          <w:lang w:val="pt-PT"/>
+        </w:rPr>
+        <w:t>ão:</w:t>
+      </w:r>
+    </w:p>
+    <w:p>
+      <w:pPr>
+        <w:pStyle w:val="programcode"/>
+        <w:rPr>
+          <w:lang w:val="pt-PT"/>
+        </w:rPr>
+      </w:pPr>
+      <w:r>
+        <w:rPr>
+          <w:lang w:val="pt-PT"/>
+        </w:rPr>
+        <w:t>[0,0,0,0,0,0,0,0,0,0,0,</w:t>
+      </w:r>
+    </w:p>
+    <w:p>
+      <w:pPr>
+        <w:pStyle w:val="programcode"/>
+        <w:rPr>
+          <w:lang w:val="pt-PT"/>
+        </w:rPr>
+      </w:pPr>
+      <w:r>
+        <w:rPr>
+          <w:lang w:val="pt-PT"/>
+        </w:rPr>
+        <w:t xml:space="preserve"> 0,</w:t>
+      </w:r>
+      <w:r>
+        <w:rPr>
+          <w:rFonts w:ascii="Courier New" w:hAnsi="Courier New" w:cs="Courier New"/>
+          <w:lang w:val="pt-PT"/>
+        </w:rPr>
+        <w:t>→</w:t>
+      </w:r>
+      <w:r>
+        <w:rPr>
+          <w:lang w:val="pt-PT"/>
+        </w:rPr>
+        <w:t>,</w:t>
+      </w:r>
+      <w:r>
+        <w:rPr>
+          <w:rFonts w:ascii="Courier New" w:hAnsi="Courier New" w:cs="Courier New"/>
+          <w:lang w:val="pt-PT"/>
+        </w:rPr>
+        <w:t>→</w:t>
+      </w:r>
+      <w:r>
+        <w:rPr>
+          <w:lang w:val="pt-PT"/>
+        </w:rPr>
+        <w:t>,</w:t>
+      </w:r>
+      <w:r>
+        <w:rPr>
+          <w:b/>
+          <w:lang w:val="pt-PT"/>
+        </w:rPr>
+        <w:t>5</w:t>
+      </w:r>
+      <w:r>
+        <w:rPr>
+          <w:lang w:val="pt-PT"/>
+        </w:rPr>
+        <w:t>,</w:t>
+      </w:r>
+      <w:r>
+        <w:rPr>
+          <w:rFonts w:ascii="Courier New" w:hAnsi="Courier New" w:cs="Courier New"/>
+          <w:lang w:val="pt-PT"/>
+        </w:rPr>
+        <w:t>→</w:t>
+      </w:r>
+      <w:r>
+        <w:rPr>
+          <w:lang w:val="pt-PT"/>
+        </w:rPr>
+        <w:t>,</w:t>
+      </w:r>
+      <w:r>
+        <w:rPr>
+          <w:rFonts w:ascii="Courier New" w:hAnsi="Courier New" w:cs="Courier New"/>
+          <w:lang w:val="pt-PT"/>
+        </w:rPr>
+        <w:t>→</w:t>
+      </w:r>
+      <w:r>
+        <w:rPr>
+          <w:lang w:val="pt-PT"/>
+        </w:rPr>
+        <w:t>,</w:t>
+      </w:r>
+      <w:r>
+        <w:rPr>
+          <w:b/>
+          <w:lang w:val="pt-PT"/>
+        </w:rPr>
+        <w:t>3</w:t>
+      </w:r>
+      <w:r>
+        <w:rPr>
+          <w:lang w:val="pt-PT"/>
+        </w:rPr>
+        <w:t>,</w:t>
+      </w:r>
+      <w:r>
+        <w:rPr>
+          <w:b/>
+          <w:lang w:val="pt-PT"/>
+        </w:rPr>
+        <w:t>4</w:t>
+      </w:r>
+      <w:r>
+        <w:rPr>
+          <w:lang w:val="pt-PT"/>
+        </w:rPr>
+        <w:t>,</w:t>
+      </w:r>
+      <w:r>
+        <w:rPr>
+          <w:rFonts w:ascii="Courier New" w:hAnsi="Courier New" w:cs="Courier New"/>
+          <w:lang w:val="pt-PT"/>
+        </w:rPr>
+        <w:t>1</w:t>
+      </w:r>
+      <w:r>
+        <w:rPr>
+          <w:lang w:val="pt-PT"/>
+        </w:rPr>
+        <w:t>,1,0,</w:t>
+      </w:r>
+    </w:p>
+    <w:p>
+      <w:pPr>
+        <w:pStyle w:val="programcode"/>
+        <w:rPr>
+          <w:lang w:val="pt-PT"/>
+        </w:rPr>
+      </w:pPr>
+      <w:r>
+        <w:rPr>
+          <w:lang w:val="pt-PT"/>
+        </w:rPr>
         <w:lastRenderedPageBreak/>
-        <w:t xml:space="preserve"> 0,1,1,2,1,1,3,</w:t>
+        <w:t xml:space="preserve"> 0,</w:t>
+      </w:r>
+      <w:r>
+        <w:rPr>
+          <w:rFonts w:ascii="Courier New" w:hAnsi="Courier New" w:cs="Courier New"/>
+          <w:lang w:val="pt-PT"/>
+        </w:rPr>
+        <w:t>↑</w:t>
+      </w:r>
+      <w:r>
+        <w:rPr>
+          <w:lang w:val="pt-PT"/>
+        </w:rPr>
+        <w:t>,0,1,0,1,0,</w:t>
+      </w:r>
+      <w:r>
+        <w:rPr>
+          <w:rFonts w:ascii="Courier New" w:hAnsi="Courier New" w:cs="Courier New"/>
+          <w:lang w:val="pt-PT"/>
+        </w:rPr>
+        <w:t>↓</w:t>
+      </w:r>
+      <w:r>
+        <w:rPr>
+          <w:lang w:val="pt-PT"/>
+        </w:rPr>
+        <w:t>,0,</w:t>
       </w:r>
       <w:r>
         <w:rPr>
@@ -1299,6 +2348,316 @@
         </w:rPr>
         <w:t>,</w:t>
       </w:r>
+    </w:p>
+    <w:p>
+      <w:pPr>
+        <w:pStyle w:val="programcode"/>
+        <w:rPr>
+          <w:lang w:val="pt-PT"/>
+        </w:rPr>
+      </w:pPr>
+      <w:r>
+        <w:rPr>
+          <w:lang w:val="pt-PT"/>
+        </w:rPr>
+        <w:t xml:space="preserve"> 0,</w:t>
+      </w:r>
+      <w:r>
+        <w:rPr>
+          <w:rFonts w:ascii="Courier New" w:hAnsi="Courier New" w:cs="Courier New"/>
+          <w:lang w:val="pt-PT"/>
+        </w:rPr>
+        <w:t>↑</w:t>
+      </w:r>
+      <w:r>
+        <w:rPr>
+          <w:lang w:val="pt-PT"/>
+        </w:rPr>
+        <w:t>,</w:t>
+      </w:r>
+      <w:r>
+        <w:rPr>
+          <w:rFonts w:ascii="Courier New" w:hAnsi="Courier New" w:cs="Courier New"/>
+          <w:lang w:val="pt-PT"/>
+        </w:rPr>
+        <w:t>←</w:t>
+      </w:r>
+      <w:r>
+        <w:rPr>
+          <w:lang w:val="pt-PT"/>
+        </w:rPr>
+        <w:t>,3,1,1,2,</w:t>
+      </w:r>
+      <w:r>
+        <w:rPr>
+          <w:b/>
+          <w:lang w:val="pt-PT"/>
+        </w:rPr>
+        <w:t>2</w:t>
+      </w:r>
+      <w:r>
+        <w:rPr>
+          <w:lang w:val="pt-PT"/>
+        </w:rPr>
+        <w:t>,</w:t>
+      </w:r>
+      <w:r>
+        <w:rPr>
+          <w:rFonts w:ascii="Courier New" w:hAnsi="Courier New" w:cs="Courier New"/>
+          <w:lang w:val="pt-PT"/>
+        </w:rPr>
+        <w:t>→</w:t>
+      </w:r>
+      <w:r>
+        <w:rPr>
+          <w:lang w:val="pt-PT"/>
+        </w:rPr>
+        <w:t>,</w:t>
+      </w:r>
+      <w:r>
+        <w:rPr>
+          <w:rFonts w:ascii="Courier New" w:hAnsi="Courier New" w:cs="Courier New"/>
+          <w:lang w:val="pt-PT"/>
+        </w:rPr>
+        <w:t>↑</w:t>
+      </w:r>
+      <w:r>
+        <w:rPr>
+          <w:lang w:val="pt-PT"/>
+        </w:rPr>
+        <w:t>,0,</w:t>
+      </w:r>
+    </w:p>
+    <w:p>
+      <w:pPr>
+        <w:pStyle w:val="programcode"/>
+        <w:rPr>
+          <w:lang w:val="pt-PT"/>
+        </w:rPr>
+      </w:pPr>
+      <w:r>
+        <w:rPr>
+          <w:lang w:val="pt-PT"/>
+        </w:rPr>
+        <w:t xml:space="preserve"> 0,0,</w:t>
+      </w:r>
+      <w:r>
+        <w:rPr>
+          <w:rFonts w:ascii="Courier New" w:hAnsi="Courier New" w:cs="Courier New"/>
+          <w:lang w:val="pt-PT"/>
+        </w:rPr>
+        <w:t>↑</w:t>
+      </w:r>
+      <w:r>
+        <w:rPr>
+          <w:lang w:val="pt-PT"/>
+        </w:rPr>
+        <w:t>,0,5,0,1,0,1,0,0,</w:t>
+      </w:r>
+    </w:p>
+    <w:p>
+      <w:pPr>
+        <w:pStyle w:val="programcode"/>
+        <w:rPr>
+          <w:lang w:val="pt-PT"/>
+        </w:rPr>
+      </w:pPr>
+      <w:r>
+        <w:rPr>
+          <w:lang w:val="pt-PT"/>
+        </w:rPr>
+        <w:t xml:space="preserve"> 0,0,</w:t>
+      </w:r>
+      <w:r>
+        <w:rPr>
+          <w:rFonts w:ascii="Courier New" w:hAnsi="Courier New" w:cs="Courier New"/>
+          <w:lang w:val="pt-PT"/>
+        </w:rPr>
+        <w:t>↑</w:t>
+      </w:r>
+      <w:r>
+        <w:rPr>
+          <w:lang w:val="pt-PT"/>
+        </w:rPr>
+        <w:t>,1,4,1,2</w:t>
+      </w:r>
+      <w:r>
+        <w:rPr>
+          <w:lang w:val="pt-PT"/>
+        </w:rPr>
+        <w:t>,6,1,0,0,</w:t>
+      </w:r>
+    </w:p>
+    <w:p>
+      <w:pPr>
+        <w:pStyle w:val="programcode"/>
+        <w:rPr>
+          <w:lang w:val="pt-PT"/>
+        </w:rPr>
+      </w:pPr>
+      <w:r>
+        <w:rPr>
+          <w:lang w:val="pt-PT"/>
+        </w:rPr>
+        <w:t xml:space="preserve"> 0,0</w:t>
+      </w:r>
+      <w:r>
+        <w:rPr>
+          <w:lang w:val="pt-PT"/>
+        </w:rPr>
+        <w:t>,</w:t>
+      </w:r>
+      <w:r>
+        <w:rPr>
+          <w:b/>
+          <w:lang w:val="pt-PT"/>
+        </w:rPr>
+        <w:t>6</w:t>
+      </w:r>
+      <w:r>
+        <w:rPr>
+          <w:lang w:val="pt-PT"/>
+        </w:rPr>
+        <w:t>,0,1,0,1,0,1,0</w:t>
+      </w:r>
+      <w:r>
+        <w:rPr>
+          <w:lang w:val="pt-PT"/>
+        </w:rPr>
+        <w:t>,0,</w:t>
+      </w:r>
+    </w:p>
+    <w:p>
+      <w:pPr>
+        <w:pStyle w:val="programcode"/>
+        <w:rPr>
+          <w:lang w:val="pt-PT"/>
+        </w:rPr>
+      </w:pPr>
+      <w:r>
+        <w:rPr>
+          <w:lang w:val="pt-PT"/>
+        </w:rPr>
+        <w:t xml:space="preserve"> 0,4,</w:t>
+      </w:r>
+      <w:r>
+        <w:rPr>
+          <w:rFonts w:ascii="Courier New" w:hAnsi="Courier New" w:cs="Courier New"/>
+          <w:lang w:val="pt-PT"/>
+        </w:rPr>
+        <w:t>↑</w:t>
+      </w:r>
+      <w:r>
+        <w:rPr>
+          <w:lang w:val="pt-PT"/>
+        </w:rPr>
+        <w:t>,</w:t>
+      </w:r>
+      <w:r>
+        <w:rPr>
+          <w:rFonts w:ascii="Courier New" w:hAnsi="Courier New" w:cs="Courier New"/>
+          <w:lang w:val="pt-PT"/>
+        </w:rPr>
+        <w:t>←</w:t>
+      </w:r>
+      <w:r>
+        <w:rPr>
+          <w:lang w:val="pt-PT"/>
+        </w:rPr>
+        <w:t>,</w:t>
+      </w:r>
+      <w:r>
+        <w:rPr>
+          <w:rFonts w:ascii="Courier New" w:hAnsi="Courier New" w:cs="Courier New"/>
+          <w:lang w:val="pt-PT"/>
+        </w:rPr>
+        <w:t>1</w:t>
+      </w:r>
+      <w:r>
+        <w:rPr>
+          <w:lang w:val="pt-PT"/>
+        </w:rPr>
+        <w:t>,1,6</w:t>
+      </w:r>
+      <w:r>
+        <w:rPr>
+          <w:lang w:val="pt-PT"/>
+        </w:rPr>
+        <w:t>,1,1,1,0,</w:t>
+      </w:r>
+    </w:p>
+    <w:p>
+      <w:pPr>
+        <w:pStyle w:val="programcode"/>
+        <w:rPr>
+          <w:lang w:val="pt-PT"/>
+        </w:rPr>
+      </w:pPr>
+      <w:r>
+        <w:rPr>
+          <w:lang w:val="pt-PT"/>
+        </w:rPr>
+        <w:t xml:space="preserve"> </w:t>
+      </w:r>
+      <w:r>
+        <w:rPr>
+          <w:rFonts w:ascii="Courier New" w:hAnsi="Courier New" w:cs="Courier New"/>
+          <w:lang w:val="pt-PT"/>
+        </w:rPr>
+        <w:t>→</w:t>
+      </w:r>
+      <w:r>
+        <w:rPr>
+          <w:lang w:val="pt-PT"/>
+        </w:rPr>
+        <w:t>,</w:t>
+      </w:r>
+      <w:r>
+        <w:rPr>
+          <w:rFonts w:ascii="Courier New" w:hAnsi="Courier New" w:cs="Courier New"/>
+          <w:lang w:val="pt-PT"/>
+        </w:rPr>
+        <w:t>→</w:t>
+      </w:r>
+      <w:r>
+        <w:rPr>
+          <w:lang w:val="pt-PT"/>
+        </w:rPr>
+        <w:t>,0,</w:t>
+      </w:r>
+      <w:r>
+        <w:rPr>
+          <w:rFonts w:ascii="Courier New" w:hAnsi="Courier New" w:cs="Courier New"/>
+          <w:lang w:val="pt-PT"/>
+        </w:rPr>
+        <w:t>↑</w:t>
+      </w:r>
+      <w:r>
+        <w:rPr>
+          <w:lang w:val="pt-PT"/>
+        </w:rPr>
+        <w:t>,0,1,0,1,0,1,0</w:t>
+      </w:r>
+      <w:r>
+        <w:rPr>
+          <w:lang w:val="pt-PT"/>
+        </w:rPr>
+        <w:t>,</w:t>
+      </w:r>
+    </w:p>
+    <w:p>
+      <w:pPr>
+        <w:pStyle w:val="programcode"/>
+        <w:rPr>
+          <w:lang w:val="pt-PT"/>
+        </w:rPr>
+      </w:pPr>
+      <w:r>
+        <w:rPr>
+          <w:lang w:val="pt-PT"/>
+        </w:rPr>
+        <w:t xml:space="preserve"> 0,</w:t>
+      </w:r>
       <w:r>
         <w:rPr>
           <w:rFonts w:ascii="Courier New" w:hAnsi="Courier New" w:cs="Courier New"/>
@@ -1310,6 +2669,140 @@
         <w:rPr>
           <w:lang w:val="pt-PT"/>
         </w:rPr>
+        <w:t>,</w:t>
+      </w:r>
+      <w:r>
+        <w:rPr>
+          <w:rFonts w:ascii="Courier New" w:hAnsi="Courier New" w:cs="Courier New"/>
+          <w:lang w:val="pt-PT"/>
+        </w:rPr>
+        <w:t>→</w:t>
+      </w:r>
+      <w:r>
+        <w:rPr>
+          <w:lang w:val="pt-PT"/>
+        </w:rPr>
+        <w:t>,</w:t>
+      </w:r>
+      <w:r>
+        <w:rPr>
+          <w:rFonts w:ascii="Courier New" w:hAnsi="Courier New" w:cs="Courier New"/>
+          <w:lang w:val="pt-PT"/>
+        </w:rPr>
+        <w:t>→</w:t>
+      </w:r>
+      <w:r>
+        <w:rPr>
+          <w:lang w:val="pt-PT"/>
+        </w:rPr>
+        <w:t>,5,1,3,1</w:t>
+      </w:r>
+      <w:r>
+        <w:rPr>
+          <w:lang w:val="pt-PT"/>
+        </w:rPr>
+        <w:t>,1,1,0,</w:t>
+      </w:r>
+    </w:p>
+    <w:p>
+      <w:pPr>
+        <w:pStyle w:val="programcode"/>
+        <w:rPr>
+          <w:lang w:val="pt-PT"/>
+        </w:rPr>
+      </w:pPr>
+      <w:r>
+        <w:rPr>
+          <w:lang w:val="pt-PT"/>
+        </w:rPr>
+        <w:t xml:space="preserve"> 0,0,0,0,0,0,0,0,0,0,0].</w:t>
+      </w:r>
+    </w:p>
+    <w:p>
+      <w:pPr>
+        <w:pStyle w:val="numbereditem"/>
+        <w:rPr>
+          <w:lang w:val="pt-PT"/>
+        </w:rPr>
+      </w:pPr>
+      <w:r>
+        <w:rPr>
+          <w:lang w:val="pt-PT"/>
+        </w:rPr>
+        <w:t>Problema 3</w:t>
+      </w:r>
+    </w:p>
+    <w:p>
+      <w:pPr>
+        <w:pStyle w:val="programcode"/>
+        <w:rPr>
+          <w:lang w:val="pt-PT"/>
+        </w:rPr>
+      </w:pPr>
+      <w:r>
+        <w:rPr>
+          <w:lang w:val="pt-PT"/>
+        </w:rPr>
+        <w:t>[0,0,0,0,0,0,0,0,0,0,0,</w:t>
+      </w:r>
+    </w:p>
+    <w:p>
+      <w:pPr>
+        <w:pStyle w:val="programcode"/>
+        <w:rPr>
+          <w:lang w:val="pt-PT"/>
+        </w:rPr>
+      </w:pPr>
+      <w:r>
+        <w:rPr>
+          <w:lang w:val="pt-PT"/>
+        </w:rPr>
+        <w:t xml:space="preserve"> 0,6,6,1,4,3,1,2</w:t>
+      </w:r>
+      <w:r>
+        <w:rPr>
+          <w:lang w:val="pt-PT"/>
+        </w:rPr>
+        <w:t>,1,1,0,</w:t>
+      </w:r>
+    </w:p>
+    <w:p>
+      <w:pPr>
+        <w:pStyle w:val="programcode"/>
+        <w:rPr>
+          <w:lang w:val="pt-PT"/>
+        </w:rPr>
+      </w:pPr>
+      <w:r>
+        <w:rPr>
+          <w:lang w:val="pt-PT"/>
+        </w:rPr>
+        <w:t xml:space="preserve"> 0,1,0,4,0,4,0,1,0,1,1</w:t>
+      </w:r>
+      <w:r>
+        <w:rPr>
+          <w:lang w:val="pt-PT"/>
+        </w:rPr>
+        <w:t>,</w:t>
+      </w:r>
+    </w:p>
+    <w:p>
+      <w:pPr>
+        <w:pStyle w:val="programcode"/>
+        <w:rPr>
+          <w:lang w:val="pt-PT"/>
+        </w:rPr>
+      </w:pPr>
+      <w:r>
+        <w:rPr>
+          <w:lang w:val="pt-PT"/>
+        </w:rPr>
+        <w:t xml:space="preserve"> 0,1,1,1,2,1,2,5,5,5</w:t>
+      </w:r>
+      <w:r>
+        <w:rPr>
+          <w:lang w:val="pt-PT"/>
+        </w:rPr>
         <w:t>,0,</w:t>
       </w:r>
     </w:p>
@@ -1324,14 +2817,47 @@
         <w:rPr>
           <w:lang w:val="pt-PT"/>
         </w:rPr>
-        <w:t xml:space="preserve"> 0,1,0,1,0,1,0,</w:t>
-      </w:r>
-      <w:r>
-        <w:rPr>
-          <w:rFonts w:ascii="Courier New" w:hAnsi="Courier New" w:cs="Courier New"/>
-          <w:lang w:val="pt-PT"/>
-        </w:rPr>
-        <w:t>↑</w:t>
+        <w:t xml:space="preserve"> 0,0,1,0,1</w:t>
+      </w:r>
+      <w:r>
+        <w:rPr>
+          <w:lang w:val="pt-PT"/>
+        </w:rPr>
+        <w:t>,0,1,0,1,0,0,</w:t>
+      </w:r>
+    </w:p>
+    <w:p>
+      <w:pPr>
+        <w:pStyle w:val="programcode"/>
+        <w:rPr>
+          <w:lang w:val="pt-PT"/>
+        </w:rPr>
+      </w:pPr>
+      <w:r>
+        <w:rPr>
+          <w:lang w:val="pt-PT"/>
+        </w:rPr>
+        <w:t xml:space="preserve"> 0,0,1,1,1,3,4,1</w:t>
+      </w:r>
+      <w:r>
+        <w:rPr>
+          <w:lang w:val="pt-PT"/>
+        </w:rPr>
+        <w:t>,1,0,0,</w:t>
+      </w:r>
+    </w:p>
+    <w:p>
+      <w:pPr>
+        <w:pStyle w:val="programcode"/>
+        <w:rPr>
+          <w:lang w:val="pt-PT"/>
+        </w:rPr>
+      </w:pPr>
+      <w:r>
+        <w:rPr>
+          <w:lang w:val="pt-PT"/>
+        </w:rPr>
+        <w:t xml:space="preserve"> 0,0,1,0,6,0,1,0,1,0</w:t>
       </w:r>
       <w:r>
         <w:rPr>
@@ -1339,1421 +2865,18 @@
         </w:rPr>
         <w:t>,0,</w:t>
       </w:r>
-      <w:r>
-        <w:rPr>
-          <w:rFonts w:ascii="Courier New" w:hAnsi="Courier New" w:cs="Courier New"/>
-          <w:lang w:val="pt-PT"/>
-        </w:rPr>
-        <w:t>→</w:t>
-      </w:r>
-      <w:r>
-        <w:rPr>
-          <w:lang w:val="pt-PT"/>
-        </w:rPr>
-        <w:t>,</w:t>
-      </w:r>
-      <w:r>
-        <w:rPr>
-          <w:rFonts w:ascii="Courier New" w:hAnsi="Courier New" w:cs="Courier New"/>
-          <w:lang w:val="pt-PT"/>
-        </w:rPr>
-        <w:t>→</w:t>
-      </w:r>
-      <w:r>
-        <w:rPr>
-          <w:lang w:val="pt-PT"/>
-        </w:rPr>
-        <w:t>,</w:t>
-      </w:r>
-    </w:p>
-    <w:p>
-      <w:pPr>
-        <w:pStyle w:val="programcode"/>
-        <w:rPr>
-          <w:lang w:val="pt-PT"/>
-        </w:rPr>
-      </w:pPr>
-      <w:r>
-        <w:rPr>
-          <w:lang w:val="pt-PT"/>
-        </w:rPr>
-        <w:t xml:space="preserve"> 0,1,1,1,1,1,4,</w:t>
-      </w:r>
-      <w:r>
-        <w:rPr>
-          <w:rFonts w:ascii="Courier New" w:hAnsi="Courier New" w:cs="Courier New"/>
-          <w:b/>
-          <w:lang w:val="pt-PT"/>
-        </w:rPr>
-        <w:t>4</w:t>
-      </w:r>
-      <w:r>
-        <w:rPr>
-          <w:lang w:val="pt-PT"/>
-        </w:rPr>
-        <w:t>,</w:t>
-      </w:r>
-      <w:r>
-        <w:rPr>
-          <w:rFonts w:ascii="Courier New" w:hAnsi="Courier New" w:cs="Courier New"/>
-          <w:lang w:val="pt-PT"/>
-        </w:rPr>
-        <w:t>←</w:t>
-      </w:r>
-      <w:r>
-        <w:rPr>
-          <w:lang w:val="pt-PT"/>
-        </w:rPr>
-        <w:t>,1,0,</w:t>
-      </w:r>
-    </w:p>
-    <w:p>
-      <w:pPr>
-        <w:pStyle w:val="programcode"/>
-        <w:rPr>
-          <w:lang w:val="pt-PT"/>
-        </w:rPr>
-      </w:pPr>
-      <w:r>
-        <w:rPr>
-          <w:lang w:val="pt-PT"/>
-        </w:rPr>
-        <w:t xml:space="preserve"> 0,0,1,0,1,0,2,0,</w:t>
-      </w:r>
-      <w:r>
-        <w:rPr>
-          <w:rFonts w:ascii="Courier New" w:hAnsi="Courier New" w:cs="Courier New"/>
-          <w:lang w:val="pt-PT"/>
-        </w:rPr>
-        <w:t>↑</w:t>
-      </w:r>
-      <w:r>
-        <w:rPr>
-          <w:lang w:val="pt-PT"/>
-        </w:rPr>
-        <w:t>,0</w:t>
-      </w:r>
-      <w:r>
-        <w:rPr>
-          <w:lang w:val="pt-PT"/>
-        </w:rPr>
-        <w:t>,0,</w:t>
-      </w:r>
-    </w:p>
-    <w:p>
-      <w:pPr>
-        <w:pStyle w:val="programcode"/>
-        <w:rPr>
-          <w:lang w:val="pt-PT"/>
-        </w:rPr>
-      </w:pPr>
-      <w:r>
-        <w:rPr>
-          <w:lang w:val="pt-PT"/>
-        </w:rPr>
-        <w:t xml:space="preserve"> 0,0,1,1,</w:t>
-      </w:r>
-      <w:r>
-        <w:rPr>
-          <w:rFonts w:ascii="Courier New" w:hAnsi="Courier New" w:cs="Courier New"/>
-          <w:lang w:val="pt-PT"/>
-        </w:rPr>
-        <w:t>→</w:t>
-      </w:r>
-      <w:r>
-        <w:rPr>
-          <w:lang w:val="pt-PT"/>
-        </w:rPr>
-        <w:t>,</w:t>
-      </w:r>
-      <w:r>
-        <w:rPr>
-          <w:rFonts w:ascii="Courier New" w:hAnsi="Courier New" w:cs="Courier New"/>
-          <w:lang w:val="pt-PT"/>
-        </w:rPr>
-        <w:t>→</w:t>
-      </w:r>
-      <w:r>
-        <w:rPr>
-          <w:lang w:val="pt-PT"/>
-        </w:rPr>
-        <w:t>,</w:t>
-      </w:r>
-      <w:r>
-        <w:rPr>
-          <w:rFonts w:ascii="Courier New" w:hAnsi="Courier New" w:cs="Courier New"/>
-          <w:lang w:val="pt-PT"/>
-        </w:rPr>
-        <w:t>→</w:t>
-      </w:r>
-      <w:r>
-        <w:rPr>
-          <w:lang w:val="pt-PT"/>
-        </w:rPr>
-        <w:t>,</w:t>
-      </w:r>
-      <w:r>
-        <w:rPr>
-          <w:rFonts w:ascii="Courier New" w:hAnsi="Courier New" w:cs="Courier New"/>
-          <w:lang w:val="pt-PT"/>
-        </w:rPr>
-        <w:t>→</w:t>
-      </w:r>
-      <w:r>
-        <w:rPr>
-          <w:lang w:val="pt-PT"/>
-        </w:rPr>
-        <w:t>,</w:t>
-      </w:r>
-      <w:r>
-        <w:rPr>
-          <w:rFonts w:ascii="Courier New" w:hAnsi="Courier New" w:cs="Courier New"/>
-          <w:b/>
-          <w:lang w:val="pt-PT"/>
-        </w:rPr>
-        <w:t>5</w:t>
-      </w:r>
-      <w:r>
-        <w:rPr>
-          <w:lang w:val="pt-PT"/>
-        </w:rPr>
-        <w:t>,0</w:t>
-      </w:r>
-      <w:r>
-        <w:rPr>
-          <w:lang w:val="pt-PT"/>
-        </w:rPr>
-        <w:t>,0,</w:t>
-      </w:r>
-    </w:p>
-    <w:p>
-      <w:pPr>
-        <w:pStyle w:val="programcode"/>
-        <w:rPr>
-          <w:lang w:val="pt-PT"/>
-        </w:rPr>
-      </w:pPr>
-      <w:r>
-        <w:rPr>
-          <w:lang w:val="pt-PT"/>
-        </w:rPr>
-        <w:t xml:space="preserve"> 0,0,1,0,</w:t>
-      </w:r>
-      <w:r>
-        <w:rPr>
-          <w:rFonts w:ascii="Courier New" w:hAnsi="Courier New" w:cs="Courier New"/>
-          <w:lang w:val="pt-PT"/>
-        </w:rPr>
-        <w:t>↑</w:t>
-      </w:r>
-      <w:r>
-        <w:rPr>
-          <w:lang w:val="pt-PT"/>
-        </w:rPr>
-        <w:t>,0,6,0,1,0</w:t>
-      </w:r>
-      <w:r>
-        <w:rPr>
-          <w:lang w:val="pt-PT"/>
-        </w:rPr>
-        <w:t>,0,</w:t>
-      </w:r>
-    </w:p>
-    <w:p>
-      <w:pPr>
-        <w:pStyle w:val="programcode"/>
-        <w:rPr>
-          <w:lang w:val="pt-PT"/>
-        </w:rPr>
-      </w:pPr>
-      <w:r>
-        <w:rPr>
-          <w:lang w:val="pt-PT"/>
-        </w:rPr>
-        <w:t xml:space="preserve"> 0,</w:t>
-      </w:r>
-      <w:r>
-        <w:rPr>
-          <w:rFonts w:ascii="Courier New" w:hAnsi="Courier New" w:cs="Courier New"/>
-          <w:lang w:val="pt-PT"/>
-        </w:rPr>
-        <w:t>→</w:t>
-      </w:r>
-      <w:r>
-        <w:rPr>
-          <w:lang w:val="pt-PT"/>
-        </w:rPr>
-        <w:t>,</w:t>
-      </w:r>
-      <w:r>
-        <w:rPr>
-          <w:rFonts w:ascii="Courier New" w:hAnsi="Courier New" w:cs="Courier New"/>
-          <w:lang w:val="pt-PT"/>
-        </w:rPr>
-        <w:t>→</w:t>
-      </w:r>
-      <w:r>
-        <w:rPr>
-          <w:lang w:val="pt-PT"/>
-        </w:rPr>
-        <w:t>,</w:t>
-      </w:r>
-      <w:r>
-        <w:rPr>
-          <w:rFonts w:ascii="Courier New" w:hAnsi="Courier New" w:cs="Courier New"/>
-          <w:lang w:val="pt-PT"/>
-        </w:rPr>
-        <w:t>↓</w:t>
-      </w:r>
-      <w:r>
-        <w:rPr>
-          <w:lang w:val="pt-PT"/>
-        </w:rPr>
-        <w:t>,</w:t>
-      </w:r>
-      <w:r>
-        <w:rPr>
-          <w:rFonts w:ascii="Courier New" w:hAnsi="Courier New" w:cs="Courier New"/>
-          <w:b/>
-          <w:lang w:val="pt-PT"/>
-        </w:rPr>
-        <w:t>3</w:t>
-      </w:r>
-      <w:r>
-        <w:rPr>
-          <w:lang w:val="pt-PT"/>
-        </w:rPr>
-        <w:t>,</w:t>
-      </w:r>
-      <w:r>
-        <w:rPr>
-          <w:rFonts w:ascii="Courier New" w:hAnsi="Courier New" w:cs="Courier New"/>
-          <w:b/>
-          <w:lang w:val="pt-PT"/>
-        </w:rPr>
-        <w:t>2</w:t>
-      </w:r>
-      <w:r>
-        <w:rPr>
-          <w:lang w:val="pt-PT"/>
-        </w:rPr>
-        <w:t>,5,1,4,1,0,</w:t>
-      </w:r>
-    </w:p>
-    <w:p>
-      <w:pPr>
-        <w:pStyle w:val="programcode"/>
-        <w:rPr>
-          <w:lang w:val="pt-PT"/>
-        </w:rPr>
-      </w:pPr>
-      <w:r>
-        <w:rPr>
-          <w:lang w:val="pt-PT"/>
-        </w:rPr>
-        <w:t xml:space="preserve"> </w:t>
-      </w:r>
-      <w:r>
-        <w:rPr>
-          <w:rFonts w:ascii="Courier New" w:hAnsi="Courier New" w:cs="Courier New"/>
-          <w:lang w:val="pt-PT"/>
-        </w:rPr>
-        <w:t>→</w:t>
-      </w:r>
-      <w:r>
-        <w:rPr>
-          <w:lang w:val="pt-PT"/>
-        </w:rPr>
-        <w:t>,</w:t>
-      </w:r>
-      <w:r>
-        <w:rPr>
-          <w:rFonts w:ascii="Courier New" w:hAnsi="Courier New" w:cs="Courier New"/>
-          <w:lang w:val="pt-PT"/>
-        </w:rPr>
-        <w:t>↑</w:t>
-      </w:r>
-      <w:r>
-        <w:rPr>
-          <w:lang w:val="pt-PT"/>
-        </w:rPr>
-        <w:t>,0,</w:t>
-      </w:r>
-      <w:r>
-        <w:rPr>
-          <w:rFonts w:ascii="Courier New" w:hAnsi="Courier New" w:cs="Courier New"/>
-          <w:lang w:val="pt-PT"/>
-        </w:rPr>
-        <w:t>↓</w:t>
-      </w:r>
-      <w:r>
-        <w:rPr>
-          <w:lang w:val="pt-PT"/>
-        </w:rPr>
-        <w:t>,0,</w:t>
-      </w:r>
-      <w:r>
-        <w:rPr>
-          <w:rFonts w:ascii="Courier New" w:hAnsi="Courier New" w:cs="Courier New"/>
-          <w:lang w:val="pt-PT"/>
-        </w:rPr>
-        <w:t>↑</w:t>
-      </w:r>
-      <w:r>
-        <w:rPr>
-          <w:lang w:val="pt-PT"/>
-        </w:rPr>
-        <w:t>,0,3,0,1,0,</w:t>
-      </w:r>
-    </w:p>
-    <w:p>
-      <w:pPr>
-        <w:pStyle w:val="programcode"/>
-        <w:rPr>
-          <w:lang w:val="pt-PT"/>
-        </w:rPr>
-      </w:pPr>
-      <w:r>
-        <w:rPr>
-          <w:lang w:val="pt-PT"/>
-        </w:rPr>
-        <w:t xml:space="preserve"> 0,1,5,</w:t>
-      </w:r>
-      <w:r>
-        <w:rPr>
-          <w:rFonts w:ascii="Courier New" w:hAnsi="Courier New" w:cs="Courier New"/>
-          <w:lang w:val="pt-PT"/>
-        </w:rPr>
-        <w:t>→</w:t>
-      </w:r>
-      <w:r>
-        <w:rPr>
-          <w:lang w:val="pt-PT"/>
-        </w:rPr>
-        <w:t>,</w:t>
-      </w:r>
-      <w:r>
-        <w:rPr>
-          <w:rFonts w:ascii="Courier New" w:hAnsi="Courier New" w:cs="Courier New"/>
-          <w:lang w:val="pt-PT"/>
-        </w:rPr>
-        <w:t>→</w:t>
-      </w:r>
-      <w:r>
-        <w:rPr>
-          <w:lang w:val="pt-PT"/>
-        </w:rPr>
-        <w:t>,</w:t>
-      </w:r>
-      <w:r>
-        <w:rPr>
-          <w:rFonts w:ascii="Courier New" w:hAnsi="Courier New" w:cs="Courier New"/>
-          <w:b/>
-          <w:lang w:val="pt-PT"/>
-        </w:rPr>
-        <w:t>6</w:t>
-      </w:r>
-      <w:r>
-        <w:rPr>
-          <w:lang w:val="pt-PT"/>
-        </w:rPr>
-        <w:t>,1,1,6,1,0,</w:t>
-      </w:r>
-    </w:p>
-    <w:p>
-      <w:pPr>
-        <w:pStyle w:val="programcode"/>
-        <w:rPr>
-          <w:lang w:val="pt-PT"/>
-        </w:rPr>
-      </w:pPr>
-      <w:r>
-        <w:rPr>
-          <w:lang w:val="pt-PT"/>
-        </w:rPr>
-        <w:t xml:space="preserve"> 0,0,0,0,0,0,0,0,0,0,0].</w:t>
-      </w:r>
-    </w:p>
-    <w:p>
-      <w:pPr>
-        <w:pStyle w:val="numbereditem"/>
-        <w:rPr>
-          <w:lang w:val="pt-PT"/>
-        </w:rPr>
-      </w:pPr>
-      <w:r>
-        <w:rPr>
-          <w:lang w:val="pt-PT"/>
-        </w:rPr>
-        <w:t>Problema 2</w:t>
-      </w:r>
-    </w:p>
-    <w:p>
-      <w:pPr>
-        <w:pStyle w:val="programcode"/>
-        <w:rPr>
-          <w:lang w:val="pt-PT"/>
-        </w:rPr>
-      </w:pPr>
-      <w:r>
-        <w:rPr>
-          <w:lang w:val="pt-PT"/>
-        </w:rPr>
-        <w:t>[0,0,0,0,0,0,0,0,0,0,0,</w:t>
-      </w:r>
-    </w:p>
-    <w:p>
-      <w:pPr>
-        <w:pStyle w:val="programcode"/>
-        <w:rPr>
-          <w:lang w:val="pt-PT"/>
-        </w:rPr>
-      </w:pPr>
-      <w:r>
-        <w:rPr>
-          <w:lang w:val="pt-PT"/>
-        </w:rPr>
-        <w:t xml:space="preserve"> </w:t>
-      </w:r>
-      <w:r>
-        <w:rPr>
-          <w:lang w:val="pt-PT"/>
-        </w:rPr>
-        <w:t>0,1,1,5,1,1,3,4,1,1,0,</w:t>
-      </w:r>
-    </w:p>
-    <w:p>
-      <w:pPr>
-        <w:pStyle w:val="programcode"/>
-        <w:rPr>
-          <w:lang w:val="pt-PT"/>
-        </w:rPr>
-      </w:pPr>
-      <w:r>
-        <w:rPr>
-          <w:lang w:val="pt-PT"/>
-        </w:rPr>
-        <w:t xml:space="preserve"> 0,1,0,1,0,1,0,1,0,1,1</w:t>
-      </w:r>
-      <w:r>
-        <w:rPr>
-          <w:lang w:val="pt-PT"/>
-        </w:rPr>
-        <w:t>,</w:t>
-      </w:r>
-    </w:p>
-    <w:p>
-      <w:pPr>
-        <w:pStyle w:val="programcode"/>
-        <w:rPr>
-          <w:lang w:val="pt-PT"/>
-        </w:rPr>
-      </w:pPr>
-      <w:r>
-        <w:rPr>
-          <w:lang w:val="pt-PT"/>
-        </w:rPr>
-        <w:t xml:space="preserve"> </w:t>
-      </w:r>
-      <w:r>
-        <w:rPr>
-          <w:lang w:val="pt-PT"/>
-        </w:rPr>
-        <w:t>0,1,1,3,1,1,2,2,1,1,0,</w:t>
-      </w:r>
-    </w:p>
-    <w:p>
-      <w:pPr>
-        <w:pStyle w:val="programcode"/>
-        <w:rPr>
-          <w:lang w:val="pt-PT"/>
-        </w:rPr>
-      </w:pPr>
-      <w:r>
-        <w:rPr>
-          <w:lang w:val="pt-PT"/>
-        </w:rPr>
-        <w:t xml:space="preserve"> </w:t>
-      </w:r>
-      <w:r>
-        <w:rPr>
-          <w:lang w:val="pt-PT"/>
-        </w:rPr>
-        <w:t>0,0,1,0,5,0,1,0,1,0,0,</w:t>
-      </w:r>
-    </w:p>
-    <w:p>
-      <w:pPr>
-        <w:pStyle w:val="programcode"/>
-        <w:rPr>
-          <w:lang w:val="pt-PT"/>
-        </w:rPr>
-      </w:pPr>
-      <w:r>
-        <w:rPr>
-          <w:lang w:val="pt-PT"/>
-        </w:rPr>
-        <w:t xml:space="preserve"> 0,0,1,1,4,1,2</w:t>
-      </w:r>
-      <w:r>
-        <w:rPr>
-          <w:lang w:val="pt-PT"/>
-        </w:rPr>
-        <w:t>,6,1,0,0,</w:t>
-      </w:r>
-    </w:p>
-    <w:p>
-      <w:pPr>
-        <w:pStyle w:val="programcode"/>
-        <w:rPr>
-          <w:lang w:val="pt-PT"/>
-        </w:rPr>
-      </w:pPr>
-      <w:r>
-        <w:rPr>
-          <w:lang w:val="pt-PT"/>
-        </w:rPr>
-        <w:t xml:space="preserve"> 0,0</w:t>
-      </w:r>
-      <w:r>
-        <w:rPr>
-          <w:lang w:val="pt-PT"/>
-        </w:rPr>
-        <w:t>,6,0,1,0,1,0,1,</w:t>
-      </w:r>
-      <w:r>
-        <w:rPr>
-          <w:lang w:val="pt-PT"/>
-        </w:rPr>
-        <w:t>0</w:t>
-      </w:r>
-      <w:r>
-        <w:rPr>
-          <w:lang w:val="pt-PT"/>
-        </w:rPr>
-        <w:t>,0,</w:t>
-      </w:r>
-    </w:p>
-    <w:p>
-      <w:pPr>
-        <w:pStyle w:val="programcode"/>
-        <w:rPr>
-          <w:lang w:val="pt-PT"/>
-        </w:rPr>
-      </w:pPr>
-      <w:r>
-        <w:rPr>
-          <w:lang w:val="pt-PT"/>
-        </w:rPr>
-        <w:t xml:space="preserve"> 0,4,1,1,1,1,6</w:t>
-      </w:r>
-      <w:r>
-        <w:rPr>
-          <w:lang w:val="pt-PT"/>
-        </w:rPr>
-        <w:t>,1,1,1,0,</w:t>
-      </w:r>
-    </w:p>
-    <w:p>
-      <w:pPr>
-        <w:pStyle w:val="programcode"/>
-        <w:rPr>
-          <w:lang w:val="pt-PT"/>
-        </w:rPr>
-      </w:pPr>
-      <w:r>
-        <w:rPr>
-          <w:lang w:val="pt-PT"/>
-        </w:rPr>
-        <w:t xml:space="preserve"> 1,1,0,1,0,1,0,1,0,1,0</w:t>
-      </w:r>
-      <w:r>
-        <w:rPr>
-          <w:lang w:val="pt-PT"/>
-        </w:rPr>
-        <w:t>,</w:t>
-      </w:r>
-    </w:p>
-    <w:p>
-      <w:pPr>
-        <w:pStyle w:val="programcode"/>
-        <w:rPr>
-          <w:lang w:val="pt-PT"/>
-        </w:rPr>
-      </w:pPr>
-      <w:r>
-        <w:rPr>
-          <w:lang w:val="pt-PT"/>
-        </w:rPr>
-        <w:t xml:space="preserve"> 0,1,1,1,5,1,3,1</w:t>
-      </w:r>
-      <w:r>
-        <w:rPr>
-          <w:lang w:val="pt-PT"/>
-        </w:rPr>
-        <w:t>,1,1,0,</w:t>
-      </w:r>
-    </w:p>
-    <w:p>
-      <w:pPr>
-        <w:pStyle w:val="programcode"/>
-        <w:rPr>
-          <w:lang w:val="pt-PT"/>
-        </w:rPr>
-      </w:pPr>
-      <w:r>
-        <w:rPr>
-          <w:lang w:val="pt-PT"/>
-        </w:rPr>
-        <w:t xml:space="preserve"> 0,0,0,0,0,0,0,0,0,0,0].</w:t>
-      </w:r>
-    </w:p>
-    <w:p>
-      <w:pPr>
-        <w:rPr>
-          <w:lang w:val="pt-PT"/>
-        </w:rPr>
-      </w:pPr>
-      <w:r>
-        <w:rPr>
-          <w:lang w:val="pt-PT"/>
-        </w:rPr>
-        <w:t>E a sua soluç</w:t>
-      </w:r>
-      <w:r>
-        <w:rPr>
-          <w:lang w:val="pt-PT"/>
-        </w:rPr>
-        <w:t>ão:</w:t>
-      </w:r>
-    </w:p>
-    <w:p>
-      <w:pPr>
-        <w:pStyle w:val="programcode"/>
-        <w:rPr>
-          <w:lang w:val="pt-PT"/>
-        </w:rPr>
-      </w:pPr>
-      <w:r>
-        <w:rPr>
-          <w:lang w:val="pt-PT"/>
-        </w:rPr>
-        <w:t>[0,0,0,0,0,0,0,0,0,0,0,</w:t>
-      </w:r>
-    </w:p>
-    <w:p>
-      <w:pPr>
-        <w:pStyle w:val="programcode"/>
-        <w:rPr>
-          <w:lang w:val="pt-PT"/>
-        </w:rPr>
-      </w:pPr>
-      <w:r>
-        <w:rPr>
-          <w:lang w:val="pt-PT"/>
-        </w:rPr>
-        <w:t xml:space="preserve"> 0,</w:t>
-      </w:r>
-      <w:r>
-        <w:rPr>
-          <w:rFonts w:ascii="Courier New" w:hAnsi="Courier New" w:cs="Courier New"/>
-          <w:lang w:val="pt-PT"/>
-        </w:rPr>
-        <w:t>→</w:t>
-      </w:r>
-      <w:r>
-        <w:rPr>
-          <w:lang w:val="pt-PT"/>
-        </w:rPr>
-        <w:t>,</w:t>
-      </w:r>
-      <w:r>
-        <w:rPr>
-          <w:rFonts w:ascii="Courier New" w:hAnsi="Courier New" w:cs="Courier New"/>
-          <w:lang w:val="pt-PT"/>
-        </w:rPr>
-        <w:t>→</w:t>
-      </w:r>
-      <w:r>
-        <w:rPr>
-          <w:lang w:val="pt-PT"/>
-        </w:rPr>
-        <w:t>,</w:t>
-      </w:r>
-      <w:r>
-        <w:rPr>
-          <w:b/>
-          <w:lang w:val="pt-PT"/>
-        </w:rPr>
-        <w:t>5</w:t>
-      </w:r>
-      <w:r>
-        <w:rPr>
-          <w:lang w:val="pt-PT"/>
-        </w:rPr>
-        <w:t>,</w:t>
-      </w:r>
-      <w:r>
-        <w:rPr>
-          <w:rFonts w:ascii="Courier New" w:hAnsi="Courier New" w:cs="Courier New"/>
-          <w:lang w:val="pt-PT"/>
-        </w:rPr>
-        <w:t>→</w:t>
-      </w:r>
-      <w:r>
-        <w:rPr>
-          <w:lang w:val="pt-PT"/>
-        </w:rPr>
-        <w:t>,</w:t>
-      </w:r>
-      <w:r>
-        <w:rPr>
-          <w:rFonts w:ascii="Courier New" w:hAnsi="Courier New" w:cs="Courier New"/>
-          <w:lang w:val="pt-PT"/>
-        </w:rPr>
-        <w:t>→</w:t>
-      </w:r>
-      <w:r>
-        <w:rPr>
-          <w:lang w:val="pt-PT"/>
-        </w:rPr>
-        <w:t>,</w:t>
-      </w:r>
-      <w:r>
-        <w:rPr>
-          <w:b/>
-          <w:lang w:val="pt-PT"/>
-        </w:rPr>
-        <w:t>3</w:t>
-      </w:r>
-      <w:r>
-        <w:rPr>
-          <w:lang w:val="pt-PT"/>
-        </w:rPr>
-        <w:t>,</w:t>
-      </w:r>
-      <w:r>
-        <w:rPr>
-          <w:b/>
-          <w:lang w:val="pt-PT"/>
-        </w:rPr>
-        <w:t>4</w:t>
-      </w:r>
-      <w:r>
-        <w:rPr>
-          <w:lang w:val="pt-PT"/>
-        </w:rPr>
-        <w:t>,</w:t>
-      </w:r>
-      <w:r>
-        <w:rPr>
-          <w:rFonts w:ascii="Courier New" w:hAnsi="Courier New" w:cs="Courier New"/>
-          <w:lang w:val="pt-PT"/>
-        </w:rPr>
-        <w:t>1</w:t>
-      </w:r>
-      <w:r>
-        <w:rPr>
-          <w:lang w:val="pt-PT"/>
-        </w:rPr>
-        <w:t>,1,0,</w:t>
-      </w:r>
-    </w:p>
-    <w:p>
-      <w:pPr>
-        <w:pStyle w:val="programcode"/>
-        <w:rPr>
-          <w:lang w:val="pt-PT"/>
-        </w:rPr>
-      </w:pPr>
-      <w:r>
-        <w:rPr>
-          <w:lang w:val="pt-PT"/>
-        </w:rPr>
-        <w:t xml:space="preserve"> 0,</w:t>
-      </w:r>
-      <w:r>
-        <w:rPr>
-          <w:rFonts w:ascii="Courier New" w:hAnsi="Courier New" w:cs="Courier New"/>
-          <w:lang w:val="pt-PT"/>
-        </w:rPr>
-        <w:t>↑</w:t>
-      </w:r>
-      <w:r>
-        <w:rPr>
-          <w:lang w:val="pt-PT"/>
-        </w:rPr>
-        <w:t>,0,1,0,1,0,</w:t>
-      </w:r>
-      <w:r>
-        <w:rPr>
-          <w:rFonts w:ascii="Courier New" w:hAnsi="Courier New" w:cs="Courier New"/>
-          <w:lang w:val="pt-PT"/>
-        </w:rPr>
-        <w:t>↓</w:t>
-      </w:r>
-      <w:r>
-        <w:rPr>
-          <w:lang w:val="pt-PT"/>
-        </w:rPr>
-        <w:t>,0,</w:t>
-      </w:r>
-      <w:r>
-        <w:rPr>
-          <w:rFonts w:ascii="Courier New" w:hAnsi="Courier New" w:cs="Courier New"/>
-          <w:lang w:val="pt-PT"/>
-        </w:rPr>
-        <w:t>→</w:t>
-      </w:r>
-      <w:r>
-        <w:rPr>
-          <w:lang w:val="pt-PT"/>
-        </w:rPr>
-        <w:t>,</w:t>
-      </w:r>
-      <w:r>
-        <w:rPr>
-          <w:rFonts w:ascii="Courier New" w:hAnsi="Courier New" w:cs="Courier New"/>
-          <w:lang w:val="pt-PT"/>
-        </w:rPr>
-        <w:t>→</w:t>
-      </w:r>
-      <w:r>
-        <w:rPr>
-          <w:lang w:val="pt-PT"/>
-        </w:rPr>
-        <w:t>,</w:t>
-      </w:r>
-    </w:p>
-    <w:p>
-      <w:pPr>
-        <w:pStyle w:val="programcode"/>
-        <w:rPr>
-          <w:lang w:val="pt-PT"/>
-        </w:rPr>
-      </w:pPr>
-      <w:r>
-        <w:rPr>
-          <w:lang w:val="pt-PT"/>
-        </w:rPr>
-        <w:t xml:space="preserve"> 0,</w:t>
-      </w:r>
-      <w:r>
-        <w:rPr>
-          <w:rFonts w:ascii="Courier New" w:hAnsi="Courier New" w:cs="Courier New"/>
-          <w:lang w:val="pt-PT"/>
-        </w:rPr>
-        <w:t>↑</w:t>
-      </w:r>
-      <w:r>
-        <w:rPr>
-          <w:lang w:val="pt-PT"/>
-        </w:rPr>
-        <w:t>,</w:t>
-      </w:r>
-      <w:r>
-        <w:rPr>
-          <w:rFonts w:ascii="Courier New" w:hAnsi="Courier New" w:cs="Courier New"/>
-          <w:lang w:val="pt-PT"/>
-        </w:rPr>
-        <w:t>←</w:t>
-      </w:r>
-      <w:r>
-        <w:rPr>
-          <w:lang w:val="pt-PT"/>
-        </w:rPr>
-        <w:t>,3,1,1,2,</w:t>
-      </w:r>
-      <w:r>
-        <w:rPr>
-          <w:b/>
-          <w:lang w:val="pt-PT"/>
-        </w:rPr>
-        <w:t>2</w:t>
-      </w:r>
-      <w:r>
-        <w:rPr>
-          <w:lang w:val="pt-PT"/>
-        </w:rPr>
-        <w:t>,</w:t>
-      </w:r>
-      <w:r>
-        <w:rPr>
-          <w:rFonts w:ascii="Courier New" w:hAnsi="Courier New" w:cs="Courier New"/>
-          <w:lang w:val="pt-PT"/>
-        </w:rPr>
-        <w:t>→</w:t>
-      </w:r>
-      <w:r>
-        <w:rPr>
-          <w:lang w:val="pt-PT"/>
-        </w:rPr>
-        <w:t>,</w:t>
-      </w:r>
-      <w:r>
-        <w:rPr>
-          <w:rFonts w:ascii="Courier New" w:hAnsi="Courier New" w:cs="Courier New"/>
-          <w:lang w:val="pt-PT"/>
-        </w:rPr>
-        <w:t>↑</w:t>
-      </w:r>
-      <w:r>
-        <w:rPr>
-          <w:lang w:val="pt-PT"/>
-        </w:rPr>
-        <w:t>,0,</w:t>
-      </w:r>
-    </w:p>
-    <w:p>
-      <w:pPr>
-        <w:pStyle w:val="programcode"/>
-        <w:rPr>
-          <w:lang w:val="pt-PT"/>
-        </w:rPr>
-      </w:pPr>
-      <w:r>
-        <w:rPr>
-          <w:lang w:val="pt-PT"/>
-        </w:rPr>
-        <w:t xml:space="preserve"> 0,0,</w:t>
-      </w:r>
-      <w:r>
-        <w:rPr>
-          <w:rFonts w:ascii="Courier New" w:hAnsi="Courier New" w:cs="Courier New"/>
-          <w:lang w:val="pt-PT"/>
-        </w:rPr>
-        <w:t>↑</w:t>
-      </w:r>
-      <w:r>
-        <w:rPr>
-          <w:lang w:val="pt-PT"/>
-        </w:rPr>
-        <w:t>,0,5,0,1,0,1,0,0,</w:t>
-      </w:r>
-    </w:p>
-    <w:p>
-      <w:pPr>
-        <w:pStyle w:val="programcode"/>
-        <w:rPr>
-          <w:lang w:val="pt-PT"/>
-        </w:rPr>
-      </w:pPr>
-      <w:r>
-        <w:rPr>
-          <w:lang w:val="pt-PT"/>
-        </w:rPr>
-        <w:t xml:space="preserve"> 0,0,</w:t>
-      </w:r>
-      <w:r>
-        <w:rPr>
-          <w:rFonts w:ascii="Courier New" w:hAnsi="Courier New" w:cs="Courier New"/>
-          <w:lang w:val="pt-PT"/>
-        </w:rPr>
-        <w:t>↑</w:t>
-      </w:r>
-      <w:r>
-        <w:rPr>
-          <w:lang w:val="pt-PT"/>
-        </w:rPr>
-        <w:t>,1,4,1,2</w:t>
-      </w:r>
-      <w:r>
-        <w:rPr>
-          <w:lang w:val="pt-PT"/>
-        </w:rPr>
-        <w:t>,6,1,0,0,</w:t>
-      </w:r>
-    </w:p>
-    <w:p>
-      <w:pPr>
-        <w:pStyle w:val="programcode"/>
-        <w:rPr>
-          <w:lang w:val="pt-PT"/>
-        </w:rPr>
-      </w:pPr>
-      <w:r>
-        <w:rPr>
-          <w:lang w:val="pt-PT"/>
-        </w:rPr>
-        <w:t xml:space="preserve"> 0,0</w:t>
-      </w:r>
-      <w:r>
-        <w:rPr>
-          <w:lang w:val="pt-PT"/>
-        </w:rPr>
-        <w:t>,</w:t>
-      </w:r>
-      <w:r>
-        <w:rPr>
-          <w:b/>
-          <w:lang w:val="pt-PT"/>
-        </w:rPr>
-        <w:t>6</w:t>
-      </w:r>
-      <w:r>
-        <w:rPr>
-          <w:lang w:val="pt-PT"/>
-        </w:rPr>
-        <w:t>,0,1,0,1,0,1,0</w:t>
-      </w:r>
-      <w:r>
-        <w:rPr>
-          <w:lang w:val="pt-PT"/>
-        </w:rPr>
-        <w:t>,0,</w:t>
-      </w:r>
-    </w:p>
-    <w:p>
-      <w:pPr>
-        <w:pStyle w:val="programcode"/>
-        <w:rPr>
-          <w:lang w:val="pt-PT"/>
-        </w:rPr>
-      </w:pPr>
-      <w:r>
-        <w:rPr>
-          <w:lang w:val="pt-PT"/>
-        </w:rPr>
-        <w:t xml:space="preserve"> 0,4,</w:t>
-      </w:r>
-      <w:r>
-        <w:rPr>
-          <w:rFonts w:ascii="Courier New" w:hAnsi="Courier New" w:cs="Courier New"/>
-          <w:lang w:val="pt-PT"/>
-        </w:rPr>
-        <w:t>↑</w:t>
-      </w:r>
-      <w:r>
-        <w:rPr>
-          <w:lang w:val="pt-PT"/>
-        </w:rPr>
-        <w:t>,</w:t>
-      </w:r>
-      <w:r>
-        <w:rPr>
-          <w:rFonts w:ascii="Courier New" w:hAnsi="Courier New" w:cs="Courier New"/>
-          <w:lang w:val="pt-PT"/>
-        </w:rPr>
-        <w:t>←</w:t>
-      </w:r>
-      <w:r>
-        <w:rPr>
-          <w:lang w:val="pt-PT"/>
-        </w:rPr>
-        <w:t>,</w:t>
-      </w:r>
-      <w:r>
-        <w:rPr>
-          <w:rFonts w:ascii="Courier New" w:hAnsi="Courier New" w:cs="Courier New"/>
-          <w:lang w:val="pt-PT"/>
-        </w:rPr>
-        <w:t>1</w:t>
-      </w:r>
-      <w:r>
-        <w:rPr>
-          <w:lang w:val="pt-PT"/>
-        </w:rPr>
-        <w:t>,1,6</w:t>
-      </w:r>
-      <w:r>
-        <w:rPr>
-          <w:lang w:val="pt-PT"/>
-        </w:rPr>
-        <w:t>,1,1,1,0,</w:t>
-      </w:r>
-    </w:p>
-    <w:p>
-      <w:pPr>
-        <w:pStyle w:val="programcode"/>
-        <w:rPr>
-          <w:lang w:val="pt-PT"/>
-        </w:rPr>
-      </w:pPr>
-      <w:r>
-        <w:rPr>
-          <w:lang w:val="pt-PT"/>
-        </w:rPr>
-        <w:t xml:space="preserve"> </w:t>
-      </w:r>
-      <w:r>
-        <w:rPr>
-          <w:rFonts w:ascii="Courier New" w:hAnsi="Courier New" w:cs="Courier New"/>
-          <w:lang w:val="pt-PT"/>
-        </w:rPr>
-        <w:t>→</w:t>
-      </w:r>
-      <w:r>
-        <w:rPr>
-          <w:lang w:val="pt-PT"/>
-        </w:rPr>
-        <w:t>,</w:t>
-      </w:r>
-      <w:r>
-        <w:rPr>
-          <w:rFonts w:ascii="Courier New" w:hAnsi="Courier New" w:cs="Courier New"/>
-          <w:lang w:val="pt-PT"/>
-        </w:rPr>
-        <w:t>→</w:t>
-      </w:r>
-      <w:r>
-        <w:rPr>
-          <w:lang w:val="pt-PT"/>
-        </w:rPr>
-        <w:t>,0,</w:t>
-      </w:r>
-      <w:r>
-        <w:rPr>
-          <w:rFonts w:ascii="Courier New" w:hAnsi="Courier New" w:cs="Courier New"/>
-          <w:lang w:val="pt-PT"/>
-        </w:rPr>
-        <w:t>↑</w:t>
-      </w:r>
-      <w:r>
-        <w:rPr>
-          <w:lang w:val="pt-PT"/>
-        </w:rPr>
-        <w:t>,0,1,0,1,0,1,0</w:t>
-      </w:r>
-      <w:r>
-        <w:rPr>
-          <w:lang w:val="pt-PT"/>
-        </w:rPr>
-        <w:t>,</w:t>
-      </w:r>
-    </w:p>
-    <w:p>
-      <w:pPr>
-        <w:pStyle w:val="programcode"/>
-        <w:rPr>
-          <w:lang w:val="pt-PT"/>
-        </w:rPr>
-      </w:pPr>
-      <w:r>
-        <w:rPr>
-          <w:lang w:val="pt-PT"/>
-        </w:rPr>
-        <w:t xml:space="preserve"> 0,</w:t>
-      </w:r>
-      <w:r>
-        <w:rPr>
-          <w:rFonts w:ascii="Courier New" w:hAnsi="Courier New" w:cs="Courier New"/>
-          <w:lang w:val="pt-PT"/>
-        </w:rPr>
-        <w:t>↓</w:t>
-      </w:r>
-      <w:r>
-        <w:rPr>
-          <w:lang w:val="pt-PT"/>
-        </w:rPr>
-        <w:t>,</w:t>
-      </w:r>
-      <w:r>
-        <w:rPr>
-          <w:rFonts w:ascii="Courier New" w:hAnsi="Courier New" w:cs="Courier New"/>
-          <w:lang w:val="pt-PT"/>
-        </w:rPr>
-        <w:t>→</w:t>
-      </w:r>
-      <w:r>
-        <w:rPr>
-          <w:lang w:val="pt-PT"/>
-        </w:rPr>
-        <w:t>,</w:t>
-      </w:r>
-      <w:r>
-        <w:rPr>
-          <w:rFonts w:ascii="Courier New" w:hAnsi="Courier New" w:cs="Courier New"/>
-          <w:lang w:val="pt-PT"/>
-        </w:rPr>
-        <w:t>→</w:t>
-      </w:r>
-      <w:r>
-        <w:rPr>
-          <w:lang w:val="pt-PT"/>
-        </w:rPr>
-        <w:t>,5,1,3,1</w:t>
-      </w:r>
-      <w:r>
-        <w:rPr>
-          <w:lang w:val="pt-PT"/>
-        </w:rPr>
-        <w:t>,1,1,0,</w:t>
-      </w:r>
-    </w:p>
-    <w:p>
-      <w:pPr>
-        <w:pStyle w:val="programcode"/>
-        <w:rPr>
-          <w:lang w:val="pt-PT"/>
-        </w:rPr>
-      </w:pPr>
-      <w:r>
-        <w:rPr>
-          <w:lang w:val="pt-PT"/>
-        </w:rPr>
-        <w:t xml:space="preserve"> 0,0,0,0,0,0,0,0,0,0,0].</w:t>
-      </w:r>
-    </w:p>
-    <w:p>
-      <w:pPr>
-        <w:pStyle w:val="numbereditem"/>
-        <w:rPr>
-          <w:lang w:val="pt-PT"/>
-        </w:rPr>
-      </w:pPr>
-      <w:r>
-        <w:rPr>
-          <w:lang w:val="pt-PT"/>
-        </w:rPr>
-        <w:t>Problema 3</w:t>
-      </w:r>
-    </w:p>
-    <w:p>
-      <w:pPr>
-        <w:pStyle w:val="programcode"/>
-        <w:rPr>
-          <w:lang w:val="pt-PT"/>
-        </w:rPr>
-      </w:pPr>
-      <w:r>
-        <w:rPr>
-          <w:lang w:val="pt-PT"/>
-        </w:rPr>
-        <w:t>[0,0,0,0,0,0,0,0,0,0,0,</w:t>
-      </w:r>
-    </w:p>
-    <w:p>
-      <w:pPr>
-        <w:pStyle w:val="programcode"/>
-        <w:rPr>
-          <w:lang w:val="pt-PT"/>
-        </w:rPr>
-      </w:pPr>
-      <w:r>
-        <w:rPr>
-          <w:lang w:val="pt-PT"/>
-        </w:rPr>
-        <w:t xml:space="preserve"> 0,6,6,1,4,3,1,2</w:t>
-      </w:r>
-      <w:r>
-        <w:rPr>
-          <w:lang w:val="pt-PT"/>
-        </w:rPr>
-        <w:t>,1,1,0,</w:t>
-      </w:r>
-    </w:p>
-    <w:p>
-      <w:pPr>
-        <w:pStyle w:val="programcode"/>
-        <w:rPr>
-          <w:lang w:val="pt-PT"/>
-        </w:rPr>
-      </w:pPr>
-      <w:r>
-        <w:rPr>
-          <w:lang w:val="pt-PT"/>
-        </w:rPr>
-        <w:t xml:space="preserve"> 0,1,0,4,0,4,0,1,0,1,1</w:t>
-      </w:r>
-      <w:r>
-        <w:rPr>
-          <w:lang w:val="pt-PT"/>
-        </w:rPr>
-        <w:t>,</w:t>
-      </w:r>
-    </w:p>
-    <w:p>
-      <w:pPr>
-        <w:pStyle w:val="programcode"/>
-        <w:rPr>
-          <w:lang w:val="pt-PT"/>
-        </w:rPr>
-      </w:pPr>
-      <w:r>
-        <w:rPr>
-          <w:lang w:val="pt-PT"/>
-        </w:rPr>
-        <w:t xml:space="preserve"> 0,1,1,1,2,1,2,5,5,5</w:t>
-      </w:r>
-      <w:r>
-        <w:rPr>
-          <w:lang w:val="pt-PT"/>
-        </w:rPr>
-        <w:t>,0,</w:t>
-      </w:r>
-    </w:p>
-    <w:p>
-      <w:pPr>
-        <w:pStyle w:val="programcode"/>
-        <w:rPr>
-          <w:lang w:val="pt-PT"/>
-        </w:rPr>
-      </w:pPr>
-      <w:r>
-        <w:rPr>
-          <w:lang w:val="pt-PT"/>
-        </w:rPr>
-        <w:t xml:space="preserve"> 0,0,1,0,1</w:t>
-      </w:r>
-      <w:r>
-        <w:rPr>
-          <w:lang w:val="pt-PT"/>
-        </w:rPr>
-        <w:t>,0,1,0,1,0,0,</w:t>
-      </w:r>
-    </w:p>
-    <w:p>
-      <w:pPr>
-        <w:pStyle w:val="programcode"/>
-        <w:rPr>
-          <w:lang w:val="pt-PT"/>
-        </w:rPr>
-      </w:pPr>
-      <w:r>
-        <w:rPr>
-          <w:lang w:val="pt-PT"/>
-        </w:rPr>
-        <w:t xml:space="preserve"> 0,0,1,1,1,3,4,1</w:t>
-      </w:r>
-      <w:r>
-        <w:rPr>
-          <w:lang w:val="pt-PT"/>
-        </w:rPr>
-        <w:t>,1,0,0,</w:t>
-      </w:r>
-    </w:p>
-    <w:p>
-      <w:pPr>
-        <w:pStyle w:val="programcode"/>
-        <w:rPr>
-          <w:lang w:val="pt-PT"/>
-        </w:rPr>
-      </w:pPr>
-      <w:r>
-        <w:rPr>
-          <w:lang w:val="pt-PT"/>
-        </w:rPr>
-        <w:t xml:space="preserve"> 0,0,1,0,6,0,1,0,1,0</w:t>
-      </w:r>
-      <w:r>
-        <w:rPr>
-          <w:lang w:val="pt-PT"/>
-        </w:rPr>
-        <w:t>,0,</w:t>
-      </w:r>
-    </w:p>
-    <w:p>
-      <w:pPr>
-        <w:pStyle w:val="programcode"/>
-        <w:rPr>
-          <w:lang w:val="pt-PT"/>
-        </w:rPr>
-      </w:pPr>
-      <w:r>
-        <w:rPr>
-          <w:lang w:val="pt-PT"/>
-        </w:rPr>
-        <w:lastRenderedPageBreak/>
+    </w:p>
+    <w:p>
+      <w:pPr>
+        <w:pStyle w:val="programcode"/>
+        <w:rPr>
+          <w:lang w:val="pt-PT"/>
+        </w:rPr>
+      </w:pPr>
+      <w:r>
+        <w:rPr>
+          <w:lang w:val="pt-PT"/>
+        </w:rPr>
         <w:t xml:space="preserve"> 0,1,1,1,1,6,1</w:t>
       </w:r>
       <w:r>
@@ -6451,7 +6574,7 @@
 </file>
 
 <file path=customXml/itemProps1.xml><?xml version="1.0" encoding="utf-8"?>
-<ds:datastoreItem xmlns:ds="http://schemas.openxmlformats.org/officeDocument/2006/customXml" ds:itemID="{440006CF-E479-4FC6-8526-D8DFF9EA2ACE}">
+<ds:datastoreItem xmlns:ds="http://schemas.openxmlformats.org/officeDocument/2006/customXml" ds:itemID="{2F501CDD-19AB-4613-9251-23D96147C275}">
   <ds:schemaRefs>
     <ds:schemaRef ds:uri="http://schemas.openxmlformats.org/officeDocument/2006/bibliography"/>
   </ds:schemaRefs>

--- a/trunk/Bird Watching.docx
+++ b/trunk/Bird Watching.docx
@@ -4,7 +4,7 @@
   <w:body>
     <w:p>
       <w:pPr>
-        <w:pStyle w:val="Ttulo"/>
+        <w:pStyle w:val="Title"/>
         <w:ind w:firstLine="0"/>
         <w:jc w:val="center"/>
         <w:rPr>
@@ -109,12 +109,12 @@
       <w:pPr>
         <w:pStyle w:val="image"/>
         <w:rPr>
-          <w:rStyle w:val="nfase"/>
-        </w:rPr>
-      </w:pPr>
-      <w:r>
-        <w:rPr>
-          <w:rStyle w:val="nfase"/>
+          <w:rStyle w:val="Emphasis"/>
+        </w:rPr>
+      </w:pPr>
+      <w:r>
+        <w:rPr>
+          <w:rStyle w:val="Emphasis"/>
           <w:lang w:val="pt-PT"/>
         </w:rPr>
         <w:t xml:space="preserve">Disciplina de Programação em Lógica, do 3º Ano (1º Semestre) do Mestrado Integrado em </w:t>
@@ -122,7 +122,7 @@
       <w:proofErr w:type="spellStart"/>
       <w:r>
         <w:rPr>
-          <w:rStyle w:val="nfase"/>
+          <w:rStyle w:val="Emphasis"/>
           <w:lang w:val="pt-PT"/>
         </w:rPr>
         <w:t>Eng</w:t>
@@ -130,27 +130,27 @@
       <w:proofErr w:type="spellEnd"/>
       <w:r>
         <w:rPr>
-          <w:rStyle w:val="nfase"/>
+          <w:rStyle w:val="Emphasis"/>
           <w:lang w:val="pt-PT"/>
         </w:rPr>
         <w:t>. Informática</w:t>
       </w:r>
       <w:r>
         <w:rPr>
-          <w:rStyle w:val="nfase"/>
+          <w:rStyle w:val="Emphasis"/>
         </w:rPr>
         <w:t xml:space="preserve"> e </w:t>
       </w:r>
       <w:r>
         <w:rPr>
-          <w:rStyle w:val="nfase"/>
+          <w:rStyle w:val="Emphasis"/>
           <w:lang w:val="pt-PT"/>
         </w:rPr>
         <w:t>Computação</w:t>
       </w:r>
       <w:r>
         <w:rPr>
-          <w:rStyle w:val="nfase"/>
+          <w:rStyle w:val="Emphasis"/>
         </w:rPr>
         <w:t xml:space="preserve"> da FEUP</w:t>
       </w:r>
@@ -278,14 +278,12 @@
           <w:lang w:val="pt-PT"/>
         </w:rPr>
       </w:pPr>
-      <w:proofErr w:type="spellStart"/>
-      <w:r>
-        <w:rPr>
-          <w:lang w:val="pt-PT"/>
-        </w:rPr>
-        <w:t>Helder</w:t>
-      </w:r>
-      <w:proofErr w:type="spellEnd"/>
+      <w:r>
+        <w:rPr>
+          <w:lang w:val="pt-PT"/>
+        </w:rPr>
+        <w:t>Hélder</w:t>
+      </w:r>
       <w:r>
         <w:rPr>
           <w:lang w:val="pt-PT"/>
@@ -640,7 +638,7 @@
     </w:p>
     <w:p>
       <w:pPr>
-        <w:pStyle w:val="heading1"/>
+        <w:pStyle w:val="heading10"/>
         <w:rPr>
           <w:lang w:val="pt-PT"/>
         </w:rPr>
@@ -791,7 +789,7 @@
     </w:p>
     <w:p>
       <w:pPr>
-        <w:pStyle w:val="heading1"/>
+        <w:pStyle w:val="heading10"/>
         <w:rPr>
           <w:lang w:val="pt-PT"/>
         </w:rPr>
@@ -839,7 +837,31 @@
         <w:rPr>
           <w:lang w:val="pt-PT"/>
         </w:rPr>
-        <w:t xml:space="preserve"> que passe por um e apenas um pássaro de cada cor, não podendo </w:t>
+        <w:t xml:space="preserve"> que passe </w:t>
+      </w:r>
+      <w:r>
+        <w:rPr>
+          <w:lang w:val="pt-PT"/>
+        </w:rPr>
+        <w:t xml:space="preserve">pelo mesmo número de </w:t>
+      </w:r>
+      <w:r>
+        <w:rPr>
+          <w:lang w:val="pt-PT"/>
+        </w:rPr>
+        <w:t>pássaro</w:t>
+      </w:r>
+      <w:r>
+        <w:rPr>
+          <w:lang w:val="pt-PT"/>
+        </w:rPr>
+        <w:t>s</w:t>
+      </w:r>
+      <w:r>
+        <w:rPr>
+          <w:lang w:val="pt-PT"/>
+        </w:rPr>
+        <w:t xml:space="preserve"> de cada cor, não podendo </w:t>
       </w:r>
       <w:r>
         <w:rPr>
@@ -906,7 +928,7 @@
     </w:p>
     <w:p>
       <w:pPr>
-        <w:pStyle w:val="heading1"/>
+        <w:pStyle w:val="heading10"/>
         <w:rPr>
           <w:lang w:val="pt-PT"/>
         </w:rPr>
@@ -946,7 +968,19 @@
         <w:rPr>
           <w:lang w:val="pt-PT"/>
         </w:rPr>
-        <w:t xml:space="preserve"> passar por um dois</w:t>
+        <w:t xml:space="preserve"> passar por um</w:t>
+      </w:r>
+      <w:r>
+        <w:rPr>
+          <w:lang w:val="pt-PT"/>
+        </w:rPr>
+        <w:t>,</w:t>
+      </w:r>
+      <w:r>
+        <w:rPr>
+          <w:lang w:val="pt-PT"/>
+        </w:rPr>
+        <w:t xml:space="preserve"> dois</w:t>
       </w:r>
       <w:r>
         <w:rPr>
@@ -1096,7 +1130,7 @@
     </w:p>
     <w:p>
       <w:pPr>
-        <w:pStyle w:val="heading1"/>
+        <w:pStyle w:val="heading10"/>
         <w:rPr>
           <w:lang w:val="pt-PT"/>
         </w:rPr>
@@ -1258,7 +1292,21 @@
         <w:rPr>
           <w:lang w:val="pt-PT"/>
         </w:rPr>
-        <w:t xml:space="preserve"> é calculada pela subtracção das casas a zero e das casas por onde o caminho não passa à</w:t>
+        <w:t xml:space="preserve"> é calculada pela </w:t>
+      </w:r>
+      <w:proofErr w:type="spellStart"/>
+      <w:r>
+        <w:rPr>
+          <w:lang w:val="pt-PT"/>
+        </w:rPr>
+        <w:t>subtracção</w:t>
+      </w:r>
+      <w:proofErr w:type="spellEnd"/>
+      <w:r>
+        <w:rPr>
+          <w:lang w:val="pt-PT"/>
+        </w:rPr>
+        <w:t xml:space="preserve"> das casas a zero e das casas por onde o caminho não passa à</w:t>
       </w:r>
       <w:r>
         <w:rPr>
@@ -1348,7 +1396,7 @@
     </w:p>
     <w:p>
       <w:pPr>
-        <w:pStyle w:val="heading1"/>
+        <w:pStyle w:val="heading10"/>
         <w:rPr>
           <w:lang w:val="pt-PT"/>
         </w:rPr>
@@ -1618,7 +1666,7 @@
     </w:p>
     <w:p>
       <w:pPr>
-        <w:pStyle w:val="heading1"/>
+        <w:pStyle w:val="heading10"/>
         <w:rPr>
           <w:lang w:val="pt-PT"/>
         </w:rPr>
@@ -1655,7 +1703,21 @@
         <w:rPr>
           <w:lang w:val="pt-PT"/>
         </w:rPr>
-        <w:t xml:space="preserve"> da bibliografia, assim como analisando o output e verificando que passa correctamente pelos </w:t>
+        <w:t xml:space="preserve"> da bibliografia, assim como analisando o output e verificando que passa </w:t>
+      </w:r>
+      <w:proofErr w:type="spellStart"/>
+      <w:r>
+        <w:rPr>
+          <w:lang w:val="pt-PT"/>
+        </w:rPr>
+        <w:t>correctamente</w:t>
+      </w:r>
+      <w:proofErr w:type="spellEnd"/>
+      <w:r>
+        <w:rPr>
+          <w:lang w:val="pt-PT"/>
+        </w:rPr>
+        <w:t xml:space="preserve"> pelos </w:t>
       </w:r>
       <w:r>
         <w:rPr>
@@ -1699,14 +1761,16 @@
     </w:p>
     <w:p>
       <w:pPr>
-        <w:rPr>
-          <w:lang w:val="pt-PT"/>
-        </w:rPr>
-      </w:pPr>
-      <w:r>
-        <w:rPr>
-          <w:lang w:val="pt-PT"/>
-        </w:rPr>
+        <w:pStyle w:val="heading10"/>
+        <w:rPr>
+          <w:lang w:val="pt-PT"/>
+        </w:rPr>
+      </w:pPr>
+      <w:r>
+        <w:rPr>
+          <w:lang w:val="pt-PT"/>
+        </w:rPr>
+        <w:lastRenderedPageBreak/>
         <w:t>Estratégia de Pesquisa</w:t>
       </w:r>
     </w:p>
@@ -1716,11 +1780,17 @@
           <w:lang w:val="pt-PT"/>
         </w:rPr>
       </w:pPr>
-      <w:r>
-        <w:rPr>
-          <w:lang w:val="pt-PT"/>
-        </w:rPr>
-        <w:lastRenderedPageBreak/>
+    </w:p>
+    <w:p>
+      <w:pPr>
+        <w:rPr>
+          <w:lang w:val="pt-PT"/>
+        </w:rPr>
+      </w:pPr>
+      <w:r>
+        <w:rPr>
+          <w:lang w:val="pt-PT"/>
+        </w:rPr>
         <w:t>Na implementação da etiquetagem (“</w:t>
       </w:r>
       <w:proofErr w:type="spellStart"/>
@@ -1888,7 +1958,7 @@
     </w:p>
     <w:p>
       <w:pPr>
-        <w:pStyle w:val="heading1"/>
+        <w:pStyle w:val="heading10"/>
         <w:rPr>
           <w:lang w:val="pt-PT"/>
         </w:rPr>
@@ -2096,7 +2166,7 @@
     </w:p>
     <w:p>
       <w:pPr>
-        <w:pStyle w:val="heading1"/>
+        <w:pStyle w:val="heading10"/>
         <w:rPr>
           <w:lang w:val="pt-PT"/>
         </w:rPr>
@@ -2182,7 +2252,21 @@
         <w:rPr>
           <w:lang w:val="pt-PT"/>
         </w:rPr>
-        <w:t>munindo-se das restrições apenas para seleccionar os pássaros do caminho</w:t>
+        <w:t xml:space="preserve">munindo-se das restrições apenas para </w:t>
+      </w:r>
+      <w:proofErr w:type="spellStart"/>
+      <w:r>
+        <w:rPr>
+          <w:lang w:val="pt-PT"/>
+        </w:rPr>
+        <w:t>seleccionar</w:t>
+      </w:r>
+      <w:proofErr w:type="spellEnd"/>
+      <w:r>
+        <w:rPr>
+          <w:lang w:val="pt-PT"/>
+        </w:rPr>
+        <w:t xml:space="preserve"> os pássaros do caminho</w:t>
       </w:r>
       <w:r>
         <w:rPr>
@@ -2200,7 +2284,14 @@
         <w:rPr>
           <w:lang w:val="pt-PT"/>
         </w:rPr>
-        <w:t xml:space="preserve"> que a solução para os proble</w:t>
+        <w:t xml:space="preserve"> que </w:t>
+      </w:r>
+      <w:proofErr w:type="gramStart"/>
+      <w:r>
+        <w:rPr>
+          <w:lang w:val="pt-PT"/>
+        </w:rPr>
+        <w:t>a solução para os proble</w:t>
       </w:r>
       <w:r>
         <w:rPr>
@@ -2230,7 +2321,14 @@
         <w:rPr>
           <w:lang w:val="pt-PT"/>
         </w:rPr>
-        <w:t xml:space="preserve">eram resolvidos </w:t>
+        <w:t>eram resolvidos</w:t>
+      </w:r>
+      <w:proofErr w:type="gramEnd"/>
+      <w:r>
+        <w:rPr>
+          <w:lang w:val="pt-PT"/>
+        </w:rPr>
+        <w:t xml:space="preserve"> </w:t>
       </w:r>
       <w:r>
         <w:rPr>
@@ -2462,16 +2560,15 @@
     </w:p>
     <w:p>
       <w:pPr>
-        <w:pStyle w:val="heading1"/>
-        <w:rPr>
-          <w:lang w:val="pt-PT"/>
-        </w:rPr>
-      </w:pPr>
-      <w:r>
-        <w:rPr>
-          <w:lang w:val="pt-PT"/>
-        </w:rPr>
-        <w:lastRenderedPageBreak/>
+        <w:pStyle w:val="heading10"/>
+        <w:rPr>
+          <w:lang w:val="pt-PT"/>
+        </w:rPr>
+      </w:pPr>
+      <w:r>
+        <w:rPr>
+          <w:lang w:val="pt-PT"/>
+        </w:rPr>
         <w:t>Conclusões e Perspectivas de Desenvolvimento</w:t>
       </w:r>
     </w:p>
@@ -2554,13 +2651,49 @@
         <w:rPr>
           <w:lang w:val="pt-PT"/>
         </w:rPr>
-        <w:t xml:space="preserve"> com restrições é mais eficaz globalmente do que a solução que é apenas parcial</w:t>
-      </w:r>
-      <w:r>
-        <w:rPr>
-          <w:lang w:val="pt-PT"/>
-        </w:rPr>
-        <w:t>mente com restrições. Isto porque</w:t>
+        <w:t xml:space="preserve"> com restrições é mais eficaz gl</w:t>
+      </w:r>
+      <w:r>
+        <w:rPr>
+          <w:lang w:val="pt-PT"/>
+        </w:rPr>
+        <w:t xml:space="preserve">obalmente do que a solução que </w:t>
+      </w:r>
+      <w:r>
+        <w:rPr>
+          <w:lang w:val="pt-PT"/>
+        </w:rPr>
+        <w:t>apenas</w:t>
+      </w:r>
+      <w:r>
+        <w:rPr>
+          <w:lang w:val="pt-PT"/>
+        </w:rPr>
+        <w:t xml:space="preserve"> usa</w:t>
+      </w:r>
+      <w:r>
+        <w:rPr>
+          <w:lang w:val="pt-PT"/>
+        </w:rPr>
+        <w:t xml:space="preserve"> parcial</w:t>
+      </w:r>
+      <w:r>
+        <w:rPr>
+          <w:lang w:val="pt-PT"/>
+        </w:rPr>
+        <w:t xml:space="preserve">mente </w:t>
+      </w:r>
+      <w:r>
+        <w:rPr>
+          <w:lang w:val="pt-PT"/>
+        </w:rPr>
+        <w:t>as</w:t>
+      </w:r>
+      <w:r>
+        <w:rPr>
+          <w:lang w:val="pt-PT"/>
+        </w:rPr>
+        <w:t xml:space="preserve"> restrições. Isto porque</w:t>
       </w:r>
       <w:r>
         <w:rPr>
@@ -2645,7 +2778,21 @@
         <w:rPr>
           <w:lang w:val="pt-PT"/>
         </w:rPr>
-        <w:t>Este projecto acabou por se tornar um grande desafio e uma boa forma de aprendizagem, uma vez que abordamos o mesmo problema de duas formas diferentes e fomos capazes de verificar a diferença entre as duas abordagens assim como comparar os seu</w:t>
+        <w:t xml:space="preserve">Este </w:t>
+      </w:r>
+      <w:proofErr w:type="spellStart"/>
+      <w:r>
+        <w:rPr>
+          <w:lang w:val="pt-PT"/>
+        </w:rPr>
+        <w:t>projecto</w:t>
+      </w:r>
+      <w:proofErr w:type="spellEnd"/>
+      <w:r>
+        <w:rPr>
+          <w:lang w:val="pt-PT"/>
+        </w:rPr>
+        <w:t xml:space="preserve"> acabou por se tornar um grande desafio e uma boa forma de aprendizagem, uma vez que abordamos o mesmo problema de duas formas diferentes e fomos capazes de verificar a diferença entre as duas abordagens assim como comparar os seu</w:t>
       </w:r>
       <w:r>
         <w:rPr>
@@ -2663,7 +2810,21 @@
         <w:rPr>
           <w:lang w:val="pt-PT"/>
         </w:rPr>
-        <w:t xml:space="preserve"> Assim como também foi possível através deste projecto encontrar uma solução, verificar as suas limitações e posteriormente melhorar essa solução </w:t>
+        <w:t xml:space="preserve"> Assim como também foi possível através deste </w:t>
+      </w:r>
+      <w:proofErr w:type="spellStart"/>
+      <w:r>
+        <w:rPr>
+          <w:lang w:val="pt-PT"/>
+        </w:rPr>
+        <w:t>projecto</w:t>
+      </w:r>
+      <w:proofErr w:type="spellEnd"/>
+      <w:r>
+        <w:rPr>
+          <w:lang w:val="pt-PT"/>
+        </w:rPr>
+        <w:t xml:space="preserve"> encontrar uma solução, verificar as suas limitações e posteriormente melhorar essa solução </w:t>
       </w:r>
       <w:r>
         <w:rPr>
@@ -2675,7 +2836,21 @@
         <w:rPr>
           <w:lang w:val="pt-PT"/>
         </w:rPr>
-        <w:t xml:space="preserve"> o resultado seja mais eficaz. Este projecto também serviu para aplicarmos os nossos conhecimentos em </w:t>
+        <w:t xml:space="preserve"> o resultado seja mais eficaz. Este </w:t>
+      </w:r>
+      <w:proofErr w:type="spellStart"/>
+      <w:r>
+        <w:rPr>
+          <w:lang w:val="pt-PT"/>
+        </w:rPr>
+        <w:t>projecto</w:t>
+      </w:r>
+      <w:proofErr w:type="spellEnd"/>
+      <w:r>
+        <w:rPr>
+          <w:lang w:val="pt-PT"/>
+        </w:rPr>
+        <w:t xml:space="preserve"> também serviu para aplicarmos os nossos conhecimentos em </w:t>
       </w:r>
       <w:proofErr w:type="spellStart"/>
       <w:r>
@@ -2726,12 +2901,38 @@
         <w:rPr>
           <w:lang w:val="pt-PT"/>
         </w:rPr>
-        <w:t>Em relação a possíveis melhoramentos, as restrições relativas às posições do caminho podiam ser melhoradas. Para tal, seria necessário encontrar uma via que nos calcula-se o caminho máximo e o caminho mínimo entre a entrada e uma dada posição, para restringir ainda mais o seu domínio.</w:t>
-      </w:r>
-    </w:p>
-    <w:p>
-      <w:pPr>
-        <w:pStyle w:val="heading1"/>
+        <w:t xml:space="preserve">Em relação a possíveis melhoramentos, as restrições relativas às posições do caminho podiam ser melhoradas. Para tal, seria necessário encontrar uma </w:t>
+      </w:r>
+      <w:r>
+        <w:rPr>
+          <w:lang w:val="pt-PT"/>
+        </w:rPr>
+        <w:t xml:space="preserve">forma de </w:t>
+      </w:r>
+      <w:r>
+        <w:rPr>
+          <w:lang w:val="pt-PT"/>
+        </w:rPr>
+        <w:t>calcula</w:t>
+      </w:r>
+      <w:r>
+        <w:rPr>
+          <w:lang w:val="pt-PT"/>
+        </w:rPr>
+        <w:t>r</w:t>
+      </w:r>
+      <w:bookmarkStart w:id="0" w:name="_GoBack"/>
+      <w:bookmarkEnd w:id="0"/>
+      <w:r>
+        <w:rPr>
+          <w:lang w:val="pt-PT"/>
+        </w:rPr>
+        <w:t xml:space="preserve"> o caminho máximo e o caminho mínimo entre a entrada e uma dada posição, para restringir ainda mais o seu domínio.</w:t>
+      </w:r>
+    </w:p>
+    <w:p>
+      <w:pPr>
+        <w:pStyle w:val="heading10"/>
         <w:numPr>
           <w:ilvl w:val="0"/>
           <w:numId w:val="0"/>
@@ -2757,7 +2958,7 @@
       <w:hyperlink r:id="rId11" w:history="1">
         <w:r>
           <w:rPr>
-            <w:rStyle w:val="Hiperligao"/>
+            <w:rStyle w:val="Hyperlink"/>
             <w:lang w:val="pt-PT"/>
           </w:rPr>
           <w:t>http://www2.stetson.edu/~efriedma/birds/</w:t>
@@ -2780,7 +2981,7 @@
       <w:hyperlink r:id="rId12" w:history="1">
         <w:r>
           <w:rPr>
-            <w:rStyle w:val="Hiperligao"/>
+            <w:rStyle w:val="Hyperlink"/>
             <w:lang w:val="pt-PT"/>
           </w:rPr>
           <w:t>http://www.fi.muni.cz/~hanka/sicstus/doc-3.11/pdf/sicstus.pdf</w:t>
@@ -2809,12 +3010,10 @@
         </w:rPr>
         <w:br w:type="page"/>
       </w:r>
-      <w:bookmarkStart w:id="0" w:name="_GoBack"/>
-      <w:bookmarkEnd w:id="0"/>
-    </w:p>
-    <w:p>
-      <w:pPr>
-        <w:pStyle w:val="heading1"/>
+    </w:p>
+    <w:p>
+      <w:pPr>
+        <w:pStyle w:val="heading10"/>
         <w:numPr>
           <w:ilvl w:val="0"/>
           <w:numId w:val="0"/>
@@ -2834,7 +3033,7 @@
     </w:p>
     <w:p>
       <w:pPr>
-        <w:pStyle w:val="heading2"/>
+        <w:pStyle w:val="heading20"/>
         <w:numPr>
           <w:ilvl w:val="0"/>
           <w:numId w:val="0"/>
@@ -5444,7 +5643,7 @@
     </w:p>
     <w:p>
       <w:pPr>
-        <w:pStyle w:val="heading2"/>
+        <w:pStyle w:val="heading20"/>
         <w:numPr>
           <w:ilvl w:val="0"/>
           <w:numId w:val="0"/>
@@ -5464,7 +5663,7 @@
     </w:p>
     <w:p>
       <w:pPr>
-        <w:pStyle w:val="heading3"/>
+        <w:pStyle w:val="heading30"/>
         <w:rPr>
           <w:lang w:val="pt-PT"/>
         </w:rPr>
@@ -18549,48 +18748,50 @@
         <w:noProof/>
         <w:lang w:val="pt-PT"/>
       </w:rPr>
-      <w:t>Erro! Utilize o separador Base para aplicar title ao texto que pretende que apareça aqui.</w:t>
+      <w:t>Birdwatching</w:t>
     </w:r>
     <w:r>
       <w:fldChar w:fldCharType="end"/>
     </w:r>
+    <w:proofErr w:type="gramStart"/>
     <w:r>
       <w:rPr>
-        <w:rStyle w:val="Nmerodepgina"/>
+        <w:rStyle w:val="PageNumber"/>
         <w:lang w:val="de-DE"/>
       </w:rPr>
       <w:t xml:space="preserve"> </w:t>
     </w:r>
     <w:r>
       <w:rPr>
-        <w:rStyle w:val="Nmerodepgina"/>
+        <w:rStyle w:val="PageNumber"/>
         <w:spacing w:val="480"/>
         <w:lang w:val="de-DE"/>
       </w:rPr>
       <w:t xml:space="preserve"> </w:t>
     </w:r>
+    <w:proofErr w:type="gramEnd"/>
     <w:r>
       <w:rPr>
-        <w:rStyle w:val="Nmerodepgina"/>
+        <w:rStyle w:val="PageNumber"/>
       </w:rPr>
       <w:fldChar w:fldCharType="begin"/>
     </w:r>
     <w:r>
       <w:rPr>
-        <w:rStyle w:val="Nmerodepgina"/>
+        <w:rStyle w:val="PageNumber"/>
         <w:lang w:val="de-DE"/>
       </w:rPr>
       <w:instrText xml:space="preserve"> PAGE </w:instrText>
     </w:r>
     <w:r>
       <w:rPr>
-        <w:rStyle w:val="Nmerodepgina"/>
+        <w:rStyle w:val="PageNumber"/>
       </w:rPr>
       <w:fldChar w:fldCharType="separate"/>
     </w:r>
     <w:r>
       <w:rPr>
-        <w:rStyle w:val="Nmerodepgina"/>
+        <w:rStyle w:val="PageNumber"/>
         <w:noProof/>
         <w:lang w:val="de-DE"/>
       </w:rPr>
@@ -18598,7 +18799,7 @@
     </w:r>
     <w:r>
       <w:rPr>
-        <w:rStyle w:val="Nmerodepgina"/>
+        <w:rStyle w:val="PageNumber"/>
       </w:rPr>
       <w:fldChar w:fldCharType="end"/>
     </w:r>
@@ -19199,7 +19400,7 @@
     <w:lvl w:ilvl="0">
       <w:start w:val="1"/>
       <w:numFmt w:val="decimal"/>
-      <w:pStyle w:val="Cabealho1"/>
+      <w:pStyle w:val="Heading1"/>
       <w:lvlText w:val="%1"/>
       <w:lvlJc w:val="left"/>
       <w:pPr>
@@ -19215,7 +19416,7 @@
     <w:lvl w:ilvl="1">
       <w:start w:val="1"/>
       <w:numFmt w:val="decimal"/>
-      <w:pStyle w:val="Cabealho2"/>
+      <w:pStyle w:val="Heading2"/>
       <w:lvlText w:val="%1.%2"/>
       <w:lvlJc w:val="left"/>
       <w:pPr>
@@ -19231,7 +19432,7 @@
     <w:lvl w:ilvl="2">
       <w:start w:val="1"/>
       <w:numFmt w:val="decimal"/>
-      <w:pStyle w:val="Cabealho3"/>
+      <w:pStyle w:val="Heading3"/>
       <w:lvlText w:val="%1.%2.%3"/>
       <w:lvlJc w:val="left"/>
       <w:pPr>
@@ -19262,7 +19463,7 @@
     <w:lvl w:ilvl="4">
       <w:start w:val="1"/>
       <w:numFmt w:val="decimal"/>
-      <w:pStyle w:val="Cabealho5"/>
+      <w:pStyle w:val="Heading5"/>
       <w:lvlText w:val="%1.%2.%3.%4.%5"/>
       <w:lvlJc w:val="left"/>
       <w:pPr>
@@ -19278,7 +19479,7 @@
     <w:lvl w:ilvl="5">
       <w:start w:val="1"/>
       <w:numFmt w:val="decimal"/>
-      <w:pStyle w:val="Cabealho6"/>
+      <w:pStyle w:val="Heading6"/>
       <w:lvlText w:val="%1.%2.%3.%4.%5.%6"/>
       <w:lvlJc w:val="left"/>
       <w:pPr>
@@ -19294,7 +19495,7 @@
     <w:lvl w:ilvl="6">
       <w:start w:val="1"/>
       <w:numFmt w:val="decimal"/>
-      <w:pStyle w:val="Cabealho7"/>
+      <w:pStyle w:val="Heading7"/>
       <w:lvlText w:val="%1.%2.%3.%4.%5.%6.%7"/>
       <w:lvlJc w:val="left"/>
       <w:pPr>
@@ -19310,7 +19511,7 @@
     <w:lvl w:ilvl="7">
       <w:start w:val="1"/>
       <w:numFmt w:val="decimal"/>
-      <w:pStyle w:val="Cabealho8"/>
+      <w:pStyle w:val="Heading8"/>
       <w:lvlText w:val="%1.%2.%3.%4.%5.%6.%7.%8"/>
       <w:lvlJc w:val="left"/>
       <w:pPr>
@@ -19326,7 +19527,7 @@
     <w:lvl w:ilvl="8">
       <w:start w:val="1"/>
       <w:numFmt w:val="decimal"/>
-      <w:pStyle w:val="Cabealho9"/>
+      <w:pStyle w:val="Heading9"/>
       <w:lvlText w:val="%1.%2.%3.%4.%5.%6.%7.%8.%9"/>
       <w:lvlJc w:val="left"/>
       <w:pPr>
@@ -19543,7 +19744,7 @@
       <w:lang w:val="en-US"/>
     </w:rPr>
   </w:style>
-  <w:style w:type="paragraph" w:styleId="Cabealho1">
+  <w:style w:type="paragraph" w:styleId="Heading1">
     <w:name w:val="heading 1"/>
     <w:basedOn w:val="Normal"/>
     <w:next w:val="Normal"/>
@@ -19568,7 +19769,7 @@
       <w:sz w:val="24"/>
     </w:rPr>
   </w:style>
-  <w:style w:type="paragraph" w:styleId="Cabealho2">
+  <w:style w:type="paragraph" w:styleId="Heading2">
     <w:name w:val="heading 2"/>
     <w:basedOn w:val="Normal"/>
     <w:next w:val="Normal"/>
@@ -19590,7 +19791,7 @@
       <w:b/>
     </w:rPr>
   </w:style>
-  <w:style w:type="paragraph" w:styleId="Cabealho3">
+  <w:style w:type="paragraph" w:styleId="Heading3">
     <w:name w:val="heading 3"/>
     <w:basedOn w:val="Normal"/>
     <w:next w:val="p1a"/>
@@ -19612,7 +19813,7 @@
       <w:b/>
     </w:rPr>
   </w:style>
-  <w:style w:type="paragraph" w:styleId="Cabealho4">
+  <w:style w:type="paragraph" w:styleId="Heading4">
     <w:name w:val="heading 4"/>
     <w:basedOn w:val="Normal"/>
     <w:next w:val="p1a"/>
@@ -19632,7 +19833,7 @@
       <w:i/>
     </w:rPr>
   </w:style>
-  <w:style w:type="paragraph" w:styleId="Cabealho5">
+  <w:style w:type="paragraph" w:styleId="Heading5">
     <w:name w:val="heading 5"/>
     <w:basedOn w:val="Normal"/>
     <w:next w:val="Normal"/>
@@ -19651,7 +19852,7 @@
       <w:sz w:val="22"/>
     </w:rPr>
   </w:style>
-  <w:style w:type="paragraph" w:styleId="Cabealho6">
+  <w:style w:type="paragraph" w:styleId="Heading6">
     <w:name w:val="heading 6"/>
     <w:basedOn w:val="Normal"/>
     <w:next w:val="Normal"/>
@@ -19670,7 +19871,7 @@
       <w:sz w:val="22"/>
     </w:rPr>
   </w:style>
-  <w:style w:type="paragraph" w:styleId="Cabealho7">
+  <w:style w:type="paragraph" w:styleId="Heading7">
     <w:name w:val="heading 7"/>
     <w:basedOn w:val="Normal"/>
     <w:next w:val="Normal"/>
@@ -19688,7 +19889,7 @@
       <w:rFonts w:ascii="Arial" w:hAnsi="Arial"/>
     </w:rPr>
   </w:style>
-  <w:style w:type="paragraph" w:styleId="Cabealho8">
+  <w:style w:type="paragraph" w:styleId="Heading8">
     <w:name w:val="heading 8"/>
     <w:basedOn w:val="Normal"/>
     <w:next w:val="Normal"/>
@@ -19707,7 +19908,7 @@
       <w:i/>
     </w:rPr>
   </w:style>
-  <w:style w:type="paragraph" w:styleId="Cabealho9">
+  <w:style w:type="paragraph" w:styleId="Heading9">
     <w:name w:val="heading 9"/>
     <w:basedOn w:val="Normal"/>
     <w:next w:val="Normal"/>
@@ -19728,13 +19929,13 @@
       <w:sz w:val="18"/>
     </w:rPr>
   </w:style>
-  <w:style w:type="character" w:default="1" w:styleId="Tipodeletrapredefinidodopargrafo">
+  <w:style w:type="character" w:default="1" w:styleId="DefaultParagraphFont">
     <w:name w:val="Default Paragraph Font"/>
     <w:uiPriority w:val="1"/>
     <w:semiHidden/>
     <w:unhideWhenUsed/>
   </w:style>
-  <w:style w:type="table" w:default="1" w:styleId="Tabelanormal">
+  <w:style w:type="table" w:default="1" w:styleId="TableNormal">
     <w:name w:val="Normal Table"/>
     <w:uiPriority w:val="99"/>
     <w:semiHidden/>
@@ -19749,7 +19950,7 @@
       </w:tblCellMar>
     </w:tblPr>
   </w:style>
-  <w:style w:type="numbering" w:default="1" w:styleId="Semlista">
+  <w:style w:type="numbering" w:default="1" w:styleId="NoList">
     <w:name w:val="No List"/>
     <w:uiPriority w:val="99"/>
     <w:semiHidden/>
@@ -19802,7 +20003,7 @@
       <w:jc w:val="center"/>
     </w:pPr>
   </w:style>
-  <w:style w:type="paragraph" w:styleId="Legenda">
+  <w:style w:type="paragraph" w:styleId="Caption">
     <w:name w:val="caption"/>
     <w:basedOn w:val="Normal"/>
     <w:next w:val="Normal"/>
@@ -19884,7 +20085,7 @@
       <w:sz w:val="18"/>
     </w:rPr>
   </w:style>
-  <w:style w:type="paragraph" w:styleId="Textodenotaderodap">
+  <w:style w:type="paragraph" w:styleId="FootnoteText">
     <w:name w:val="footnote text"/>
     <w:basedOn w:val="Normal"/>
     <w:semiHidden/>
@@ -19900,18 +20101,18 @@
       <w:sz w:val="18"/>
     </w:rPr>
   </w:style>
-  <w:style w:type="character" w:styleId="Hiperligao">
+  <w:style w:type="character" w:styleId="Hyperlink">
     <w:name w:val="Hyperlink"/>
-    <w:basedOn w:val="Tipodeletrapredefinidodopargrafo"/>
+    <w:basedOn w:val="DefaultParagraphFont"/>
     <w:rsid w:val="00D93670"/>
     <w:rPr>
       <w:color w:val="0000FF"/>
       <w:u w:val="single"/>
     </w:rPr>
   </w:style>
-  <w:style w:type="character" w:styleId="Refdenotaderodap">
+  <w:style w:type="character" w:styleId="FootnoteReference">
     <w:name w:val="footnote reference"/>
-    <w:basedOn w:val="Tipodeletrapredefinidodopargrafo"/>
+    <w:basedOn w:val="DefaultParagraphFont"/>
     <w:semiHidden/>
     <w:rsid w:val="00D93670"/>
     <w:rPr>
@@ -19920,7 +20121,7 @@
       <w:vertAlign w:val="baseline"/>
     </w:rPr>
   </w:style>
-  <w:style w:type="paragraph" w:styleId="Rodap">
+  <w:style w:type="paragraph" w:styleId="Footer">
     <w:name w:val="footer"/>
     <w:basedOn w:val="Normal"/>
     <w:rsid w:val="00D93670"/>
@@ -19931,23 +20132,23 @@
       </w:tabs>
     </w:pPr>
   </w:style>
-  <w:style w:type="paragraph" w:customStyle="1" w:styleId="heading1">
+  <w:style w:type="paragraph" w:customStyle="1" w:styleId="heading10">
     <w:name w:val="heading1"/>
-    <w:basedOn w:val="Cabealho1"/>
+    <w:basedOn w:val="Heading1"/>
     <w:next w:val="p1a"/>
     <w:qFormat/>
     <w:rsid w:val="004D7C52"/>
   </w:style>
-  <w:style w:type="paragraph" w:customStyle="1" w:styleId="heading2">
+  <w:style w:type="paragraph" w:customStyle="1" w:styleId="heading20">
     <w:name w:val="heading2"/>
-    <w:basedOn w:val="Cabealho2"/>
+    <w:basedOn w:val="Heading2"/>
     <w:next w:val="p1a"/>
     <w:qFormat/>
     <w:rsid w:val="004D7C52"/>
   </w:style>
-  <w:style w:type="paragraph" w:customStyle="1" w:styleId="heading3">
+  <w:style w:type="paragraph" w:customStyle="1" w:styleId="heading30">
     <w:name w:val="heading3"/>
-    <w:basedOn w:val="Cabealho3"/>
+    <w:basedOn w:val="Heading3"/>
     <w:next w:val="Normal"/>
     <w:qFormat/>
     <w:rsid w:val="00D06D6C"/>
@@ -19966,9 +20167,9 @@
       <w:b w:val="0"/>
     </w:rPr>
   </w:style>
-  <w:style w:type="paragraph" w:customStyle="1" w:styleId="heading4">
+  <w:style w:type="paragraph" w:customStyle="1" w:styleId="heading40">
     <w:name w:val="heading4"/>
-    <w:basedOn w:val="Cabealho4"/>
+    <w:basedOn w:val="Heading4"/>
     <w:next w:val="Normal"/>
     <w:qFormat/>
     <w:rsid w:val="00D06D6C"/>
@@ -19981,10 +20182,10 @@
       <w:i w:val="0"/>
     </w:rPr>
   </w:style>
-  <w:style w:type="paragraph" w:styleId="Cabealho">
+  <w:style w:type="paragraph" w:styleId="Header">
     <w:name w:val="header"/>
     <w:basedOn w:val="p1a"/>
-    <w:link w:val="CabealhoCarcter"/>
+    <w:link w:val="HeaderChar"/>
     <w:rsid w:val="00D93670"/>
     <w:pPr>
       <w:spacing w:line="220" w:lineRule="exact"/>
@@ -20053,7 +20254,7 @@
   </w:style>
   <w:style w:type="paragraph" w:customStyle="1" w:styleId="runninghead-left">
     <w:name w:val="running head - left"/>
-    <w:basedOn w:val="Cabealho"/>
+    <w:basedOn w:val="Header"/>
     <w:link w:val="runninghead-leftZchn"/>
     <w:rsid w:val="00D93670"/>
     <w:rPr>
@@ -20062,7 +20263,7 @@
   </w:style>
   <w:style w:type="paragraph" w:customStyle="1" w:styleId="runninghead-right">
     <w:name w:val="running head - right"/>
-    <w:basedOn w:val="Cabealho"/>
+    <w:basedOn w:val="Header"/>
     <w:rsid w:val="00D93670"/>
     <w:pPr>
       <w:jc w:val="right"/>
@@ -20072,9 +20273,9 @@
       <w:szCs w:val="18"/>
     </w:rPr>
   </w:style>
-  <w:style w:type="character" w:styleId="Nmerodepgina">
+  <w:style w:type="character" w:styleId="PageNumber">
     <w:name w:val="page number"/>
-    <w:basedOn w:val="Tipodeletrapredefinidodopargrafo"/>
+    <w:basedOn w:val="DefaultParagraphFont"/>
     <w:rsid w:val="00D93670"/>
     <w:rPr>
       <w:sz w:val="18"/>
@@ -20137,10 +20338,10 @@
       <w:rFonts w:ascii="Courier" w:hAnsi="Courier"/>
     </w:rPr>
   </w:style>
-  <w:style w:type="character" w:customStyle="1" w:styleId="CabealhoCarcter">
-    <w:name w:val="Cabeçalho Carácter"/>
-    <w:basedOn w:val="Tipodeletrapredefinidodopargrafo"/>
-    <w:link w:val="Cabealho"/>
+  <w:style w:type="character" w:customStyle="1" w:styleId="HeaderChar">
+    <w:name w:val="Header Char"/>
+    <w:basedOn w:val="DefaultParagraphFont"/>
+    <w:link w:val="Header"/>
     <w:rsid w:val="007608F0"/>
     <w:rPr>
       <w:sz w:val="18"/>
@@ -20149,7 +20350,7 @@
   </w:style>
   <w:style w:type="character" w:customStyle="1" w:styleId="runninghead-leftZchn">
     <w:name w:val="running head - left Zchn"/>
-    <w:basedOn w:val="CabealhoCarcter"/>
+    <w:basedOn w:val="HeaderChar"/>
     <w:link w:val="runninghead-left"/>
     <w:rsid w:val="007608F0"/>
     <w:rPr>
@@ -20158,10 +20359,10 @@
       <w:lang w:val="en-US"/>
     </w:rPr>
   </w:style>
-  <w:style w:type="paragraph" w:styleId="Textosimples">
+  <w:style w:type="paragraph" w:styleId="PlainText">
     <w:name w:val="Plain Text"/>
     <w:basedOn w:val="Normal"/>
-    <w:link w:val="TextosimplesCarcter"/>
+    <w:link w:val="PlainTextChar"/>
     <w:rsid w:val="0035112D"/>
     <w:pPr>
       <w:spacing w:line="240" w:lineRule="auto"/>
@@ -20172,10 +20373,10 @@
       <w:szCs w:val="21"/>
     </w:rPr>
   </w:style>
-  <w:style w:type="character" w:customStyle="1" w:styleId="TextosimplesCarcter">
-    <w:name w:val="Texto simples Carácter"/>
-    <w:basedOn w:val="Tipodeletrapredefinidodopargrafo"/>
-    <w:link w:val="Textosimples"/>
+  <w:style w:type="character" w:customStyle="1" w:styleId="PlainTextChar">
+    <w:name w:val="Plain Text Char"/>
+    <w:basedOn w:val="DefaultParagraphFont"/>
+    <w:link w:val="PlainText"/>
     <w:rsid w:val="0035112D"/>
     <w:rPr>
       <w:rFonts w:ascii="Consolas" w:hAnsi="Consolas"/>
@@ -20197,11 +20398,11 @@
       <w:contextualSpacing/>
     </w:pPr>
   </w:style>
-  <w:style w:type="paragraph" w:styleId="Ttulo">
+  <w:style w:type="paragraph" w:styleId="Title">
     <w:name w:val="Title"/>
     <w:basedOn w:val="Normal"/>
     <w:next w:val="Normal"/>
-    <w:link w:val="TtuloCarcter"/>
+    <w:link w:val="TitleChar"/>
     <w:qFormat/>
     <w:rsid w:val="002C2CBA"/>
     <w:pPr>
@@ -20220,10 +20421,10 @@
       <w:szCs w:val="52"/>
     </w:rPr>
   </w:style>
-  <w:style w:type="character" w:customStyle="1" w:styleId="TtuloCarcter">
-    <w:name w:val="Título Carácter"/>
-    <w:basedOn w:val="Tipodeletrapredefinidodopargrafo"/>
-    <w:link w:val="Ttulo"/>
+  <w:style w:type="character" w:customStyle="1" w:styleId="TitleChar">
+    <w:name w:val="Title Char"/>
+    <w:basedOn w:val="DefaultParagraphFont"/>
+    <w:link w:val="Title"/>
     <w:rsid w:val="002C2CBA"/>
     <w:rPr>
       <w:rFonts w:asciiTheme="majorHAnsi" w:eastAsiaTheme="majorEastAsia" w:hAnsiTheme="majorHAnsi" w:cstheme="majorBidi"/>
@@ -20235,10 +20436,10 @@
       <w:lang w:val="en-US"/>
     </w:rPr>
   </w:style>
-  <w:style w:type="paragraph" w:styleId="Textodebalo">
+  <w:style w:type="paragraph" w:styleId="BalloonText">
     <w:name w:val="Balloon Text"/>
     <w:basedOn w:val="Normal"/>
-    <w:link w:val="TextodebaloCarcter"/>
+    <w:link w:val="BalloonTextChar"/>
     <w:rsid w:val="002C2CBA"/>
     <w:pPr>
       <w:spacing w:line="240" w:lineRule="auto"/>
@@ -20249,10 +20450,10 @@
       <w:szCs w:val="16"/>
     </w:rPr>
   </w:style>
-  <w:style w:type="character" w:customStyle="1" w:styleId="TextodebaloCarcter">
-    <w:name w:val="Texto de balão Carácter"/>
-    <w:basedOn w:val="Tipodeletrapredefinidodopargrafo"/>
-    <w:link w:val="Textodebalo"/>
+  <w:style w:type="character" w:customStyle="1" w:styleId="BalloonTextChar">
+    <w:name w:val="Balloon Text Char"/>
+    <w:basedOn w:val="DefaultParagraphFont"/>
+    <w:link w:val="BalloonText"/>
     <w:rsid w:val="002C2CBA"/>
     <w:rPr>
       <w:rFonts w:ascii="Tahoma" w:hAnsi="Tahoma" w:cs="Tahoma"/>
@@ -20261,9 +20462,9 @@
       <w:lang w:val="en-US"/>
     </w:rPr>
   </w:style>
-  <w:style w:type="character" w:styleId="nfase">
+  <w:style w:type="character" w:styleId="Emphasis">
     <w:name w:val="Emphasis"/>
-    <w:basedOn w:val="Tipodeletrapredefinidodopargrafo"/>
+    <w:basedOn w:val="DefaultParagraphFont"/>
     <w:uiPriority w:val="20"/>
     <w:qFormat/>
     <w:rsid w:val="00EE7744"/>
@@ -20432,7 +20633,7 @@
       <w:lang w:val="en-US"/>
     </w:rPr>
   </w:style>
-  <w:style w:type="paragraph" w:styleId="Cabealho1">
+  <w:style w:type="paragraph" w:styleId="Heading1">
     <w:name w:val="heading 1"/>
     <w:basedOn w:val="Normal"/>
     <w:next w:val="Normal"/>
@@ -20457,7 +20658,7 @@
       <w:sz w:val="24"/>
     </w:rPr>
   </w:style>
-  <w:style w:type="paragraph" w:styleId="Cabealho2">
+  <w:style w:type="paragraph" w:styleId="Heading2">
     <w:name w:val="heading 2"/>
     <w:basedOn w:val="Normal"/>
     <w:next w:val="Normal"/>
@@ -20479,7 +20680,7 @@
       <w:b/>
     </w:rPr>
   </w:style>
-  <w:style w:type="paragraph" w:styleId="Cabealho3">
+  <w:style w:type="paragraph" w:styleId="Heading3">
     <w:name w:val="heading 3"/>
     <w:basedOn w:val="Normal"/>
     <w:next w:val="p1a"/>
@@ -20501,7 +20702,7 @@
       <w:b/>
     </w:rPr>
   </w:style>
-  <w:style w:type="paragraph" w:styleId="Cabealho4">
+  <w:style w:type="paragraph" w:styleId="Heading4">
     <w:name w:val="heading 4"/>
     <w:basedOn w:val="Normal"/>
     <w:next w:val="p1a"/>
@@ -20521,7 +20722,7 @@
       <w:i/>
     </w:rPr>
   </w:style>
-  <w:style w:type="paragraph" w:styleId="Cabealho5">
+  <w:style w:type="paragraph" w:styleId="Heading5">
     <w:name w:val="heading 5"/>
     <w:basedOn w:val="Normal"/>
     <w:next w:val="Normal"/>
@@ -20540,7 +20741,7 @@
       <w:sz w:val="22"/>
     </w:rPr>
   </w:style>
-  <w:style w:type="paragraph" w:styleId="Cabealho6">
+  <w:style w:type="paragraph" w:styleId="Heading6">
     <w:name w:val="heading 6"/>
     <w:basedOn w:val="Normal"/>
     <w:next w:val="Normal"/>
@@ -20559,7 +20760,7 @@
       <w:sz w:val="22"/>
     </w:rPr>
   </w:style>
-  <w:style w:type="paragraph" w:styleId="Cabealho7">
+  <w:style w:type="paragraph" w:styleId="Heading7">
     <w:name w:val="heading 7"/>
     <w:basedOn w:val="Normal"/>
     <w:next w:val="Normal"/>
@@ -20577,7 +20778,7 @@
       <w:rFonts w:ascii="Arial" w:hAnsi="Arial"/>
     </w:rPr>
   </w:style>
-  <w:style w:type="paragraph" w:styleId="Cabealho8">
+  <w:style w:type="paragraph" w:styleId="Heading8">
     <w:name w:val="heading 8"/>
     <w:basedOn w:val="Normal"/>
     <w:next w:val="Normal"/>
@@ -20596,7 +20797,7 @@
       <w:i/>
     </w:rPr>
   </w:style>
-  <w:style w:type="paragraph" w:styleId="Cabealho9">
+  <w:style w:type="paragraph" w:styleId="Heading9">
     <w:name w:val="heading 9"/>
     <w:basedOn w:val="Normal"/>
     <w:next w:val="Normal"/>
@@ -20617,13 +20818,13 @@
       <w:sz w:val="18"/>
     </w:rPr>
   </w:style>
-  <w:style w:type="character" w:default="1" w:styleId="Tipodeletrapredefinidodopargrafo">
+  <w:style w:type="character" w:default="1" w:styleId="DefaultParagraphFont">
     <w:name w:val="Default Paragraph Font"/>
     <w:uiPriority w:val="1"/>
     <w:semiHidden/>
     <w:unhideWhenUsed/>
   </w:style>
-  <w:style w:type="table" w:default="1" w:styleId="Tabelanormal">
+  <w:style w:type="table" w:default="1" w:styleId="TableNormal">
     <w:name w:val="Normal Table"/>
     <w:uiPriority w:val="99"/>
     <w:semiHidden/>
@@ -20638,7 +20839,7 @@
       </w:tblCellMar>
     </w:tblPr>
   </w:style>
-  <w:style w:type="numbering" w:default="1" w:styleId="Semlista">
+  <w:style w:type="numbering" w:default="1" w:styleId="NoList">
     <w:name w:val="No List"/>
     <w:uiPriority w:val="99"/>
     <w:semiHidden/>
@@ -20691,7 +20892,7 @@
       <w:jc w:val="center"/>
     </w:pPr>
   </w:style>
-  <w:style w:type="paragraph" w:styleId="Legenda">
+  <w:style w:type="paragraph" w:styleId="Caption">
     <w:name w:val="caption"/>
     <w:basedOn w:val="Normal"/>
     <w:next w:val="Normal"/>
@@ -20773,7 +20974,7 @@
       <w:sz w:val="18"/>
     </w:rPr>
   </w:style>
-  <w:style w:type="paragraph" w:styleId="Textodenotaderodap">
+  <w:style w:type="paragraph" w:styleId="FootnoteText">
     <w:name w:val="footnote text"/>
     <w:basedOn w:val="Normal"/>
     <w:semiHidden/>
@@ -20789,18 +20990,18 @@
       <w:sz w:val="18"/>
     </w:rPr>
   </w:style>
-  <w:style w:type="character" w:styleId="Hiperligao">
+  <w:style w:type="character" w:styleId="Hyperlink">
     <w:name w:val="Hyperlink"/>
-    <w:basedOn w:val="Tipodeletrapredefinidodopargrafo"/>
+    <w:basedOn w:val="DefaultParagraphFont"/>
     <w:rsid w:val="00D93670"/>
     <w:rPr>
       <w:color w:val="0000FF"/>
       <w:u w:val="single"/>
     </w:rPr>
   </w:style>
-  <w:style w:type="character" w:styleId="Refdenotaderodap">
+  <w:style w:type="character" w:styleId="FootnoteReference">
     <w:name w:val="footnote reference"/>
-    <w:basedOn w:val="Tipodeletrapredefinidodopargrafo"/>
+    <w:basedOn w:val="DefaultParagraphFont"/>
     <w:semiHidden/>
     <w:rsid w:val="00D93670"/>
     <w:rPr>
@@ -20809,7 +21010,7 @@
       <w:vertAlign w:val="baseline"/>
     </w:rPr>
   </w:style>
-  <w:style w:type="paragraph" w:styleId="Rodap">
+  <w:style w:type="paragraph" w:styleId="Footer">
     <w:name w:val="footer"/>
     <w:basedOn w:val="Normal"/>
     <w:rsid w:val="00D93670"/>
@@ -20820,23 +21021,23 @@
       </w:tabs>
     </w:pPr>
   </w:style>
-  <w:style w:type="paragraph" w:customStyle="1" w:styleId="heading1">
+  <w:style w:type="paragraph" w:customStyle="1" w:styleId="heading10">
     <w:name w:val="heading1"/>
-    <w:basedOn w:val="Cabealho1"/>
+    <w:basedOn w:val="Heading1"/>
     <w:next w:val="p1a"/>
     <w:qFormat/>
     <w:rsid w:val="004D7C52"/>
   </w:style>
-  <w:style w:type="paragraph" w:customStyle="1" w:styleId="heading2">
+  <w:style w:type="paragraph" w:customStyle="1" w:styleId="heading20">
     <w:name w:val="heading2"/>
-    <w:basedOn w:val="Cabealho2"/>
+    <w:basedOn w:val="Heading2"/>
     <w:next w:val="p1a"/>
     <w:qFormat/>
     <w:rsid w:val="004D7C52"/>
   </w:style>
-  <w:style w:type="paragraph" w:customStyle="1" w:styleId="heading3">
+  <w:style w:type="paragraph" w:customStyle="1" w:styleId="heading30">
     <w:name w:val="heading3"/>
-    <w:basedOn w:val="Cabealho3"/>
+    <w:basedOn w:val="Heading3"/>
     <w:next w:val="Normal"/>
     <w:qFormat/>
     <w:rsid w:val="00D06D6C"/>
@@ -20855,9 +21056,9 @@
       <w:b w:val="0"/>
     </w:rPr>
   </w:style>
-  <w:style w:type="paragraph" w:customStyle="1" w:styleId="heading4">
+  <w:style w:type="paragraph" w:customStyle="1" w:styleId="heading40">
     <w:name w:val="heading4"/>
-    <w:basedOn w:val="Cabealho4"/>
+    <w:basedOn w:val="Heading4"/>
     <w:next w:val="Normal"/>
     <w:qFormat/>
     <w:rsid w:val="00D06D6C"/>
@@ -20870,10 +21071,10 @@
       <w:i w:val="0"/>
     </w:rPr>
   </w:style>
-  <w:style w:type="paragraph" w:styleId="Cabealho">
+  <w:style w:type="paragraph" w:styleId="Header">
     <w:name w:val="header"/>
     <w:basedOn w:val="p1a"/>
-    <w:link w:val="CabealhoCarcter"/>
+    <w:link w:val="HeaderChar"/>
     <w:rsid w:val="00D93670"/>
     <w:pPr>
       <w:spacing w:line="220" w:lineRule="exact"/>
@@ -20942,7 +21143,7 @@
   </w:style>
   <w:style w:type="paragraph" w:customStyle="1" w:styleId="runninghead-left">
     <w:name w:val="running head - left"/>
-    <w:basedOn w:val="Cabealho"/>
+    <w:basedOn w:val="Header"/>
     <w:link w:val="runninghead-leftZchn"/>
     <w:rsid w:val="00D93670"/>
     <w:rPr>
@@ -20951,7 +21152,7 @@
   </w:style>
   <w:style w:type="paragraph" w:customStyle="1" w:styleId="runninghead-right">
     <w:name w:val="running head - right"/>
-    <w:basedOn w:val="Cabealho"/>
+    <w:basedOn w:val="Header"/>
     <w:rsid w:val="00D93670"/>
     <w:pPr>
       <w:jc w:val="right"/>
@@ -20961,9 +21162,9 @@
       <w:szCs w:val="18"/>
     </w:rPr>
   </w:style>
-  <w:style w:type="character" w:styleId="Nmerodepgina">
+  <w:style w:type="character" w:styleId="PageNumber">
     <w:name w:val="page number"/>
-    <w:basedOn w:val="Tipodeletrapredefinidodopargrafo"/>
+    <w:basedOn w:val="DefaultParagraphFont"/>
     <w:rsid w:val="00D93670"/>
     <w:rPr>
       <w:sz w:val="18"/>
@@ -21026,10 +21227,10 @@
       <w:rFonts w:ascii="Courier" w:hAnsi="Courier"/>
     </w:rPr>
   </w:style>
-  <w:style w:type="character" w:customStyle="1" w:styleId="CabealhoCarcter">
-    <w:name w:val="Cabeçalho Carácter"/>
-    <w:basedOn w:val="Tipodeletrapredefinidodopargrafo"/>
-    <w:link w:val="Cabealho"/>
+  <w:style w:type="character" w:customStyle="1" w:styleId="HeaderChar">
+    <w:name w:val="Header Char"/>
+    <w:basedOn w:val="DefaultParagraphFont"/>
+    <w:link w:val="Header"/>
     <w:rsid w:val="007608F0"/>
     <w:rPr>
       <w:sz w:val="18"/>
@@ -21038,7 +21239,7 @@
   </w:style>
   <w:style w:type="character" w:customStyle="1" w:styleId="runninghead-leftZchn">
     <w:name w:val="running head - left Zchn"/>
-    <w:basedOn w:val="CabealhoCarcter"/>
+    <w:basedOn w:val="HeaderChar"/>
     <w:link w:val="runninghead-left"/>
     <w:rsid w:val="007608F0"/>
     <w:rPr>
@@ -21047,10 +21248,10 @@
       <w:lang w:val="en-US"/>
     </w:rPr>
   </w:style>
-  <w:style w:type="paragraph" w:styleId="Textosimples">
+  <w:style w:type="paragraph" w:styleId="PlainText">
     <w:name w:val="Plain Text"/>
     <w:basedOn w:val="Normal"/>
-    <w:link w:val="TextosimplesCarcter"/>
+    <w:link w:val="PlainTextChar"/>
     <w:rsid w:val="0035112D"/>
     <w:pPr>
       <w:spacing w:line="240" w:lineRule="auto"/>
@@ -21061,10 +21262,10 @@
       <w:szCs w:val="21"/>
     </w:rPr>
   </w:style>
-  <w:style w:type="character" w:customStyle="1" w:styleId="TextosimplesCarcter">
-    <w:name w:val="Texto simples Carácter"/>
-    <w:basedOn w:val="Tipodeletrapredefinidodopargrafo"/>
-    <w:link w:val="Textosimples"/>
+  <w:style w:type="character" w:customStyle="1" w:styleId="PlainTextChar">
+    <w:name w:val="Plain Text Char"/>
+    <w:basedOn w:val="DefaultParagraphFont"/>
+    <w:link w:val="PlainText"/>
     <w:rsid w:val="0035112D"/>
     <w:rPr>
       <w:rFonts w:ascii="Consolas" w:hAnsi="Consolas"/>
@@ -21086,11 +21287,11 @@
       <w:contextualSpacing/>
     </w:pPr>
   </w:style>
-  <w:style w:type="paragraph" w:styleId="Ttulo">
+  <w:style w:type="paragraph" w:styleId="Title">
     <w:name w:val="Title"/>
     <w:basedOn w:val="Normal"/>
     <w:next w:val="Normal"/>
-    <w:link w:val="TtuloCarcter"/>
+    <w:link w:val="TitleChar"/>
     <w:qFormat/>
     <w:rsid w:val="002C2CBA"/>
     <w:pPr>
@@ -21109,10 +21310,10 @@
       <w:szCs w:val="52"/>
     </w:rPr>
   </w:style>
-  <w:style w:type="character" w:customStyle="1" w:styleId="TtuloCarcter">
-    <w:name w:val="Título Carácter"/>
-    <w:basedOn w:val="Tipodeletrapredefinidodopargrafo"/>
-    <w:link w:val="Ttulo"/>
+  <w:style w:type="character" w:customStyle="1" w:styleId="TitleChar">
+    <w:name w:val="Title Char"/>
+    <w:basedOn w:val="DefaultParagraphFont"/>
+    <w:link w:val="Title"/>
     <w:rsid w:val="002C2CBA"/>
     <w:rPr>
       <w:rFonts w:asciiTheme="majorHAnsi" w:eastAsiaTheme="majorEastAsia" w:hAnsiTheme="majorHAnsi" w:cstheme="majorBidi"/>
@@ -21124,10 +21325,10 @@
       <w:lang w:val="en-US"/>
     </w:rPr>
   </w:style>
-  <w:style w:type="paragraph" w:styleId="Textodebalo">
+  <w:style w:type="paragraph" w:styleId="BalloonText">
     <w:name w:val="Balloon Text"/>
     <w:basedOn w:val="Normal"/>
-    <w:link w:val="TextodebaloCarcter"/>
+    <w:link w:val="BalloonTextChar"/>
     <w:rsid w:val="002C2CBA"/>
     <w:pPr>
       <w:spacing w:line="240" w:lineRule="auto"/>
@@ -21138,10 +21339,10 @@
       <w:szCs w:val="16"/>
     </w:rPr>
   </w:style>
-  <w:style w:type="character" w:customStyle="1" w:styleId="TextodebaloCarcter">
-    <w:name w:val="Texto de balão Carácter"/>
-    <w:basedOn w:val="Tipodeletrapredefinidodopargrafo"/>
-    <w:link w:val="Textodebalo"/>
+  <w:style w:type="character" w:customStyle="1" w:styleId="BalloonTextChar">
+    <w:name w:val="Balloon Text Char"/>
+    <w:basedOn w:val="DefaultParagraphFont"/>
+    <w:link w:val="BalloonText"/>
     <w:rsid w:val="002C2CBA"/>
     <w:rPr>
       <w:rFonts w:ascii="Tahoma" w:hAnsi="Tahoma" w:cs="Tahoma"/>
@@ -21150,9 +21351,9 @@
       <w:lang w:val="en-US"/>
     </w:rPr>
   </w:style>
-  <w:style w:type="character" w:styleId="nfase">
+  <w:style w:type="character" w:styleId="Emphasis">
     <w:name w:val="Emphasis"/>
-    <w:basedOn w:val="Tipodeletrapredefinidodopargrafo"/>
+    <w:basedOn w:val="DefaultParagraphFont"/>
     <w:uiPriority w:val="20"/>
     <w:qFormat/>
     <w:rsid w:val="00EE7744"/>
@@ -21452,7 +21653,7 @@
 </file>
 
 <file path=customXml/itemProps1.xml><?xml version="1.0" encoding="utf-8"?>
-<ds:datastoreItem xmlns:ds="http://schemas.openxmlformats.org/officeDocument/2006/customXml" ds:itemID="{923ACC08-922B-44BC-87D8-C73FB9929AF5}">
+<ds:datastoreItem xmlns:ds="http://schemas.openxmlformats.org/officeDocument/2006/customXml" ds:itemID="{B7CC29FF-E35A-48AC-91E9-9725F3F1D351}">
   <ds:schemaRefs>
     <ds:schemaRef ds:uri="http://schemas.openxmlformats.org/officeDocument/2006/bibliography"/>
   </ds:schemaRefs>
